--- a/doc/解析WiredTiger的LRU Cache实现.docx
+++ b/doc/解析WiredTiger的LRU Cache实现.docx
@@ -5,9 +5,6 @@
     <w:p>
       <w:pPr>
         <w:jc w:val="center"/>
-        <w:rPr>
-          <w:rFonts w:hint="eastAsia"/>
-        </w:rPr>
       </w:pPr>
       <w:proofErr w:type="spellStart"/>
       <w:r>
@@ -42,312 +39,62 @@
         <w:t>)</w:t>
       </w:r>
     </w:p>
-    <w:p>
-      <w:pPr>
-        <w:rPr>
-          <w:rFonts w:hint="eastAsia"/>
-        </w:rPr>
-      </w:pPr>
-    </w:p>
-    <w:p>
-      <w:pPr>
-        <w:rPr>
-          <w:rFonts w:hint="eastAsia"/>
-        </w:rPr>
-      </w:pPr>
-    </w:p>
-    <w:p>
-      <w:pPr>
-        <w:rPr>
-          <w:rFonts w:hint="eastAsia"/>
-        </w:rPr>
-      </w:pPr>
-    </w:p>
-    <w:p>
-      <w:pPr>
-        <w:rPr>
-          <w:rFonts w:hint="eastAsia"/>
-        </w:rPr>
-      </w:pPr>
-    </w:p>
-    <w:p>
-      <w:pPr>
-        <w:rPr>
-          <w:rFonts w:hint="eastAsia"/>
-        </w:rPr>
-      </w:pPr>
-    </w:p>
-    <w:p>
-      <w:pPr>
-        <w:rPr>
-          <w:rFonts w:hint="eastAsia"/>
-        </w:rPr>
-      </w:pPr>
-    </w:p>
-    <w:p>
-      <w:pPr>
-        <w:rPr>
-          <w:rFonts w:hint="eastAsia"/>
-        </w:rPr>
-      </w:pPr>
-    </w:p>
-    <w:p>
-      <w:pPr>
-        <w:rPr>
-          <w:rFonts w:hint="eastAsia"/>
-        </w:rPr>
-      </w:pPr>
-    </w:p>
-    <w:p>
-      <w:pPr>
-        <w:rPr>
-          <w:rFonts w:hint="eastAsia"/>
-        </w:rPr>
-      </w:pPr>
-    </w:p>
-    <w:p>
-      <w:pPr>
-        <w:rPr>
-          <w:rFonts w:hint="eastAsia"/>
-        </w:rPr>
-      </w:pPr>
-    </w:p>
-    <w:p>
-      <w:pPr>
-        <w:rPr>
-          <w:rFonts w:hint="eastAsia"/>
-        </w:rPr>
-      </w:pPr>
-    </w:p>
-    <w:p>
-      <w:pPr>
-        <w:rPr>
-          <w:rFonts w:hint="eastAsia"/>
-        </w:rPr>
-      </w:pPr>
-    </w:p>
-    <w:p>
-      <w:pPr>
-        <w:rPr>
-          <w:rFonts w:hint="eastAsia"/>
-        </w:rPr>
-      </w:pPr>
-    </w:p>
-    <w:p>
-      <w:pPr>
-        <w:rPr>
-          <w:rFonts w:hint="eastAsia"/>
-        </w:rPr>
-      </w:pPr>
-    </w:p>
-    <w:p>
-      <w:pPr>
-        <w:rPr>
-          <w:rFonts w:hint="eastAsia"/>
-        </w:rPr>
-      </w:pPr>
-    </w:p>
-    <w:p>
-      <w:pPr>
-        <w:rPr>
-          <w:rFonts w:hint="eastAsia"/>
-        </w:rPr>
-      </w:pPr>
-    </w:p>
-    <w:p>
-      <w:pPr>
-        <w:rPr>
-          <w:rFonts w:hint="eastAsia"/>
-        </w:rPr>
-      </w:pPr>
-    </w:p>
-    <w:p>
-      <w:pPr>
-        <w:rPr>
-          <w:rFonts w:hint="eastAsia"/>
-        </w:rPr>
-      </w:pPr>
-    </w:p>
-    <w:p>
-      <w:pPr>
-        <w:rPr>
-          <w:rFonts w:hint="eastAsia"/>
-        </w:rPr>
-      </w:pPr>
-    </w:p>
-    <w:p>
-      <w:pPr>
-        <w:rPr>
-          <w:rFonts w:hint="eastAsia"/>
-        </w:rPr>
-      </w:pPr>
-    </w:p>
-    <w:p>
-      <w:pPr>
-        <w:rPr>
-          <w:rFonts w:hint="eastAsia"/>
-        </w:rPr>
-      </w:pPr>
-    </w:p>
-    <w:p>
-      <w:pPr>
-        <w:rPr>
-          <w:rFonts w:hint="eastAsia"/>
-        </w:rPr>
-      </w:pPr>
-    </w:p>
-    <w:p>
-      <w:pPr>
-        <w:rPr>
-          <w:rFonts w:hint="eastAsia"/>
-        </w:rPr>
-      </w:pPr>
-    </w:p>
-    <w:p>
-      <w:pPr>
-        <w:rPr>
-          <w:rFonts w:hint="eastAsia"/>
-        </w:rPr>
-      </w:pPr>
-    </w:p>
-    <w:p>
-      <w:pPr>
-        <w:rPr>
-          <w:rFonts w:hint="eastAsia"/>
-        </w:rPr>
-      </w:pPr>
-    </w:p>
-    <w:p>
-      <w:pPr>
-        <w:rPr>
-          <w:rFonts w:hint="eastAsia"/>
-        </w:rPr>
-      </w:pPr>
-    </w:p>
-    <w:p>
-      <w:pPr>
-        <w:rPr>
-          <w:rFonts w:hint="eastAsia"/>
-        </w:rPr>
-      </w:pPr>
-    </w:p>
-    <w:p>
-      <w:pPr>
-        <w:rPr>
-          <w:rFonts w:hint="eastAsia"/>
-        </w:rPr>
-      </w:pPr>
-    </w:p>
-    <w:p>
-      <w:pPr>
-        <w:rPr>
-          <w:rFonts w:hint="eastAsia"/>
-        </w:rPr>
-      </w:pPr>
-    </w:p>
-    <w:p>
-      <w:pPr>
-        <w:rPr>
-          <w:rFonts w:hint="eastAsia"/>
-        </w:rPr>
-      </w:pPr>
-    </w:p>
-    <w:p>
-      <w:pPr>
-        <w:rPr>
-          <w:rFonts w:hint="eastAsia"/>
-        </w:rPr>
-      </w:pPr>
-    </w:p>
-    <w:p>
-      <w:pPr>
-        <w:rPr>
-          <w:rFonts w:hint="eastAsia"/>
-        </w:rPr>
-      </w:pPr>
-    </w:p>
-    <w:p>
-      <w:pPr>
-        <w:rPr>
-          <w:rFonts w:hint="eastAsia"/>
-        </w:rPr>
-      </w:pPr>
-    </w:p>
-    <w:p>
-      <w:pPr>
-        <w:rPr>
-          <w:rFonts w:hint="eastAsia"/>
-        </w:rPr>
-      </w:pPr>
-    </w:p>
-    <w:p>
-      <w:pPr>
-        <w:rPr>
-          <w:rFonts w:hint="eastAsia"/>
-        </w:rPr>
-      </w:pPr>
-    </w:p>
-    <w:p>
-      <w:pPr>
-        <w:rPr>
-          <w:rFonts w:hint="eastAsia"/>
-        </w:rPr>
-      </w:pPr>
-    </w:p>
-    <w:p>
-      <w:pPr>
-        <w:rPr>
-          <w:rFonts w:hint="eastAsia"/>
-        </w:rPr>
-      </w:pPr>
-    </w:p>
-    <w:p>
-      <w:pPr>
-        <w:rPr>
-          <w:rFonts w:hint="eastAsia"/>
-        </w:rPr>
-      </w:pPr>
-    </w:p>
-    <w:p>
-      <w:pPr>
-        <w:rPr>
-          <w:rFonts w:hint="eastAsia"/>
-        </w:rPr>
-      </w:pPr>
-    </w:p>
-    <w:p>
-      <w:pPr>
-        <w:rPr>
-          <w:rFonts w:hint="eastAsia"/>
-        </w:rPr>
-      </w:pPr>
-    </w:p>
-    <w:p>
-      <w:pPr>
-        <w:rPr>
-          <w:rFonts w:hint="eastAsia"/>
-        </w:rPr>
-      </w:pPr>
-    </w:p>
-    <w:p>
-      <w:pPr>
-        <w:rPr>
-          <w:rFonts w:hint="eastAsia"/>
-        </w:rPr>
-      </w:pPr>
-    </w:p>
-    <w:p>
-      <w:pPr>
-        <w:rPr>
-          <w:rFonts w:hint="eastAsia"/>
-        </w:rPr>
-      </w:pPr>
-    </w:p>
+    <w:p/>
+    <w:p/>
+    <w:p/>
+    <w:p/>
+    <w:p/>
+    <w:p/>
+    <w:p/>
+    <w:p/>
+    <w:p/>
+    <w:p/>
+    <w:p/>
+    <w:p/>
+    <w:p/>
+    <w:p/>
+    <w:p/>
+    <w:p/>
+    <w:p/>
+    <w:p/>
+    <w:p/>
+    <w:p/>
+    <w:p/>
+    <w:p/>
+    <w:p/>
+    <w:p>
+      <w:r>
+        <w:rPr>
+          <w:rFonts w:hint="eastAsia"/>
+        </w:rPr>
+        <w:t>是大幅度发</w:t>
+      </w:r>
+      <w:bookmarkStart w:id="0" w:name="_GoBack"/>
+      <w:bookmarkEnd w:id="0"/>
+    </w:p>
+    <w:p/>
+    <w:p/>
+    <w:p/>
+    <w:p/>
+    <w:p/>
+    <w:p/>
+    <w:p/>
+    <w:p/>
+    <w:p/>
+    <w:p/>
+    <w:p/>
+    <w:p/>
+    <w:p/>
+    <w:p/>
+    <w:p/>
+    <w:p/>
+    <w:p/>
+    <w:p/>
+    <w:p/>
     <w:p>
       <w:pPr>
         <w:pStyle w:val="1"/>
         <w:rPr>
-          <w:rFonts w:hint="eastAsia"/>
           <w:sz w:val="21"/>
           <w:szCs w:val="21"/>
         </w:rPr>
@@ -387,18 +134,11 @@
         <w:t>原理</w:t>
       </w:r>
     </w:p>
-    <w:p>
-      <w:pPr>
-        <w:rPr>
-          <w:rFonts w:hint="eastAsia"/>
-        </w:rPr>
-      </w:pPr>
-    </w:p>
+    <w:p/>
     <w:p>
       <w:pPr>
         <w:pStyle w:val="2"/>
         <w:rPr>
-          <w:rFonts w:hint="eastAsia"/>
           <w:sz w:val="21"/>
           <w:szCs w:val="21"/>
         </w:rPr>
@@ -412,25 +152,12 @@
         <w:t>线程模型</w:t>
       </w:r>
     </w:p>
-    <w:p>
-      <w:pPr>
-        <w:rPr>
-          <w:rFonts w:hint="eastAsia"/>
-        </w:rPr>
-      </w:pPr>
-    </w:p>
-    <w:p>
-      <w:pPr>
-        <w:rPr>
-          <w:rFonts w:hint="eastAsia"/>
-        </w:rPr>
-      </w:pPr>
-    </w:p>
+    <w:p/>
+    <w:p/>
     <w:p>
       <w:pPr>
         <w:pStyle w:val="2"/>
         <w:rPr>
-          <w:rFonts w:hint="eastAsia"/>
           <w:sz w:val="21"/>
           <w:szCs w:val="21"/>
         </w:rPr>
@@ -444,25 +171,12 @@
         <w:t>Hazard Pointer</w:t>
       </w:r>
     </w:p>
-    <w:p>
-      <w:pPr>
-        <w:rPr>
-          <w:rFonts w:hint="eastAsia"/>
-        </w:rPr>
-      </w:pPr>
-    </w:p>
-    <w:p>
-      <w:pPr>
-        <w:rPr>
-          <w:rFonts w:hint="eastAsia"/>
-        </w:rPr>
-      </w:pPr>
-    </w:p>
+    <w:p/>
+    <w:p/>
     <w:p>
       <w:pPr>
         <w:pStyle w:val="2"/>
         <w:rPr>
-          <w:rFonts w:hint="eastAsia"/>
           <w:sz w:val="21"/>
           <w:szCs w:val="21"/>
         </w:rPr>
@@ -491,25 +205,12 @@
         <w:t>工作线程</w:t>
       </w:r>
     </w:p>
-    <w:p>
-      <w:pPr>
-        <w:rPr>
-          <w:rFonts w:hint="eastAsia"/>
-        </w:rPr>
-      </w:pPr>
-    </w:p>
-    <w:p>
-      <w:pPr>
-        <w:rPr>
-          <w:rFonts w:hint="eastAsia"/>
-        </w:rPr>
-      </w:pPr>
-    </w:p>
+    <w:p/>
+    <w:p/>
     <w:p>
       <w:pPr>
         <w:pStyle w:val="2"/>
         <w:rPr>
-          <w:rFonts w:hint="eastAsia"/>
           <w:sz w:val="21"/>
           <w:szCs w:val="21"/>
         </w:rPr>
@@ -546,25 +247,12 @@
         <w:t>策略</w:t>
       </w:r>
     </w:p>
-    <w:p>
-      <w:pPr>
-        <w:rPr>
-          <w:rFonts w:hint="eastAsia"/>
-        </w:rPr>
-      </w:pPr>
-    </w:p>
-    <w:p>
-      <w:pPr>
-        <w:rPr>
-          <w:rFonts w:hint="eastAsia"/>
-        </w:rPr>
-      </w:pPr>
-    </w:p>
+    <w:p/>
+    <w:p/>
     <w:p>
       <w:pPr>
         <w:pStyle w:val="2"/>
         <w:rPr>
-          <w:rFonts w:hint="eastAsia"/>
           <w:sz w:val="21"/>
           <w:szCs w:val="21"/>
         </w:rPr>
@@ -586,39 +274,14 @@
         <w:t>过程</w:t>
       </w:r>
     </w:p>
-    <w:p>
-      <w:pPr>
-        <w:rPr>
-          <w:rFonts w:hint="eastAsia"/>
-        </w:rPr>
-      </w:pPr>
-    </w:p>
-    <w:p>
-      <w:pPr>
-        <w:rPr>
-          <w:rFonts w:hint="eastAsia"/>
-        </w:rPr>
-      </w:pPr>
-    </w:p>
-    <w:p>
-      <w:pPr>
-        <w:rPr>
-          <w:rFonts w:hint="eastAsia"/>
-        </w:rPr>
-      </w:pPr>
-    </w:p>
-    <w:p>
-      <w:pPr>
-        <w:rPr>
-          <w:rFonts w:hint="eastAsia"/>
-        </w:rPr>
-      </w:pPr>
-    </w:p>
+    <w:p/>
+    <w:p/>
+    <w:p/>
+    <w:p/>
     <w:p>
       <w:pPr>
         <w:pStyle w:val="1"/>
         <w:rPr>
-          <w:rFonts w:hint="eastAsia"/>
           <w:sz w:val="21"/>
           <w:szCs w:val="21"/>
         </w:rPr>
@@ -640,18 +303,11 @@
         <w:t>的问题</w:t>
       </w:r>
     </w:p>
-    <w:p>
-      <w:pPr>
-        <w:rPr>
-          <w:rFonts w:hint="eastAsia"/>
-        </w:rPr>
-      </w:pPr>
-    </w:p>
+    <w:p/>
     <w:p>
       <w:pPr>
         <w:pStyle w:val="2"/>
         <w:rPr>
-          <w:rFonts w:hint="eastAsia"/>
           <w:sz w:val="21"/>
           <w:szCs w:val="21"/>
         </w:rPr>
@@ -662,36 +318,15 @@
           <w:sz w:val="21"/>
           <w:szCs w:val="21"/>
         </w:rPr>
-        <w:t>问题</w:t>
-      </w:r>
-      <w:r>
-        <w:rPr>
-          <w:rFonts w:hint="eastAsia"/>
-          <w:sz w:val="21"/>
-          <w:szCs w:val="21"/>
-        </w:rPr>
-        <w:t>描述</w:t>
-      </w:r>
-    </w:p>
-    <w:p>
-      <w:pPr>
-        <w:rPr>
-          <w:rFonts w:hint="eastAsia"/>
-        </w:rPr>
-      </w:pPr>
-    </w:p>
-    <w:p>
-      <w:pPr>
-        <w:rPr>
-          <w:rFonts w:hint="eastAsia"/>
-        </w:rPr>
-      </w:pPr>
-    </w:p>
+        <w:t>问题描述</w:t>
+      </w:r>
+    </w:p>
+    <w:p/>
+    <w:p/>
     <w:p>
       <w:pPr>
         <w:pStyle w:val="2"/>
         <w:rPr>
-          <w:rFonts w:hint="eastAsia"/>
           <w:sz w:val="18"/>
           <w:szCs w:val="18"/>
         </w:rPr>
@@ -703,36 +338,15 @@
           <w:szCs w:val="18"/>
         </w:rPr>
         <w:lastRenderedPageBreak/>
-        <w:t>问题</w:t>
-      </w:r>
-      <w:r>
-        <w:rPr>
-          <w:rFonts w:hint="eastAsia"/>
-          <w:sz w:val="18"/>
-          <w:szCs w:val="18"/>
-        </w:rPr>
-        <w:t>分析</w:t>
-      </w:r>
-    </w:p>
-    <w:p>
-      <w:pPr>
-        <w:rPr>
-          <w:rFonts w:hint="eastAsia"/>
-        </w:rPr>
-      </w:pPr>
-    </w:p>
-    <w:p>
-      <w:pPr>
-        <w:rPr>
-          <w:rFonts w:hint="eastAsia"/>
-        </w:rPr>
-      </w:pPr>
-    </w:p>
+        <w:t>问题分析</w:t>
+      </w:r>
+    </w:p>
+    <w:p/>
+    <w:p/>
     <w:p>
       <w:pPr>
         <w:pStyle w:val="2"/>
         <w:rPr>
-          <w:rFonts w:hint="eastAsia"/>
           <w:sz w:val="21"/>
           <w:szCs w:val="21"/>
         </w:rPr>
@@ -746,32 +360,13 @@
         <w:t>解决问题</w:t>
       </w:r>
     </w:p>
-    <w:p>
-      <w:pPr>
-        <w:rPr>
-          <w:rFonts w:hint="eastAsia"/>
-        </w:rPr>
-      </w:pPr>
-    </w:p>
-    <w:p>
-      <w:pPr>
-        <w:rPr>
-          <w:rFonts w:hint="eastAsia"/>
-        </w:rPr>
-      </w:pPr>
-    </w:p>
-    <w:p>
-      <w:pPr>
-        <w:rPr>
-          <w:rFonts w:hint="eastAsia"/>
-        </w:rPr>
-      </w:pPr>
-    </w:p>
+    <w:p/>
+    <w:p/>
+    <w:p/>
     <w:p>
       <w:pPr>
         <w:pStyle w:val="1"/>
         <w:rPr>
-          <w:rFonts w:hint="eastAsia"/>
           <w:sz w:val="21"/>
           <w:szCs w:val="21"/>
         </w:rPr>
@@ -792,8 +387,6 @@
         </w:rPr>
         <w:t>优化</w:t>
       </w:r>
-      <w:bookmarkStart w:id="0" w:name="_GoBack"/>
-      <w:bookmarkEnd w:id="0"/>
       <w:r>
         <w:rPr>
           <w:rFonts w:hint="eastAsia"/>
@@ -803,22 +396,16 @@
         <w:t>建议</w:t>
       </w:r>
     </w:p>
-    <w:p>
-      <w:pPr>
-        <w:rPr>
-          <w:rFonts w:hint="eastAsia"/>
-        </w:rPr>
-      </w:pPr>
-    </w:p>
-    <w:p>
-      <w:pPr>
-        <w:rPr>
-          <w:rFonts w:hint="eastAsia"/>
-        </w:rPr>
-      </w:pPr>
-    </w:p>
+    <w:p/>
+    <w:p/>
     <w:p/>
     <w:sectPr>
+      <w:headerReference w:type="even" r:id="rId7"/>
+      <w:headerReference w:type="default" r:id="rId8"/>
+      <w:footerReference w:type="even" r:id="rId9"/>
+      <w:footerReference w:type="default" r:id="rId10"/>
+      <w:headerReference w:type="first" r:id="rId11"/>
+      <w:footerReference w:type="first" r:id="rId12"/>
       <w:pgSz w:w="11906" w:h="16838"/>
       <w:pgMar w:top="1440" w:right="1800" w:bottom="1440" w:left="1800" w:header="851" w:footer="992" w:gutter="0"/>
       <w:cols w:space="425"/>
@@ -826,6 +413,107 @@
     </w:sectPr>
   </w:body>
 </w:document>
+</file>
+
+<file path=word/endnotes.xml><?xml version="1.0" encoding="utf-8"?>
+<w:endnotes xmlns:wpc="http://schemas.microsoft.com/office/word/2010/wordprocessingCanvas" xmlns:mc="http://schemas.openxmlformats.org/markup-compatibility/2006" xmlns:o="urn:schemas-microsoft-com:office:office" xmlns:r="http://schemas.openxmlformats.org/officeDocument/2006/relationships" xmlns:m="http://schemas.openxmlformats.org/officeDocument/2006/math" xmlns:v="urn:schemas-microsoft-com:vml" xmlns:wp14="http://schemas.microsoft.com/office/word/2010/wordprocessingDrawing" xmlns:wp="http://schemas.openxmlformats.org/drawingml/2006/wordprocessingDrawing" xmlns:w10="urn:schemas-microsoft-com:office:word" xmlns:w="http://schemas.openxmlformats.org/wordprocessingml/2006/main" xmlns:w14="http://schemas.microsoft.com/office/word/2010/wordml" xmlns:wpg="http://schemas.microsoft.com/office/word/2010/wordprocessingGroup" xmlns:wpi="http://schemas.microsoft.com/office/word/2010/wordprocessingInk" xmlns:wne="http://schemas.microsoft.com/office/word/2006/wordml" xmlns:wps="http://schemas.microsoft.com/office/word/2010/wordprocessingShape" mc:Ignorable="w14 wp14">
+  <w:endnote w:type="separator" w:id="-1">
+    <w:p>
+      <w:r>
+        <w:separator/>
+      </w:r>
+    </w:p>
+  </w:endnote>
+  <w:endnote w:type="continuationSeparator" w:id="0">
+    <w:p>
+      <w:r>
+        <w:continuationSeparator/>
+      </w:r>
+    </w:p>
+  </w:endnote>
+</w:endnotes>
+</file>
+
+<file path=word/footer1.xml><?xml version="1.0" encoding="utf-8"?>
+<w:ftr xmlns:wpc="http://schemas.microsoft.com/office/word/2010/wordprocessingCanvas" xmlns:mc="http://schemas.openxmlformats.org/markup-compatibility/2006" xmlns:o="urn:schemas-microsoft-com:office:office" xmlns:r="http://schemas.openxmlformats.org/officeDocument/2006/relationships" xmlns:m="http://schemas.openxmlformats.org/officeDocument/2006/math" xmlns:v="urn:schemas-microsoft-com:vml" xmlns:wp14="http://schemas.microsoft.com/office/word/2010/wordprocessingDrawing" xmlns:wp="http://schemas.openxmlformats.org/drawingml/2006/wordprocessingDrawing" xmlns:w10="urn:schemas-microsoft-com:office:word" xmlns:w="http://schemas.openxmlformats.org/wordprocessingml/2006/main" xmlns:w14="http://schemas.microsoft.com/office/word/2010/wordml" xmlns:wpg="http://schemas.microsoft.com/office/word/2010/wordprocessingGroup" xmlns:wpi="http://schemas.microsoft.com/office/word/2010/wordprocessingInk" xmlns:wne="http://schemas.microsoft.com/office/word/2006/wordml" xmlns:wps="http://schemas.microsoft.com/office/word/2010/wordprocessingShape" mc:Ignorable="w14 wp14">
+  <w:p>
+    <w:pPr>
+      <w:pStyle w:val="a4"/>
+    </w:pPr>
+  </w:p>
+</w:ftr>
+</file>
+
+<file path=word/footer2.xml><?xml version="1.0" encoding="utf-8"?>
+<w:ftr xmlns:wpc="http://schemas.microsoft.com/office/word/2010/wordprocessingCanvas" xmlns:mc="http://schemas.openxmlformats.org/markup-compatibility/2006" xmlns:o="urn:schemas-microsoft-com:office:office" xmlns:r="http://schemas.openxmlformats.org/officeDocument/2006/relationships" xmlns:m="http://schemas.openxmlformats.org/officeDocument/2006/math" xmlns:v="urn:schemas-microsoft-com:vml" xmlns:wp14="http://schemas.microsoft.com/office/word/2010/wordprocessingDrawing" xmlns:wp="http://schemas.openxmlformats.org/drawingml/2006/wordprocessingDrawing" xmlns:w10="urn:schemas-microsoft-com:office:word" xmlns:w="http://schemas.openxmlformats.org/wordprocessingml/2006/main" xmlns:w14="http://schemas.microsoft.com/office/word/2010/wordml" xmlns:wpg="http://schemas.microsoft.com/office/word/2010/wordprocessingGroup" xmlns:wpi="http://schemas.microsoft.com/office/word/2010/wordprocessingInk" xmlns:wne="http://schemas.microsoft.com/office/word/2006/wordml" xmlns:wps="http://schemas.microsoft.com/office/word/2010/wordprocessingShape" mc:Ignorable="w14 wp14">
+  <w:p>
+    <w:pPr>
+      <w:pStyle w:val="a4"/>
+    </w:pPr>
+  </w:p>
+</w:ftr>
+</file>
+
+<file path=word/footer3.xml><?xml version="1.0" encoding="utf-8"?>
+<w:ftr xmlns:wpc="http://schemas.microsoft.com/office/word/2010/wordprocessingCanvas" xmlns:mc="http://schemas.openxmlformats.org/markup-compatibility/2006" xmlns:o="urn:schemas-microsoft-com:office:office" xmlns:r="http://schemas.openxmlformats.org/officeDocument/2006/relationships" xmlns:m="http://schemas.openxmlformats.org/officeDocument/2006/math" xmlns:v="urn:schemas-microsoft-com:vml" xmlns:wp14="http://schemas.microsoft.com/office/word/2010/wordprocessingDrawing" xmlns:wp="http://schemas.openxmlformats.org/drawingml/2006/wordprocessingDrawing" xmlns:w10="urn:schemas-microsoft-com:office:word" xmlns:w="http://schemas.openxmlformats.org/wordprocessingml/2006/main" xmlns:w14="http://schemas.microsoft.com/office/word/2010/wordml" xmlns:wpg="http://schemas.microsoft.com/office/word/2010/wordprocessingGroup" xmlns:wpi="http://schemas.microsoft.com/office/word/2010/wordprocessingInk" xmlns:wne="http://schemas.microsoft.com/office/word/2006/wordml" xmlns:wps="http://schemas.microsoft.com/office/word/2010/wordprocessingShape" mc:Ignorable="w14 wp14">
+  <w:p>
+    <w:pPr>
+      <w:pStyle w:val="a4"/>
+    </w:pPr>
+  </w:p>
+</w:ftr>
+</file>
+
+<file path=word/footnotes.xml><?xml version="1.0" encoding="utf-8"?>
+<w:footnotes xmlns:wpc="http://schemas.microsoft.com/office/word/2010/wordprocessingCanvas" xmlns:mc="http://schemas.openxmlformats.org/markup-compatibility/2006" xmlns:o="urn:schemas-microsoft-com:office:office" xmlns:r="http://schemas.openxmlformats.org/officeDocument/2006/relationships" xmlns:m="http://schemas.openxmlformats.org/officeDocument/2006/math" xmlns:v="urn:schemas-microsoft-com:vml" xmlns:wp14="http://schemas.microsoft.com/office/word/2010/wordprocessingDrawing" xmlns:wp="http://schemas.openxmlformats.org/drawingml/2006/wordprocessingDrawing" xmlns:w10="urn:schemas-microsoft-com:office:word" xmlns:w="http://schemas.openxmlformats.org/wordprocessingml/2006/main" xmlns:w14="http://schemas.microsoft.com/office/word/2010/wordml" xmlns:wpg="http://schemas.microsoft.com/office/word/2010/wordprocessingGroup" xmlns:wpi="http://schemas.microsoft.com/office/word/2010/wordprocessingInk" xmlns:wne="http://schemas.microsoft.com/office/word/2006/wordml" xmlns:wps="http://schemas.microsoft.com/office/word/2010/wordprocessingShape" mc:Ignorable="w14 wp14">
+  <w:footnote w:type="separator" w:id="-1">
+    <w:p>
+      <w:r>
+        <w:separator/>
+      </w:r>
+    </w:p>
+  </w:footnote>
+  <w:footnote w:type="continuationSeparator" w:id="0">
+    <w:p>
+      <w:r>
+        <w:continuationSeparator/>
+      </w:r>
+    </w:p>
+  </w:footnote>
+</w:footnotes>
+</file>
+
+<file path=word/header1.xml><?xml version="1.0" encoding="utf-8"?>
+<w:hdr xmlns:wpc="http://schemas.microsoft.com/office/word/2010/wordprocessingCanvas" xmlns:mc="http://schemas.openxmlformats.org/markup-compatibility/2006" xmlns:o="urn:schemas-microsoft-com:office:office" xmlns:r="http://schemas.openxmlformats.org/officeDocument/2006/relationships" xmlns:m="http://schemas.openxmlformats.org/officeDocument/2006/math" xmlns:v="urn:schemas-microsoft-com:vml" xmlns:wp14="http://schemas.microsoft.com/office/word/2010/wordprocessingDrawing" xmlns:wp="http://schemas.openxmlformats.org/drawingml/2006/wordprocessingDrawing" xmlns:w10="urn:schemas-microsoft-com:office:word" xmlns:w="http://schemas.openxmlformats.org/wordprocessingml/2006/main" xmlns:w14="http://schemas.microsoft.com/office/word/2010/wordml" xmlns:wpg="http://schemas.microsoft.com/office/word/2010/wordprocessingGroup" xmlns:wpi="http://schemas.microsoft.com/office/word/2010/wordprocessingInk" xmlns:wne="http://schemas.microsoft.com/office/word/2006/wordml" xmlns:wps="http://schemas.microsoft.com/office/word/2010/wordprocessingShape" mc:Ignorable="w14 wp14">
+  <w:p>
+    <w:pPr>
+      <w:pStyle w:val="a3"/>
+    </w:pPr>
+  </w:p>
+</w:hdr>
+</file>
+
+<file path=word/header2.xml><?xml version="1.0" encoding="utf-8"?>
+<w:hdr xmlns:wpc="http://schemas.microsoft.com/office/word/2010/wordprocessingCanvas" xmlns:mc="http://schemas.openxmlformats.org/markup-compatibility/2006" xmlns:o="urn:schemas-microsoft-com:office:office" xmlns:r="http://schemas.openxmlformats.org/officeDocument/2006/relationships" xmlns:m="http://schemas.openxmlformats.org/officeDocument/2006/math" xmlns:v="urn:schemas-microsoft-com:vml" xmlns:wp14="http://schemas.microsoft.com/office/word/2010/wordprocessingDrawing" xmlns:wp="http://schemas.openxmlformats.org/drawingml/2006/wordprocessingDrawing" xmlns:w10="urn:schemas-microsoft-com:office:word" xmlns:w="http://schemas.openxmlformats.org/wordprocessingml/2006/main" xmlns:w14="http://schemas.microsoft.com/office/word/2010/wordml" xmlns:wpg="http://schemas.microsoft.com/office/word/2010/wordprocessingGroup" xmlns:wpi="http://schemas.microsoft.com/office/word/2010/wordprocessingInk" xmlns:wne="http://schemas.microsoft.com/office/word/2006/wordml" xmlns:wps="http://schemas.microsoft.com/office/word/2010/wordprocessingShape" mc:Ignorable="w14 wp14">
+  <w:p>
+    <w:pPr>
+      <w:pStyle w:val="a3"/>
+      <w:pBdr>
+        <w:bottom w:val="none" w:sz="0" w:space="0" w:color="auto"/>
+      </w:pBdr>
+    </w:pPr>
+  </w:p>
+</w:hdr>
+</file>
+
+<file path=word/header3.xml><?xml version="1.0" encoding="utf-8"?>
+<w:hdr xmlns:wpc="http://schemas.microsoft.com/office/word/2010/wordprocessingCanvas" xmlns:mc="http://schemas.openxmlformats.org/markup-compatibility/2006" xmlns:o="urn:schemas-microsoft-com:office:office" xmlns:r="http://schemas.openxmlformats.org/officeDocument/2006/relationships" xmlns:m="http://schemas.openxmlformats.org/officeDocument/2006/math" xmlns:v="urn:schemas-microsoft-com:vml" xmlns:wp14="http://schemas.microsoft.com/office/word/2010/wordprocessingDrawing" xmlns:wp="http://schemas.openxmlformats.org/drawingml/2006/wordprocessingDrawing" xmlns:w10="urn:schemas-microsoft-com:office:word" xmlns:w="http://schemas.openxmlformats.org/wordprocessingml/2006/main" xmlns:w14="http://schemas.microsoft.com/office/word/2010/wordml" xmlns:wpg="http://schemas.microsoft.com/office/word/2010/wordprocessingGroup" xmlns:wpi="http://schemas.microsoft.com/office/word/2010/wordprocessingInk" xmlns:wne="http://schemas.microsoft.com/office/word/2006/wordml" xmlns:wps="http://schemas.microsoft.com/office/word/2010/wordprocessingShape" mc:Ignorable="w14 wp14">
+  <w:p>
+    <w:pPr>
+      <w:pStyle w:val="a3"/>
+    </w:pPr>
+  </w:p>
+</w:hdr>
 </file>
 
 <file path=word/styles.xml><?xml version="1.0" encoding="utf-8"?>
@@ -1087,6 +775,71 @@
       <w:bCs/>
       <w:sz w:val="32"/>
       <w:szCs w:val="32"/>
+    </w:rPr>
+  </w:style>
+  <w:style w:type="paragraph" w:styleId="a3">
+    <w:name w:val="header"/>
+    <w:basedOn w:val="a"/>
+    <w:link w:val="Char"/>
+    <w:uiPriority w:val="99"/>
+    <w:unhideWhenUsed/>
+    <w:rsid w:val="00CD3271"/>
+    <w:pPr>
+      <w:pBdr>
+        <w:bottom w:val="single" w:sz="6" w:space="1" w:color="auto"/>
+      </w:pBdr>
+      <w:tabs>
+        <w:tab w:val="center" w:pos="4153"/>
+        <w:tab w:val="right" w:pos="8306"/>
+      </w:tabs>
+      <w:snapToGrid w:val="0"/>
+      <w:jc w:val="center"/>
+    </w:pPr>
+    <w:rPr>
+      <w:sz w:val="18"/>
+      <w:szCs w:val="18"/>
+    </w:rPr>
+  </w:style>
+  <w:style w:type="character" w:customStyle="1" w:styleId="Char">
+    <w:name w:val="页眉 Char"/>
+    <w:basedOn w:val="a0"/>
+    <w:link w:val="a3"/>
+    <w:uiPriority w:val="99"/>
+    <w:rsid w:val="00CD3271"/>
+    <w:rPr>
+      <w:sz w:val="18"/>
+      <w:szCs w:val="18"/>
+    </w:rPr>
+  </w:style>
+  <w:style w:type="paragraph" w:styleId="a4">
+    <w:name w:val="footer"/>
+    <w:basedOn w:val="a"/>
+    <w:link w:val="Char0"/>
+    <w:uiPriority w:val="99"/>
+    <w:unhideWhenUsed/>
+    <w:rsid w:val="00CD3271"/>
+    <w:pPr>
+      <w:tabs>
+        <w:tab w:val="center" w:pos="4153"/>
+        <w:tab w:val="right" w:pos="8306"/>
+      </w:tabs>
+      <w:snapToGrid w:val="0"/>
+      <w:jc w:val="left"/>
+    </w:pPr>
+    <w:rPr>
+      <w:sz w:val="18"/>
+      <w:szCs w:val="18"/>
+    </w:rPr>
+  </w:style>
+  <w:style w:type="character" w:customStyle="1" w:styleId="Char0">
+    <w:name w:val="页脚 Char"/>
+    <w:basedOn w:val="a0"/>
+    <w:link w:val="a4"/>
+    <w:uiPriority w:val="99"/>
+    <w:rsid w:val="00CD3271"/>
+    <w:rPr>
+      <w:sz w:val="18"/>
+      <w:szCs w:val="18"/>
     </w:rPr>
   </w:style>
 </w:styles>
@@ -1351,6 +1104,71 @@
       <w:bCs/>
       <w:sz w:val="32"/>
       <w:szCs w:val="32"/>
+    </w:rPr>
+  </w:style>
+  <w:style w:type="paragraph" w:styleId="a3">
+    <w:name w:val="header"/>
+    <w:basedOn w:val="a"/>
+    <w:link w:val="Char"/>
+    <w:uiPriority w:val="99"/>
+    <w:unhideWhenUsed/>
+    <w:rsid w:val="00CD3271"/>
+    <w:pPr>
+      <w:pBdr>
+        <w:bottom w:val="single" w:sz="6" w:space="1" w:color="auto"/>
+      </w:pBdr>
+      <w:tabs>
+        <w:tab w:val="center" w:pos="4153"/>
+        <w:tab w:val="right" w:pos="8306"/>
+      </w:tabs>
+      <w:snapToGrid w:val="0"/>
+      <w:jc w:val="center"/>
+    </w:pPr>
+    <w:rPr>
+      <w:sz w:val="18"/>
+      <w:szCs w:val="18"/>
+    </w:rPr>
+  </w:style>
+  <w:style w:type="character" w:customStyle="1" w:styleId="Char">
+    <w:name w:val="页眉 Char"/>
+    <w:basedOn w:val="a0"/>
+    <w:link w:val="a3"/>
+    <w:uiPriority w:val="99"/>
+    <w:rsid w:val="00CD3271"/>
+    <w:rPr>
+      <w:sz w:val="18"/>
+      <w:szCs w:val="18"/>
+    </w:rPr>
+  </w:style>
+  <w:style w:type="paragraph" w:styleId="a4">
+    <w:name w:val="footer"/>
+    <w:basedOn w:val="a"/>
+    <w:link w:val="Char0"/>
+    <w:uiPriority w:val="99"/>
+    <w:unhideWhenUsed/>
+    <w:rsid w:val="00CD3271"/>
+    <w:pPr>
+      <w:tabs>
+        <w:tab w:val="center" w:pos="4153"/>
+        <w:tab w:val="right" w:pos="8306"/>
+      </w:tabs>
+      <w:snapToGrid w:val="0"/>
+      <w:jc w:val="left"/>
+    </w:pPr>
+    <w:rPr>
+      <w:sz w:val="18"/>
+      <w:szCs w:val="18"/>
+    </w:rPr>
+  </w:style>
+  <w:style w:type="character" w:customStyle="1" w:styleId="Char0">
+    <w:name w:val="页脚 Char"/>
+    <w:basedOn w:val="a0"/>
+    <w:link w:val="a4"/>
+    <w:uiPriority w:val="99"/>
+    <w:rsid w:val="00CD3271"/>
+    <w:rPr>
+      <w:sz w:val="18"/>
+      <w:szCs w:val="18"/>
     </w:rPr>
   </w:style>
 </w:styles>

--- a/doc/解析WiredTiger的LRU Cache实现.docx
+++ b/doc/解析WiredTiger的LRU Cache实现.docx
@@ -5,9 +5,6 @@
     <w:p>
       <w:pPr>
         <w:jc w:val="center"/>
-        <w:rPr>
-          <w:rFonts w:hint="eastAsia"/>
-        </w:rPr>
       </w:pPr>
       <w:proofErr w:type="spellStart"/>
       <w:r>
@@ -27,338 +24,5094 @@
         <w:rPr>
           <w:rFonts w:hint="eastAsia"/>
         </w:rPr>
-        <w:t>Evict LRU Cache(</w:t>
-      </w:r>
-      <w:r>
-        <w:rPr>
-          <w:rFonts w:hint="eastAsia"/>
-        </w:rPr>
-        <w:t>内存管理</w:t>
-      </w:r>
-      <w:r>
-        <w:rPr>
-          <w:rFonts w:hint="eastAsia"/>
-        </w:rPr>
-        <w:t>)</w:t>
+        <w:t>一个</w:t>
+      </w:r>
+      <w:r>
+        <w:rPr>
+          <w:rFonts w:hint="eastAsia"/>
+        </w:rPr>
+        <w:t xml:space="preserve">LRU </w:t>
+      </w:r>
+      <w:r>
+        <w:t>cach</w:t>
+      </w:r>
+      <w:r>
+        <w:rPr>
+          <w:rFonts w:hint="eastAsia"/>
+        </w:rPr>
+        <w:t>e</w:t>
+      </w:r>
+      <w:r>
+        <w:rPr>
+          <w:rFonts w:hint="eastAsia"/>
+        </w:rPr>
+        <w:t>深</w:t>
+      </w:r>
+      <w:r>
+        <w:rPr>
+          <w:rFonts w:hint="eastAsia"/>
+        </w:rPr>
+        <w:t>坑引发</w:t>
+      </w:r>
+      <w:r>
+        <w:rPr>
+          <w:rFonts w:hint="eastAsia"/>
+        </w:rPr>
+        <w:t>的</w:t>
+      </w:r>
+      <w:r>
+        <w:rPr>
+          <w:rFonts w:hint="eastAsia"/>
+        </w:rPr>
+        <w:t>分析</w:t>
       </w:r>
     </w:p>
     <w:p>
       <w:pPr>
         <w:rPr>
-          <w:rFonts w:hint="eastAsia"/>
+          <w:sz w:val="18"/>
+          <w:szCs w:val="18"/>
         </w:rPr>
       </w:pPr>
     </w:p>
     <w:p>
       <w:pPr>
-        <w:rPr>
-          <w:rFonts w:hint="eastAsia"/>
-        </w:rPr>
-      </w:pPr>
+        <w:spacing w:line="312" w:lineRule="auto"/>
+        <w:rPr>
+          <w:rFonts w:asciiTheme="minorEastAsia" w:hAnsiTheme="minorEastAsia" w:cs="Tahoma" w:hint="eastAsia"/>
+          <w:color w:val="333333"/>
+          <w:sz w:val="18"/>
+          <w:szCs w:val="18"/>
+        </w:rPr>
+      </w:pPr>
+      <w:r>
+        <w:rPr>
+          <w:rFonts w:hint="eastAsia"/>
+          <w:sz w:val="18"/>
+          <w:szCs w:val="18"/>
+        </w:rPr>
+        <w:tab/>
+      </w:r>
+      <w:r>
+        <w:rPr>
+          <w:rFonts w:hint="eastAsia"/>
+          <w:sz w:val="18"/>
+          <w:szCs w:val="18"/>
+        </w:rPr>
+        <w:t>从</w:t>
+      </w:r>
+      <w:proofErr w:type="spellStart"/>
+      <w:r>
+        <w:rPr>
+          <w:rFonts w:hint="eastAsia"/>
+          <w:sz w:val="18"/>
+          <w:szCs w:val="18"/>
+        </w:rPr>
+        <w:t>mongoDB</w:t>
+      </w:r>
+      <w:proofErr w:type="spellEnd"/>
+      <w:r>
+        <w:rPr>
+          <w:rFonts w:hint="eastAsia"/>
+          <w:sz w:val="18"/>
+          <w:szCs w:val="18"/>
+        </w:rPr>
+        <w:t xml:space="preserve"> 3.0</w:t>
+      </w:r>
+      <w:r>
+        <w:rPr>
+          <w:rFonts w:hint="eastAsia"/>
+          <w:sz w:val="18"/>
+          <w:szCs w:val="18"/>
+        </w:rPr>
+        <w:t>版本引入</w:t>
+      </w:r>
+      <w:proofErr w:type="spellStart"/>
+      <w:r>
+        <w:rPr>
+          <w:rFonts w:hint="eastAsia"/>
+          <w:sz w:val="18"/>
+          <w:szCs w:val="18"/>
+        </w:rPr>
+        <w:t>WiredTiger</w:t>
+      </w:r>
+      <w:proofErr w:type="spellEnd"/>
+      <w:r>
+        <w:rPr>
+          <w:rFonts w:hint="eastAsia"/>
+          <w:sz w:val="18"/>
+          <w:szCs w:val="18"/>
+        </w:rPr>
+        <w:t>存储引擎</w:t>
+      </w:r>
+      <w:r>
+        <w:rPr>
+          <w:rFonts w:hint="eastAsia"/>
+          <w:sz w:val="18"/>
+          <w:szCs w:val="18"/>
+        </w:rPr>
+        <w:t>(</w:t>
+      </w:r>
+      <w:r>
+        <w:rPr>
+          <w:rFonts w:hint="eastAsia"/>
+          <w:sz w:val="18"/>
+          <w:szCs w:val="18"/>
+        </w:rPr>
+        <w:t>以下称为</w:t>
+      </w:r>
+      <w:r>
+        <w:rPr>
+          <w:rFonts w:hint="eastAsia"/>
+          <w:sz w:val="18"/>
+          <w:szCs w:val="18"/>
+        </w:rPr>
+        <w:t>WT)</w:t>
+      </w:r>
+      <w:r>
+        <w:rPr>
+          <w:rFonts w:hint="eastAsia"/>
+          <w:sz w:val="18"/>
+          <w:szCs w:val="18"/>
+        </w:rPr>
+        <w:t>以来，一直有同学反应在高速写入数据时</w:t>
+      </w:r>
+      <w:r>
+        <w:rPr>
+          <w:rFonts w:hint="eastAsia"/>
+          <w:sz w:val="18"/>
+          <w:szCs w:val="18"/>
+        </w:rPr>
+        <w:t>WT</w:t>
+      </w:r>
+      <w:r>
+        <w:rPr>
+          <w:rFonts w:hint="eastAsia"/>
+          <w:sz w:val="18"/>
+          <w:szCs w:val="18"/>
+        </w:rPr>
+        <w:t>引擎会间歇性写挂起，有时候写延迟达到了几十秒，这确实是个严重的问题。引起这类问题的关键在于</w:t>
+      </w:r>
+      <w:r>
+        <w:rPr>
+          <w:rFonts w:hint="eastAsia"/>
+          <w:sz w:val="18"/>
+          <w:szCs w:val="18"/>
+        </w:rPr>
+        <w:t>WT</w:t>
+      </w:r>
+      <w:r>
+        <w:rPr>
+          <w:rFonts w:hint="eastAsia"/>
+          <w:sz w:val="18"/>
+          <w:szCs w:val="18"/>
+        </w:rPr>
+        <w:t>的</w:t>
+      </w:r>
+      <w:r>
+        <w:rPr>
+          <w:rFonts w:hint="eastAsia"/>
+          <w:sz w:val="18"/>
+          <w:szCs w:val="18"/>
+        </w:rPr>
+        <w:t>LRU cache</w:t>
+      </w:r>
+      <w:r>
+        <w:rPr>
+          <w:rFonts w:hint="eastAsia"/>
+          <w:sz w:val="18"/>
+          <w:szCs w:val="18"/>
+        </w:rPr>
+        <w:t>的设计模型，</w:t>
+      </w:r>
+      <w:r>
+        <w:rPr>
+          <w:rFonts w:hint="eastAsia"/>
+          <w:sz w:val="18"/>
+          <w:szCs w:val="18"/>
+        </w:rPr>
+        <w:t>WT</w:t>
+      </w:r>
+      <w:r>
+        <w:rPr>
+          <w:rFonts w:hint="eastAsia"/>
+          <w:sz w:val="18"/>
+          <w:szCs w:val="18"/>
+        </w:rPr>
+        <w:t>在设计</w:t>
+      </w:r>
+      <w:r>
+        <w:rPr>
+          <w:rFonts w:hint="eastAsia"/>
+          <w:sz w:val="18"/>
+          <w:szCs w:val="18"/>
+        </w:rPr>
+        <w:t>LRU cache</w:t>
+      </w:r>
+      <w:r>
+        <w:rPr>
+          <w:rFonts w:hint="eastAsia"/>
+          <w:sz w:val="18"/>
+          <w:szCs w:val="18"/>
+        </w:rPr>
+        <w:t>时采用</w:t>
+      </w:r>
+      <w:r>
+        <w:rPr>
+          <w:rFonts w:hint="eastAsia"/>
+          <w:b/>
+          <w:sz w:val="18"/>
+          <w:szCs w:val="18"/>
+        </w:rPr>
+        <w:t>分段扫描标记</w:t>
+      </w:r>
+      <w:r>
+        <w:rPr>
+          <w:rFonts w:hint="eastAsia"/>
+          <w:sz w:val="18"/>
+          <w:szCs w:val="18"/>
+        </w:rPr>
+        <w:t>和</w:t>
+      </w:r>
+      <w:r>
+        <w:rPr>
+          <w:rFonts w:hint="eastAsia"/>
+          <w:b/>
+          <w:sz w:val="18"/>
+          <w:szCs w:val="18"/>
+        </w:rPr>
+        <w:t>hazard pointer</w:t>
+      </w:r>
+      <w:r>
+        <w:rPr>
+          <w:rFonts w:hint="eastAsia"/>
+          <w:sz w:val="18"/>
+          <w:szCs w:val="18"/>
+        </w:rPr>
+        <w:t>的淘汰机制</w:t>
+      </w:r>
+      <w:r>
+        <w:rPr>
+          <w:rFonts w:hint="eastAsia"/>
+          <w:sz w:val="18"/>
+          <w:szCs w:val="18"/>
+        </w:rPr>
+        <w:t>，在</w:t>
+      </w:r>
+      <w:r>
+        <w:rPr>
+          <w:rFonts w:hint="eastAsia"/>
+          <w:sz w:val="18"/>
+          <w:szCs w:val="18"/>
+        </w:rPr>
+        <w:t>WT</w:t>
+      </w:r>
+      <w:r>
+        <w:rPr>
+          <w:rFonts w:hint="eastAsia"/>
+          <w:sz w:val="18"/>
+          <w:szCs w:val="18"/>
+        </w:rPr>
+        <w:t>内部称这种机制叫</w:t>
+      </w:r>
+      <w:r>
+        <w:rPr>
+          <w:rFonts w:hint="eastAsia"/>
+          <w:sz w:val="18"/>
+          <w:szCs w:val="18"/>
+        </w:rPr>
+        <w:t>eviction cache</w:t>
+      </w:r>
+      <w:r>
+        <w:rPr>
+          <w:rFonts w:hint="eastAsia"/>
+          <w:sz w:val="18"/>
+          <w:szCs w:val="18"/>
+        </w:rPr>
+        <w:t>，</w:t>
+      </w:r>
+      <w:r>
+        <w:rPr>
+          <w:rFonts w:hint="eastAsia"/>
+          <w:sz w:val="18"/>
+          <w:szCs w:val="18"/>
+        </w:rPr>
+        <w:t>其设计目标是</w:t>
+      </w:r>
+      <w:r>
+        <w:rPr>
+          <w:rFonts w:hint="eastAsia"/>
+          <w:sz w:val="18"/>
+          <w:szCs w:val="18"/>
+        </w:rPr>
+        <w:t>充分利用现代计算机超大内存容量来提高事务读写并发。</w:t>
+      </w:r>
+      <w:r>
+        <w:rPr>
+          <w:rFonts w:hint="eastAsia"/>
+          <w:sz w:val="18"/>
+          <w:szCs w:val="18"/>
+        </w:rPr>
+        <w:t>在</w:t>
+      </w:r>
+      <w:proofErr w:type="gramStart"/>
+      <w:r>
+        <w:rPr>
+          <w:rFonts w:hint="eastAsia"/>
+          <w:sz w:val="18"/>
+          <w:szCs w:val="18"/>
+        </w:rPr>
+        <w:t>高速不</w:t>
+      </w:r>
+      <w:proofErr w:type="gramEnd"/>
+      <w:r>
+        <w:rPr>
+          <w:rFonts w:hint="eastAsia"/>
+          <w:sz w:val="18"/>
+          <w:szCs w:val="18"/>
+        </w:rPr>
+        <w:t>间断写时内存操作是非常快的，</w:t>
+      </w:r>
+      <w:r>
+        <w:rPr>
+          <w:rFonts w:hint="eastAsia"/>
+          <w:sz w:val="18"/>
+          <w:szCs w:val="18"/>
+        </w:rPr>
+        <w:t>但是内存中的数据最终必须写入到磁盘上</w:t>
+      </w:r>
+      <w:r>
+        <w:rPr>
+          <w:rFonts w:hint="eastAsia"/>
+          <w:sz w:val="18"/>
+          <w:szCs w:val="18"/>
+        </w:rPr>
+        <w:t>，当将页数据（</w:t>
+      </w:r>
+      <w:r>
+        <w:rPr>
+          <w:rFonts w:hint="eastAsia"/>
+          <w:sz w:val="18"/>
+          <w:szCs w:val="18"/>
+        </w:rPr>
+        <w:t>page</w:t>
+      </w:r>
+      <w:r>
+        <w:rPr>
+          <w:rFonts w:hint="eastAsia"/>
+          <w:sz w:val="18"/>
+          <w:szCs w:val="18"/>
+        </w:rPr>
+        <w:t>）由内存中写入磁盘是需要写入时间，必定会和应用程序的</w:t>
+      </w:r>
+      <w:proofErr w:type="gramStart"/>
+      <w:r>
+        <w:rPr>
+          <w:rFonts w:hint="eastAsia"/>
+          <w:sz w:val="18"/>
+          <w:szCs w:val="18"/>
+        </w:rPr>
+        <w:t>高速不间断写产生</w:t>
+      </w:r>
+      <w:proofErr w:type="gramEnd"/>
+      <w:r>
+        <w:rPr>
+          <w:rFonts w:hint="eastAsia"/>
+          <w:sz w:val="18"/>
+          <w:szCs w:val="18"/>
+        </w:rPr>
+        <w:t>竞争，</w:t>
+      </w:r>
+      <w:r>
+        <w:rPr>
+          <w:rFonts w:hint="eastAsia"/>
+          <w:sz w:val="18"/>
+          <w:szCs w:val="18"/>
+        </w:rPr>
+        <w:t>这在任何数据库存储引擎都是无法避免的，只是由于</w:t>
+      </w:r>
+      <w:r>
+        <w:rPr>
+          <w:rFonts w:hint="eastAsia"/>
+          <w:sz w:val="18"/>
+          <w:szCs w:val="18"/>
+        </w:rPr>
+        <w:t>WT</w:t>
+      </w:r>
+      <w:r>
+        <w:rPr>
+          <w:rFonts w:hint="eastAsia"/>
+          <w:sz w:val="18"/>
+          <w:szCs w:val="18"/>
+        </w:rPr>
+        <w:t>利用大内存和写无</w:t>
+      </w:r>
+      <w:r>
+        <w:rPr>
+          <w:rFonts w:hint="eastAsia"/>
+          <w:sz w:val="18"/>
+          <w:szCs w:val="18"/>
+        </w:rPr>
+        <w:t>锁的特性，让这种不平衡现象更加显著。下图</w:t>
+      </w:r>
+      <w:r>
+        <w:rPr>
+          <w:rFonts w:hint="eastAsia"/>
+          <w:sz w:val="18"/>
+          <w:szCs w:val="18"/>
+        </w:rPr>
+        <w:t>是一位</w:t>
+      </w:r>
+      <w:r>
+        <w:rPr>
+          <w:rFonts w:hint="eastAsia"/>
+          <w:sz w:val="18"/>
+          <w:szCs w:val="18"/>
+        </w:rPr>
+        <w:t>网名</w:t>
+      </w:r>
+      <w:r>
+        <w:rPr>
+          <w:rFonts w:hint="eastAsia"/>
+          <w:sz w:val="18"/>
+          <w:szCs w:val="18"/>
+        </w:rPr>
+        <w:t>叫</w:t>
+      </w:r>
+      <w:proofErr w:type="spellStart"/>
+      <w:r>
+        <w:rPr>
+          <w:rFonts w:asciiTheme="minorEastAsia" w:hAnsiTheme="minorEastAsia" w:cs="Tahoma"/>
+          <w:b/>
+          <w:color w:val="333333"/>
+          <w:sz w:val="18"/>
+          <w:szCs w:val="18"/>
+        </w:rPr>
+        <w:t>chszs</w:t>
+      </w:r>
+      <w:proofErr w:type="spellEnd"/>
+      <w:r>
+        <w:rPr>
+          <w:rFonts w:asciiTheme="minorEastAsia" w:hAnsiTheme="minorEastAsia" w:cs="Tahoma" w:hint="eastAsia"/>
+          <w:color w:val="333333"/>
+          <w:sz w:val="18"/>
+          <w:szCs w:val="18"/>
+        </w:rPr>
+        <w:t>同学对</w:t>
+      </w:r>
+      <w:proofErr w:type="spellStart"/>
+      <w:r>
+        <w:rPr>
+          <w:rFonts w:asciiTheme="minorEastAsia" w:hAnsiTheme="minorEastAsia" w:cs="Tahoma" w:hint="eastAsia"/>
+          <w:color w:val="333333"/>
+          <w:sz w:val="18"/>
+          <w:szCs w:val="18"/>
+        </w:rPr>
+        <w:t>mongoDB</w:t>
+      </w:r>
+      <w:proofErr w:type="spellEnd"/>
+      <w:r>
+        <w:rPr>
+          <w:rFonts w:asciiTheme="minorEastAsia" w:hAnsiTheme="minorEastAsia" w:cs="Tahoma" w:hint="eastAsia"/>
+          <w:color w:val="333333"/>
+          <w:sz w:val="18"/>
+          <w:szCs w:val="18"/>
+        </w:rPr>
+        <w:t xml:space="preserve"> 3.0和3.2版本</w:t>
+      </w:r>
+      <w:proofErr w:type="gramStart"/>
+      <w:r>
+        <w:rPr>
+          <w:rFonts w:asciiTheme="minorEastAsia" w:hAnsiTheme="minorEastAsia" w:cs="Tahoma" w:hint="eastAsia"/>
+          <w:color w:val="333333"/>
+          <w:sz w:val="18"/>
+          <w:szCs w:val="18"/>
+        </w:rPr>
+        <w:t>测试高</w:t>
+      </w:r>
+      <w:proofErr w:type="gramEnd"/>
+      <w:r>
+        <w:rPr>
+          <w:rFonts w:asciiTheme="minorEastAsia" w:hAnsiTheme="minorEastAsia" w:cs="Tahoma" w:hint="eastAsia"/>
+          <w:color w:val="333333"/>
+          <w:sz w:val="18"/>
+          <w:szCs w:val="18"/>
+        </w:rPr>
+        <w:t>速写</w:t>
+      </w:r>
+      <w:r>
+        <w:rPr>
+          <w:rFonts w:asciiTheme="minorEastAsia" w:hAnsiTheme="minorEastAsia" w:cs="Tahoma" w:hint="eastAsia"/>
+          <w:color w:val="333333"/>
+          <w:sz w:val="18"/>
+          <w:szCs w:val="18"/>
+        </w:rPr>
+        <w:t>遇到的hung现象.</w:t>
+      </w:r>
     </w:p>
     <w:p>
       <w:pPr>
-        <w:rPr>
-          <w:rFonts w:hint="eastAsia"/>
-        </w:rPr>
-      </w:pPr>
+        <w:spacing w:line="312" w:lineRule="auto"/>
+        <w:rPr>
+          <w:rFonts w:asciiTheme="minorEastAsia" w:hAnsiTheme="minorEastAsia" w:cs="Tahoma" w:hint="eastAsia"/>
+          <w:color w:val="333333"/>
+          <w:sz w:val="18"/>
+          <w:szCs w:val="18"/>
+        </w:rPr>
+      </w:pPr>
+      <w:r>
+        <w:rPr>
+          <w:rFonts w:hint="eastAsia"/>
+          <w:noProof/>
+          <w:sz w:val="18"/>
+          <w:szCs w:val="18"/>
+        </w:rPr>
+        <w:drawing>
+          <wp:inline distT="0" distB="0" distL="0" distR="0" wp14:anchorId="4608D046" wp14:editId="5B2AE40C">
+            <wp:extent cx="5274310" cy="3486785"/>
+            <wp:effectExtent l="0" t="0" r="2540" b="0"/>
+            <wp:docPr id="2" name="图片 2"/>
+            <wp:cNvGraphicFramePr>
+              <a:graphicFrameLocks xmlns:a="http://schemas.openxmlformats.org/drawingml/2006/main" noChangeAspect="1"/>
+            </wp:cNvGraphicFramePr>
+            <a:graphic xmlns:a="http://schemas.openxmlformats.org/drawingml/2006/main">
+              <a:graphicData uri="http://schemas.openxmlformats.org/drawingml/2006/picture">
+                <pic:pic xmlns:pic="http://schemas.openxmlformats.org/drawingml/2006/picture">
+                  <pic:nvPicPr>
+                    <pic:cNvPr id="0" name="160102142412651.png"/>
+                    <pic:cNvPicPr/>
+                  </pic:nvPicPr>
+                  <pic:blipFill>
+                    <a:blip r:embed="rId8">
+                      <a:extLst>
+                        <a:ext uri="{28A0092B-C50C-407E-A947-70E740481C1C}">
+                          <a14:useLocalDpi xmlns:a14="http://schemas.microsoft.com/office/drawing/2010/main" val="0"/>
+                        </a:ext>
+                      </a:extLst>
+                    </a:blip>
+                    <a:stretch>
+                      <a:fillRect/>
+                    </a:stretch>
+                  </pic:blipFill>
+                  <pic:spPr>
+                    <a:xfrm>
+                      <a:off x="0" y="0"/>
+                      <a:ext cx="5274310" cy="3486785"/>
+                    </a:xfrm>
+                    <a:prstGeom prst="rect">
+                      <a:avLst/>
+                    </a:prstGeom>
+                  </pic:spPr>
+                </pic:pic>
+              </a:graphicData>
+            </a:graphic>
+          </wp:inline>
+        </w:drawing>
+      </w:r>
     </w:p>
     <w:p>
       <w:pPr>
-        <w:rPr>
-          <w:rFonts w:hint="eastAsia"/>
-        </w:rPr>
-      </w:pPr>
+        <w:spacing w:line="312" w:lineRule="auto"/>
+        <w:jc w:val="center"/>
+        <w:rPr>
+          <w:rFonts w:hint="eastAsia"/>
+          <w:b/>
+          <w:sz w:val="15"/>
+          <w:szCs w:val="15"/>
+        </w:rPr>
+      </w:pPr>
+      <w:r>
+        <w:rPr>
+          <w:rFonts w:asciiTheme="minorEastAsia" w:hAnsiTheme="minorEastAsia" w:cs="Tahoma" w:hint="eastAsia"/>
+          <w:b/>
+          <w:color w:val="333333"/>
+          <w:sz w:val="15"/>
+          <w:szCs w:val="15"/>
+        </w:rPr>
+        <w:t>图1</w:t>
+      </w:r>
     </w:p>
     <w:p>
       <w:pPr>
-        <w:rPr>
-          <w:rFonts w:hint="eastAsia"/>
-        </w:rPr>
-      </w:pPr>
+        <w:spacing w:line="312" w:lineRule="auto"/>
+        <w:rPr>
+          <w:rFonts w:hint="eastAsia"/>
+          <w:sz w:val="18"/>
+          <w:szCs w:val="18"/>
+        </w:rPr>
+      </w:pPr>
+      <w:r>
+        <w:rPr>
+          <w:rFonts w:hint="eastAsia"/>
+          <w:sz w:val="18"/>
+          <w:szCs w:val="18"/>
+        </w:rPr>
+        <w:t>从上图可以看出，数据周期性出现了</w:t>
+      </w:r>
+      <w:r>
+        <w:rPr>
+          <w:rFonts w:hint="eastAsia"/>
+          <w:sz w:val="18"/>
+          <w:szCs w:val="18"/>
+        </w:rPr>
+        <w:t>hung</w:t>
+      </w:r>
+      <w:r>
+        <w:rPr>
+          <w:rFonts w:hint="eastAsia"/>
+          <w:sz w:val="18"/>
+          <w:szCs w:val="18"/>
+        </w:rPr>
+        <w:t>现象，笔者在单独对</w:t>
+      </w:r>
+      <w:r>
+        <w:rPr>
+          <w:rFonts w:hint="eastAsia"/>
+          <w:sz w:val="18"/>
+          <w:szCs w:val="18"/>
+        </w:rPr>
+        <w:t>WT</w:t>
+      </w:r>
+      <w:r>
+        <w:rPr>
+          <w:rFonts w:hint="eastAsia"/>
+          <w:sz w:val="18"/>
+          <w:szCs w:val="18"/>
+        </w:rPr>
+        <w:t>进行</w:t>
+      </w:r>
+      <w:r>
+        <w:rPr>
+          <w:rFonts w:hint="eastAsia"/>
+          <w:sz w:val="18"/>
+          <w:szCs w:val="18"/>
+        </w:rPr>
+        <w:t>高并发</w:t>
+      </w:r>
+      <w:r>
+        <w:rPr>
+          <w:rFonts w:hint="eastAsia"/>
+          <w:sz w:val="18"/>
+          <w:szCs w:val="18"/>
+        </w:rPr>
+        <w:t>顺序写时遇到的情况和上</w:t>
+      </w:r>
+      <w:proofErr w:type="gramStart"/>
+      <w:r>
+        <w:rPr>
+          <w:rFonts w:hint="eastAsia"/>
+          <w:sz w:val="18"/>
+          <w:szCs w:val="18"/>
+        </w:rPr>
+        <w:t>图基本</w:t>
+      </w:r>
+      <w:proofErr w:type="gramEnd"/>
+      <w:r>
+        <w:rPr>
+          <w:rFonts w:hint="eastAsia"/>
+          <w:sz w:val="18"/>
+          <w:szCs w:val="18"/>
+        </w:rPr>
+        <w:t>一致，有时候挂起长达</w:t>
+      </w:r>
+      <w:r>
+        <w:rPr>
+          <w:rFonts w:hint="eastAsia"/>
+          <w:sz w:val="18"/>
+          <w:szCs w:val="18"/>
+        </w:rPr>
+        <w:t>10</w:t>
+      </w:r>
+      <w:r>
+        <w:rPr>
+          <w:rFonts w:hint="eastAsia"/>
+          <w:sz w:val="18"/>
+          <w:szCs w:val="18"/>
+        </w:rPr>
+        <w:t>秒。针对此问题我结合</w:t>
+      </w:r>
+      <w:r>
+        <w:rPr>
+          <w:rFonts w:hint="eastAsia"/>
+          <w:sz w:val="18"/>
+          <w:szCs w:val="18"/>
+        </w:rPr>
+        <w:t>WT</w:t>
+      </w:r>
+      <w:r>
+        <w:rPr>
+          <w:rFonts w:hint="eastAsia"/>
+          <w:sz w:val="18"/>
+          <w:szCs w:val="18"/>
+        </w:rPr>
+        <w:t>源码和调试测试进行了分析，基本得出的结论如下：</w:t>
+      </w:r>
     </w:p>
     <w:p>
       <w:pPr>
-        <w:rPr>
-          <w:rFonts w:hint="eastAsia"/>
-        </w:rPr>
-      </w:pPr>
+        <w:pStyle w:val="a6"/>
+        <w:numPr>
+          <w:ilvl w:val="0"/>
+          <w:numId w:val="1"/>
+        </w:numPr>
+        <w:ind w:left="777" w:firstLineChars="0" w:hanging="357"/>
+        <w:rPr>
+          <w:rFonts w:hint="eastAsia"/>
+          <w:sz w:val="15"/>
+          <w:szCs w:val="15"/>
+        </w:rPr>
+      </w:pPr>
+      <w:r>
+        <w:rPr>
+          <w:rFonts w:hint="eastAsia"/>
+          <w:sz w:val="15"/>
+          <w:szCs w:val="15"/>
+        </w:rPr>
+        <w:t>WT</w:t>
+      </w:r>
+      <w:r>
+        <w:rPr>
+          <w:rFonts w:hint="eastAsia"/>
+          <w:sz w:val="15"/>
+          <w:szCs w:val="15"/>
+        </w:rPr>
+        <w:t>引擎的</w:t>
+      </w:r>
+      <w:r>
+        <w:rPr>
+          <w:rFonts w:hint="eastAsia"/>
+          <w:sz w:val="15"/>
+          <w:szCs w:val="15"/>
+        </w:rPr>
+        <w:t>eviction cache</w:t>
+      </w:r>
+      <w:r>
+        <w:rPr>
+          <w:rFonts w:hint="eastAsia"/>
+          <w:sz w:val="15"/>
+          <w:szCs w:val="15"/>
+        </w:rPr>
+        <w:t>实现时没有考虑</w:t>
+      </w:r>
+      <w:proofErr w:type="spellStart"/>
+      <w:r>
+        <w:rPr>
+          <w:rFonts w:hint="eastAsia"/>
+          <w:sz w:val="15"/>
+          <w:szCs w:val="15"/>
+        </w:rPr>
+        <w:t>lru</w:t>
+      </w:r>
+      <w:proofErr w:type="spellEnd"/>
+      <w:r>
+        <w:rPr>
+          <w:rFonts w:hint="eastAsia"/>
+          <w:sz w:val="15"/>
+          <w:szCs w:val="15"/>
+        </w:rPr>
+        <w:t xml:space="preserve"> cache</w:t>
+      </w:r>
+      <w:r>
+        <w:rPr>
+          <w:rFonts w:hint="eastAsia"/>
+          <w:sz w:val="15"/>
+          <w:szCs w:val="15"/>
+        </w:rPr>
+        <w:t>的分级淘汰，只是通过扫描</w:t>
+      </w:r>
+      <w:proofErr w:type="spellStart"/>
+      <w:r>
+        <w:rPr>
+          <w:rFonts w:hint="eastAsia"/>
+          <w:sz w:val="15"/>
+          <w:szCs w:val="15"/>
+        </w:rPr>
+        <w:t>btree</w:t>
+      </w:r>
+      <w:proofErr w:type="spellEnd"/>
+      <w:r>
+        <w:rPr>
+          <w:rFonts w:hint="eastAsia"/>
+          <w:sz w:val="15"/>
+          <w:szCs w:val="15"/>
+        </w:rPr>
+        <w:t>来标记，这使得它和一些独占式</w:t>
+      </w:r>
+      <w:proofErr w:type="spellStart"/>
+      <w:r>
+        <w:rPr>
+          <w:rFonts w:hint="eastAsia"/>
+          <w:sz w:val="15"/>
+          <w:szCs w:val="15"/>
+        </w:rPr>
+        <w:t>btree</w:t>
+      </w:r>
+      <w:proofErr w:type="spellEnd"/>
+      <w:r>
+        <w:rPr>
+          <w:rFonts w:hint="eastAsia"/>
+          <w:sz w:val="15"/>
+          <w:szCs w:val="15"/>
+        </w:rPr>
+        <w:t>操作</w:t>
+      </w:r>
+      <w:r>
+        <w:rPr>
+          <w:rFonts w:hint="eastAsia"/>
+          <w:sz w:val="15"/>
+          <w:szCs w:val="15"/>
+        </w:rPr>
+        <w:t>(</w:t>
+      </w:r>
+      <w:r>
+        <w:rPr>
+          <w:rFonts w:hint="eastAsia"/>
+          <w:sz w:val="15"/>
+          <w:szCs w:val="15"/>
+        </w:rPr>
+        <w:t>例如：</w:t>
+      </w:r>
+      <w:r>
+        <w:rPr>
+          <w:rFonts w:hint="eastAsia"/>
+          <w:sz w:val="15"/>
+          <w:szCs w:val="15"/>
+        </w:rPr>
+        <w:t>checkpoint)</w:t>
+      </w:r>
+      <w:r>
+        <w:rPr>
+          <w:rFonts w:hint="eastAsia"/>
+          <w:sz w:val="15"/>
+          <w:szCs w:val="15"/>
+        </w:rPr>
+        <w:t>容易</w:t>
+      </w:r>
+      <w:r>
+        <w:rPr>
+          <w:rFonts w:hint="eastAsia"/>
+          <w:sz w:val="15"/>
+          <w:szCs w:val="15"/>
+        </w:rPr>
+        <w:t>发生竞争。</w:t>
+      </w:r>
     </w:p>
     <w:p>
       <w:pPr>
-        <w:rPr>
-          <w:rFonts w:hint="eastAsia"/>
-        </w:rPr>
-      </w:pPr>
+        <w:pStyle w:val="a6"/>
+        <w:numPr>
+          <w:ilvl w:val="0"/>
+          <w:numId w:val="1"/>
+        </w:numPr>
+        <w:ind w:left="777" w:firstLineChars="0" w:hanging="357"/>
+        <w:rPr>
+          <w:rFonts w:hint="eastAsia"/>
+          <w:sz w:val="18"/>
+          <w:szCs w:val="18"/>
+        </w:rPr>
+      </w:pPr>
+      <w:r>
+        <w:rPr>
+          <w:rFonts w:hint="eastAsia"/>
+          <w:sz w:val="15"/>
+          <w:szCs w:val="15"/>
+        </w:rPr>
+        <w:t xml:space="preserve">WT </w:t>
+      </w:r>
+      <w:proofErr w:type="spellStart"/>
+      <w:r>
+        <w:rPr>
+          <w:rFonts w:hint="eastAsia"/>
+          <w:sz w:val="15"/>
+          <w:szCs w:val="15"/>
+        </w:rPr>
+        <w:t>btree</w:t>
+      </w:r>
+      <w:proofErr w:type="spellEnd"/>
+      <w:r>
+        <w:rPr>
+          <w:rFonts w:hint="eastAsia"/>
+          <w:sz w:val="15"/>
+          <w:szCs w:val="15"/>
+        </w:rPr>
+        <w:t>的</w:t>
+      </w:r>
+      <w:r>
+        <w:rPr>
+          <w:rFonts w:hint="eastAsia"/>
+          <w:sz w:val="15"/>
+          <w:szCs w:val="15"/>
+        </w:rPr>
+        <w:t>checkpoint</w:t>
+      </w:r>
+      <w:r>
+        <w:rPr>
+          <w:rFonts w:hint="eastAsia"/>
+          <w:sz w:val="15"/>
+          <w:szCs w:val="15"/>
+        </w:rPr>
+        <w:t>机制设计存在</w:t>
+      </w:r>
+      <w:r>
+        <w:rPr>
+          <w:rFonts w:hint="eastAsia"/>
+          <w:sz w:val="15"/>
+          <w:szCs w:val="15"/>
+        </w:rPr>
+        <w:t>bug</w:t>
+      </w:r>
+      <w:r>
+        <w:rPr>
+          <w:rFonts w:hint="eastAsia"/>
+          <w:sz w:val="15"/>
+          <w:szCs w:val="15"/>
+        </w:rPr>
+        <w:t>，在大量并发写事务发生时，</w:t>
+      </w:r>
+      <w:r>
+        <w:rPr>
+          <w:rFonts w:hint="eastAsia"/>
+          <w:sz w:val="15"/>
+          <w:szCs w:val="15"/>
+        </w:rPr>
+        <w:t>checkpoint</w:t>
+      </w:r>
+      <w:r>
+        <w:rPr>
+          <w:rFonts w:hint="eastAsia"/>
+          <w:sz w:val="15"/>
+          <w:szCs w:val="15"/>
+        </w:rPr>
+        <w:t>需要很长时间才能完成，造成刷入磁盘的数据很大，写盘时间很长。容易引起</w:t>
+      </w:r>
+      <w:r>
+        <w:rPr>
+          <w:rFonts w:hint="eastAsia"/>
+          <w:sz w:val="15"/>
+          <w:szCs w:val="15"/>
+        </w:rPr>
+        <w:t>cache </w:t>
+      </w:r>
+      <w:r>
+        <w:rPr>
+          <w:sz w:val="15"/>
+          <w:szCs w:val="15"/>
+        </w:rPr>
+        <w:t>满</w:t>
+      </w:r>
+      <w:r>
+        <w:rPr>
+          <w:rFonts w:hint="eastAsia"/>
+          <w:sz w:val="15"/>
+          <w:szCs w:val="15"/>
+        </w:rPr>
+        <w:t>而挂起所有的读写操作。</w:t>
+      </w:r>
     </w:p>
     <w:p>
       <w:pPr>
-        <w:rPr>
-          <w:rFonts w:hint="eastAsia"/>
-        </w:rPr>
-      </w:pPr>
+        <w:pStyle w:val="a6"/>
+        <w:numPr>
+          <w:ilvl w:val="0"/>
+          <w:numId w:val="1"/>
+        </w:numPr>
+        <w:ind w:left="777" w:firstLineChars="0" w:hanging="357"/>
+        <w:rPr>
+          <w:rFonts w:hint="eastAsia"/>
+          <w:sz w:val="18"/>
+          <w:szCs w:val="18"/>
+        </w:rPr>
+      </w:pPr>
+      <w:r>
+        <w:rPr>
+          <w:rFonts w:hint="eastAsia"/>
+          <w:sz w:val="15"/>
+          <w:szCs w:val="15"/>
+        </w:rPr>
+        <w:t>WT</w:t>
+      </w:r>
+      <w:r>
+        <w:rPr>
+          <w:rFonts w:hint="eastAsia"/>
+          <w:sz w:val="15"/>
+          <w:szCs w:val="15"/>
+        </w:rPr>
+        <w:t>引擎的</w:t>
+      </w:r>
+      <w:r>
+        <w:rPr>
+          <w:rFonts w:hint="eastAsia"/>
+          <w:sz w:val="15"/>
+          <w:szCs w:val="15"/>
+        </w:rPr>
+        <w:t>redo log</w:t>
+      </w:r>
+      <w:r>
+        <w:rPr>
+          <w:rFonts w:hint="eastAsia"/>
+          <w:sz w:val="15"/>
+          <w:szCs w:val="15"/>
+        </w:rPr>
+        <w:t>文件超过</w:t>
+      </w:r>
+      <w:r>
+        <w:rPr>
+          <w:rFonts w:hint="eastAsia"/>
+          <w:sz w:val="15"/>
+          <w:szCs w:val="15"/>
+        </w:rPr>
+        <w:t>1GB</w:t>
+      </w:r>
+      <w:r>
+        <w:rPr>
+          <w:rFonts w:hint="eastAsia"/>
+          <w:sz w:val="15"/>
+          <w:szCs w:val="15"/>
+        </w:rPr>
+        <w:t>大小后就会另外新建一个新的</w:t>
+      </w:r>
+      <w:r>
+        <w:rPr>
+          <w:rFonts w:hint="eastAsia"/>
+          <w:sz w:val="15"/>
+          <w:szCs w:val="15"/>
+        </w:rPr>
+        <w:t>redo log</w:t>
+      </w:r>
+      <w:r>
+        <w:rPr>
+          <w:rFonts w:hint="eastAsia"/>
+          <w:sz w:val="15"/>
+          <w:szCs w:val="15"/>
+        </w:rPr>
+        <w:t>文件来继续存储新的日志，在操作系统层面上新建一个文件的是需要多次</w:t>
+      </w:r>
+      <w:r>
+        <w:rPr>
+          <w:rFonts w:hint="eastAsia"/>
+          <w:sz w:val="15"/>
+          <w:szCs w:val="15"/>
+        </w:rPr>
+        <w:t>I/O</w:t>
+      </w:r>
+      <w:r>
+        <w:rPr>
+          <w:rFonts w:hint="eastAsia"/>
+          <w:sz w:val="15"/>
+          <w:szCs w:val="15"/>
+        </w:rPr>
+        <w:t>操作，一旦和</w:t>
+      </w:r>
+      <w:r>
+        <w:rPr>
+          <w:rFonts w:hint="eastAsia"/>
+          <w:sz w:val="15"/>
+          <w:szCs w:val="15"/>
+        </w:rPr>
+        <w:t>checkpoint</w:t>
+      </w:r>
+      <w:r>
+        <w:rPr>
+          <w:rFonts w:hint="eastAsia"/>
+          <w:sz w:val="15"/>
+          <w:szCs w:val="15"/>
+        </w:rPr>
+        <w:t>数据刷盘操作同时发生，所有的写也就挂起了。</w:t>
+      </w:r>
     </w:p>
     <w:p>
       <w:pPr>
-        <w:rPr>
-          <w:rFonts w:hint="eastAsia"/>
-        </w:rPr>
-      </w:pPr>
+        <w:spacing w:line="312" w:lineRule="auto"/>
+        <w:rPr>
+          <w:sz w:val="18"/>
+          <w:szCs w:val="18"/>
+        </w:rPr>
+      </w:pPr>
+      <w:r>
+        <w:rPr>
+          <w:rFonts w:hint="eastAsia"/>
+          <w:sz w:val="18"/>
+          <w:szCs w:val="18"/>
+        </w:rPr>
+        <w:t>要彻底弄清楚这几个问题，就需要对从</w:t>
+      </w:r>
+      <w:r>
+        <w:rPr>
+          <w:rFonts w:hint="eastAsia"/>
+          <w:sz w:val="18"/>
+          <w:szCs w:val="18"/>
+        </w:rPr>
+        <w:t>WT</w:t>
+      </w:r>
+      <w:r>
+        <w:rPr>
+          <w:rFonts w:hint="eastAsia"/>
+          <w:sz w:val="18"/>
+          <w:szCs w:val="18"/>
+        </w:rPr>
+        <w:t>引擎的</w:t>
+      </w:r>
+      <w:r>
+        <w:rPr>
+          <w:rFonts w:hint="eastAsia"/>
+          <w:sz w:val="18"/>
+          <w:szCs w:val="18"/>
+        </w:rPr>
+        <w:t>eviction cache</w:t>
+      </w:r>
+      <w:r>
+        <w:rPr>
+          <w:rFonts w:hint="eastAsia"/>
+          <w:sz w:val="18"/>
+          <w:szCs w:val="18"/>
+        </w:rPr>
+        <w:t>原理来剖析，通过分析原理找到解决此类问题的办法。先来看</w:t>
+      </w:r>
+      <w:r>
+        <w:rPr>
+          <w:rFonts w:hint="eastAsia"/>
+          <w:sz w:val="18"/>
+          <w:szCs w:val="18"/>
+        </w:rPr>
+        <w:t>eviction cache</w:t>
+      </w:r>
+      <w:r>
+        <w:rPr>
+          <w:rFonts w:hint="eastAsia"/>
+          <w:sz w:val="18"/>
+          <w:szCs w:val="18"/>
+        </w:rPr>
+        <w:t>是怎么实现的，为什么要这么实现。</w:t>
+      </w:r>
     </w:p>
     <w:p>
       <w:pPr>
-        <w:rPr>
-          <w:rFonts w:hint="eastAsia"/>
-        </w:rPr>
-      </w:pPr>
+        <w:pStyle w:val="1"/>
+        <w:rPr>
+          <w:sz w:val="21"/>
+          <w:szCs w:val="21"/>
+        </w:rPr>
+      </w:pPr>
+      <w:bookmarkStart w:id="0" w:name="OLE_LINK1"/>
+      <w:bookmarkStart w:id="1" w:name="OLE_LINK2"/>
+      <w:r>
+        <w:rPr>
+          <w:rFonts w:hint="eastAsia"/>
+          <w:sz w:val="21"/>
+          <w:szCs w:val="21"/>
+        </w:rPr>
+        <w:lastRenderedPageBreak/>
+        <w:t>e</w:t>
+      </w:r>
+      <w:r>
+        <w:rPr>
+          <w:rFonts w:hint="eastAsia"/>
+          <w:sz w:val="21"/>
+          <w:szCs w:val="21"/>
+        </w:rPr>
+        <w:t>vict</w:t>
+      </w:r>
+      <w:r>
+        <w:rPr>
+          <w:rFonts w:hint="eastAsia"/>
+          <w:sz w:val="21"/>
+          <w:szCs w:val="21"/>
+        </w:rPr>
+        <w:t>ion</w:t>
+      </w:r>
+      <w:r>
+        <w:rPr>
+          <w:rFonts w:hint="eastAsia"/>
+          <w:sz w:val="21"/>
+          <w:szCs w:val="21"/>
+        </w:rPr>
+        <w:t xml:space="preserve"> </w:t>
+      </w:r>
+      <w:bookmarkEnd w:id="0"/>
+      <w:bookmarkEnd w:id="1"/>
+      <w:proofErr w:type="spellStart"/>
+      <w:r>
+        <w:rPr>
+          <w:rFonts w:hint="eastAsia"/>
+          <w:sz w:val="21"/>
+          <w:szCs w:val="21"/>
+        </w:rPr>
+        <w:t>cahce</w:t>
+      </w:r>
+      <w:proofErr w:type="spellEnd"/>
+      <w:r>
+        <w:rPr>
+          <w:rFonts w:hint="eastAsia"/>
+          <w:sz w:val="21"/>
+          <w:szCs w:val="21"/>
+        </w:rPr>
+        <w:t>原理</w:t>
+      </w:r>
     </w:p>
     <w:p>
       <w:pPr>
-        <w:rPr>
-          <w:rFonts w:hint="eastAsia"/>
-        </w:rPr>
-      </w:pPr>
+        <w:spacing w:line="312" w:lineRule="auto"/>
+        <w:rPr>
+          <w:rFonts w:hint="eastAsia"/>
+          <w:sz w:val="18"/>
+          <w:szCs w:val="18"/>
+        </w:rPr>
+      </w:pPr>
+      <w:r>
+        <w:rPr>
+          <w:rFonts w:hint="eastAsia"/>
+        </w:rPr>
+        <w:tab/>
+      </w:r>
+      <w:r>
+        <w:rPr>
+          <w:rFonts w:hint="eastAsia"/>
+          <w:sz w:val="18"/>
+          <w:szCs w:val="18"/>
+        </w:rPr>
+        <w:t>eviction cache</w:t>
+      </w:r>
+      <w:r>
+        <w:rPr>
+          <w:rFonts w:hint="eastAsia"/>
+          <w:sz w:val="18"/>
+          <w:szCs w:val="18"/>
+        </w:rPr>
+        <w:t>是一个</w:t>
+      </w:r>
+      <w:r>
+        <w:rPr>
+          <w:rFonts w:hint="eastAsia"/>
+          <w:sz w:val="18"/>
+          <w:szCs w:val="18"/>
+        </w:rPr>
+        <w:t>LRU cache</w:t>
+      </w:r>
+      <w:r>
+        <w:rPr>
+          <w:rFonts w:hint="eastAsia"/>
+          <w:sz w:val="18"/>
+          <w:szCs w:val="18"/>
+        </w:rPr>
+        <w:t>，即页面置换算法缓冲区，</w:t>
+      </w:r>
+      <w:r>
+        <w:rPr>
+          <w:rFonts w:hint="eastAsia"/>
+          <w:sz w:val="18"/>
+          <w:szCs w:val="18"/>
+        </w:rPr>
+        <w:t>LRU cache</w:t>
+      </w:r>
+      <w:r>
+        <w:rPr>
+          <w:rFonts w:hint="eastAsia"/>
+          <w:sz w:val="18"/>
+          <w:szCs w:val="18"/>
+        </w:rPr>
+        <w:t>最早出现的地方是操作系统中关于虚拟内存和物理内存数据页的置换实现，后被数据库存储引擎引入解决内存和磁盘不对等的问题。所以</w:t>
+      </w:r>
+      <w:r>
+        <w:rPr>
+          <w:rFonts w:hint="eastAsia"/>
+          <w:sz w:val="18"/>
+          <w:szCs w:val="18"/>
+        </w:rPr>
+        <w:t>LRU cache</w:t>
+      </w:r>
+      <w:r>
+        <w:rPr>
+          <w:rFonts w:hint="eastAsia"/>
+          <w:sz w:val="18"/>
+          <w:szCs w:val="18"/>
+        </w:rPr>
+        <w:t>主要是解决内存与数据大小不对称的问题，让最近将要使用的数据缓存在</w:t>
+      </w:r>
+      <w:r>
+        <w:rPr>
+          <w:rFonts w:hint="eastAsia"/>
+          <w:sz w:val="18"/>
+          <w:szCs w:val="18"/>
+        </w:rPr>
+        <w:t>cache</w:t>
+      </w:r>
+      <w:r>
+        <w:rPr>
+          <w:rFonts w:hint="eastAsia"/>
+          <w:sz w:val="18"/>
+          <w:szCs w:val="18"/>
+        </w:rPr>
+        <w:t>中，把最迟使用的数据淘汰出内存</w:t>
+      </w:r>
+      <w:r>
+        <w:rPr>
+          <w:rFonts w:hint="eastAsia"/>
+          <w:sz w:val="18"/>
+          <w:szCs w:val="18"/>
+        </w:rPr>
+        <w:t>，</w:t>
+      </w:r>
+      <w:r>
+        <w:rPr>
+          <w:rFonts w:hint="eastAsia"/>
+          <w:sz w:val="18"/>
+          <w:szCs w:val="18"/>
+        </w:rPr>
+        <w:t>这是</w:t>
+      </w:r>
+      <w:r>
+        <w:rPr>
+          <w:rFonts w:hint="eastAsia"/>
+          <w:sz w:val="18"/>
+          <w:szCs w:val="18"/>
+        </w:rPr>
+        <w:t>LRU</w:t>
+      </w:r>
+      <w:r>
+        <w:rPr>
+          <w:rFonts w:hint="eastAsia"/>
+          <w:sz w:val="18"/>
+          <w:szCs w:val="18"/>
+        </w:rPr>
+        <w:t>置换算法的基本原则。但程序代码是无法预测未来的行为，只能根据过去数据页的情况来确定，一般我们认为过去经常使用的数据比不常用的数据</w:t>
+      </w:r>
+      <w:proofErr w:type="gramStart"/>
+      <w:r>
+        <w:rPr>
+          <w:rFonts w:hint="eastAsia"/>
+          <w:sz w:val="18"/>
+          <w:szCs w:val="18"/>
+        </w:rPr>
+        <w:t>未来被</w:t>
+      </w:r>
+      <w:proofErr w:type="gramEnd"/>
+      <w:r>
+        <w:rPr>
+          <w:rFonts w:hint="eastAsia"/>
+          <w:sz w:val="18"/>
+          <w:szCs w:val="18"/>
+        </w:rPr>
+        <w:t>访问的概率更高，很多</w:t>
+      </w:r>
+      <w:r>
+        <w:rPr>
+          <w:rFonts w:hint="eastAsia"/>
+          <w:sz w:val="18"/>
+          <w:szCs w:val="18"/>
+        </w:rPr>
+        <w:t>LRU cache</w:t>
+      </w:r>
+      <w:r>
+        <w:rPr>
+          <w:rFonts w:hint="eastAsia"/>
+          <w:sz w:val="18"/>
+          <w:szCs w:val="18"/>
+        </w:rPr>
+        <w:t>大部分是基于这个规则来设计。</w:t>
+      </w:r>
     </w:p>
     <w:p>
       <w:pPr>
-        <w:rPr>
-          <w:rFonts w:hint="eastAsia"/>
-        </w:rPr>
-      </w:pPr>
+        <w:spacing w:line="312" w:lineRule="auto"/>
+        <w:ind w:firstLine="420"/>
+        <w:rPr>
+          <w:rFonts w:hint="eastAsia"/>
+          <w:sz w:val="18"/>
+          <w:szCs w:val="18"/>
+        </w:rPr>
+      </w:pPr>
+      <w:r>
+        <w:rPr>
+          <w:rFonts w:hint="eastAsia"/>
+          <w:sz w:val="18"/>
+          <w:szCs w:val="18"/>
+        </w:rPr>
+        <w:t>WT</w:t>
+      </w:r>
+      <w:r>
+        <w:rPr>
+          <w:rFonts w:hint="eastAsia"/>
+          <w:sz w:val="18"/>
+          <w:szCs w:val="18"/>
+        </w:rPr>
+        <w:t>的</w:t>
+      </w:r>
+      <w:r>
+        <w:rPr>
+          <w:rFonts w:hint="eastAsia"/>
+          <w:sz w:val="18"/>
+          <w:szCs w:val="18"/>
+        </w:rPr>
+        <w:t>eviction cache</w:t>
+      </w:r>
+      <w:r>
+        <w:rPr>
+          <w:rFonts w:hint="eastAsia"/>
+          <w:sz w:val="18"/>
+          <w:szCs w:val="18"/>
+        </w:rPr>
+        <w:t>也不例外的遵循了这个</w:t>
+      </w:r>
+      <w:r>
+        <w:rPr>
+          <w:rFonts w:hint="eastAsia"/>
+          <w:sz w:val="18"/>
+          <w:szCs w:val="18"/>
+        </w:rPr>
+        <w:t>LRU</w:t>
+      </w:r>
+      <w:r>
+        <w:rPr>
+          <w:rFonts w:hint="eastAsia"/>
+          <w:sz w:val="18"/>
+          <w:szCs w:val="18"/>
+        </w:rPr>
+        <w:t>原理，不过</w:t>
+      </w:r>
+      <w:r>
+        <w:rPr>
+          <w:rFonts w:hint="eastAsia"/>
+          <w:sz w:val="18"/>
+          <w:szCs w:val="18"/>
+        </w:rPr>
+        <w:t>WT</w:t>
+      </w:r>
+      <w:r>
+        <w:rPr>
+          <w:rFonts w:hint="eastAsia"/>
+          <w:sz w:val="18"/>
+          <w:szCs w:val="18"/>
+        </w:rPr>
+        <w:t>的</w:t>
+      </w:r>
+      <w:r>
+        <w:rPr>
+          <w:rFonts w:hint="eastAsia"/>
+          <w:sz w:val="18"/>
+          <w:szCs w:val="18"/>
+        </w:rPr>
+        <w:t>eviction cache</w:t>
+      </w:r>
+      <w:r>
+        <w:rPr>
+          <w:rFonts w:hint="eastAsia"/>
+          <w:sz w:val="18"/>
+          <w:szCs w:val="18"/>
+        </w:rPr>
+        <w:t>对数据页采用的是分段局部扫描和淘汰</w:t>
+      </w:r>
+      <w:r>
+        <w:rPr>
+          <w:rFonts w:hint="eastAsia"/>
+          <w:sz w:val="18"/>
+          <w:szCs w:val="18"/>
+        </w:rPr>
+        <w:t>，而不是对内存中所有的</w:t>
+      </w:r>
+      <w:proofErr w:type="gramStart"/>
+      <w:r>
+        <w:rPr>
+          <w:rFonts w:hint="eastAsia"/>
+          <w:sz w:val="18"/>
+          <w:szCs w:val="18"/>
+        </w:rPr>
+        <w:t>数据页做全局管理</w:t>
+      </w:r>
+      <w:proofErr w:type="gramEnd"/>
+      <w:r>
+        <w:rPr>
+          <w:rFonts w:hint="eastAsia"/>
+          <w:sz w:val="18"/>
+          <w:szCs w:val="18"/>
+        </w:rPr>
+        <w:t>。基本思路是一个线程阶段性的去扫描各个</w:t>
+      </w:r>
+      <w:proofErr w:type="spellStart"/>
+      <w:r>
+        <w:rPr>
+          <w:rFonts w:hint="eastAsia"/>
+          <w:sz w:val="18"/>
+          <w:szCs w:val="18"/>
+        </w:rPr>
+        <w:t>btree</w:t>
+      </w:r>
+      <w:proofErr w:type="spellEnd"/>
+      <w:r>
+        <w:rPr>
+          <w:rFonts w:hint="eastAsia"/>
+          <w:sz w:val="18"/>
+          <w:szCs w:val="18"/>
+        </w:rPr>
+        <w:t>，并把</w:t>
+      </w:r>
+      <w:proofErr w:type="spellStart"/>
+      <w:r>
+        <w:rPr>
+          <w:rFonts w:hint="eastAsia"/>
+          <w:sz w:val="18"/>
+          <w:szCs w:val="18"/>
+        </w:rPr>
+        <w:t>btree</w:t>
+      </w:r>
+      <w:proofErr w:type="spellEnd"/>
+      <w:r>
+        <w:rPr>
+          <w:rFonts w:hint="eastAsia"/>
+          <w:sz w:val="18"/>
+          <w:szCs w:val="18"/>
+        </w:rPr>
+        <w:t>可以进行淘汰的数据页添加到一个</w:t>
+      </w:r>
+      <w:proofErr w:type="spellStart"/>
+      <w:r>
+        <w:rPr>
+          <w:rFonts w:hint="eastAsia"/>
+          <w:sz w:val="18"/>
+          <w:szCs w:val="18"/>
+        </w:rPr>
+        <w:t>lru</w:t>
+      </w:r>
+      <w:proofErr w:type="spellEnd"/>
+      <w:r>
+        <w:rPr>
+          <w:rFonts w:hint="eastAsia"/>
+          <w:sz w:val="18"/>
+          <w:szCs w:val="18"/>
+        </w:rPr>
+        <w:t xml:space="preserve"> queue</w:t>
+      </w:r>
+      <w:r>
+        <w:rPr>
+          <w:rFonts w:hint="eastAsia"/>
+          <w:sz w:val="18"/>
+          <w:szCs w:val="18"/>
+        </w:rPr>
+        <w:t>中，当</w:t>
+      </w:r>
+      <w:r>
+        <w:rPr>
+          <w:rFonts w:hint="eastAsia"/>
+          <w:sz w:val="18"/>
+          <w:szCs w:val="18"/>
+        </w:rPr>
+        <w:t>queue</w:t>
+      </w:r>
+      <w:r>
+        <w:rPr>
+          <w:rFonts w:hint="eastAsia"/>
+          <w:sz w:val="18"/>
+          <w:szCs w:val="18"/>
+        </w:rPr>
+        <w:t>填满了</w:t>
+      </w:r>
+      <w:proofErr w:type="gramStart"/>
+      <w:r>
+        <w:rPr>
+          <w:rFonts w:hint="eastAsia"/>
+          <w:sz w:val="18"/>
+          <w:szCs w:val="18"/>
+        </w:rPr>
+        <w:t>后记录</w:t>
+      </w:r>
+      <w:proofErr w:type="gramEnd"/>
+      <w:r>
+        <w:rPr>
+          <w:rFonts w:hint="eastAsia"/>
+          <w:sz w:val="18"/>
+          <w:szCs w:val="18"/>
+        </w:rPr>
+        <w:t>下这个过程</w:t>
+      </w:r>
+      <w:r>
+        <w:rPr>
+          <w:rFonts w:hint="eastAsia"/>
+          <w:sz w:val="18"/>
+          <w:szCs w:val="18"/>
+        </w:rPr>
+        <w:t>当前</w:t>
+      </w:r>
+      <w:r>
+        <w:rPr>
+          <w:rFonts w:hint="eastAsia"/>
+          <w:sz w:val="18"/>
+          <w:szCs w:val="18"/>
+        </w:rPr>
+        <w:t>的</w:t>
+      </w:r>
+      <w:proofErr w:type="spellStart"/>
+      <w:r>
+        <w:rPr>
+          <w:rFonts w:hint="eastAsia"/>
+          <w:sz w:val="18"/>
+          <w:szCs w:val="18"/>
+        </w:rPr>
+        <w:t>btree</w:t>
+      </w:r>
+      <w:proofErr w:type="spellEnd"/>
+      <w:r>
+        <w:rPr>
+          <w:rFonts w:hint="eastAsia"/>
+          <w:sz w:val="18"/>
+          <w:szCs w:val="18"/>
+        </w:rPr>
+        <w:t>对象和</w:t>
+      </w:r>
+      <w:proofErr w:type="spellStart"/>
+      <w:r>
+        <w:rPr>
+          <w:rFonts w:hint="eastAsia"/>
+          <w:sz w:val="18"/>
+          <w:szCs w:val="18"/>
+        </w:rPr>
+        <w:t>btree</w:t>
+      </w:r>
+      <w:proofErr w:type="spellEnd"/>
+      <w:r>
+        <w:rPr>
+          <w:rFonts w:hint="eastAsia"/>
+          <w:sz w:val="18"/>
+          <w:szCs w:val="18"/>
+        </w:rPr>
+        <w:t>的位置（这个位置是为了作为下次阶段性扫描位置）</w:t>
+      </w:r>
+      <w:r>
+        <w:rPr>
+          <w:rFonts w:hint="eastAsia"/>
+          <w:sz w:val="18"/>
+          <w:szCs w:val="18"/>
+        </w:rPr>
+        <w:t>,</w:t>
+      </w:r>
+      <w:r>
+        <w:rPr>
+          <w:rFonts w:hint="eastAsia"/>
+          <w:sz w:val="18"/>
+          <w:szCs w:val="18"/>
+        </w:rPr>
+        <w:t>然后对</w:t>
+      </w:r>
+      <w:r>
+        <w:rPr>
+          <w:rFonts w:hint="eastAsia"/>
+          <w:sz w:val="18"/>
+          <w:szCs w:val="18"/>
+        </w:rPr>
+        <w:t>queue</w:t>
+      </w:r>
+      <w:r>
+        <w:rPr>
+          <w:rFonts w:hint="eastAsia"/>
+          <w:sz w:val="18"/>
+          <w:szCs w:val="18"/>
+        </w:rPr>
+        <w:t>中的数据</w:t>
+      </w:r>
+      <w:proofErr w:type="gramStart"/>
+      <w:r>
+        <w:rPr>
+          <w:rFonts w:hint="eastAsia"/>
+          <w:sz w:val="18"/>
+          <w:szCs w:val="18"/>
+        </w:rPr>
+        <w:t>页按照</w:t>
+      </w:r>
+      <w:proofErr w:type="gramEnd"/>
+      <w:r>
+        <w:rPr>
+          <w:rFonts w:hint="eastAsia"/>
+          <w:sz w:val="18"/>
+          <w:szCs w:val="18"/>
+        </w:rPr>
+        <w:t>访问热度排序，最后各个淘汰线程按照淘汰优先级淘汰</w:t>
+      </w:r>
+      <w:r>
+        <w:rPr>
+          <w:rFonts w:hint="eastAsia"/>
+          <w:sz w:val="18"/>
+          <w:szCs w:val="18"/>
+        </w:rPr>
+        <w:t>queue</w:t>
+      </w:r>
+      <w:r>
+        <w:rPr>
+          <w:rFonts w:hint="eastAsia"/>
+          <w:sz w:val="18"/>
+          <w:szCs w:val="18"/>
+        </w:rPr>
+        <w:t>中的数据页，整个过程是周期性重复。</w:t>
+      </w:r>
+      <w:r>
+        <w:rPr>
+          <w:rFonts w:hint="eastAsia"/>
+          <w:sz w:val="18"/>
+          <w:szCs w:val="18"/>
+        </w:rPr>
+        <w:t>WT</w:t>
+      </w:r>
+      <w:r>
+        <w:rPr>
+          <w:rFonts w:hint="eastAsia"/>
+          <w:sz w:val="18"/>
+          <w:szCs w:val="18"/>
+        </w:rPr>
+        <w:t>的这个</w:t>
+      </w:r>
+      <w:r>
+        <w:rPr>
+          <w:rFonts w:hint="eastAsia"/>
+          <w:sz w:val="18"/>
+          <w:szCs w:val="18"/>
+        </w:rPr>
+        <w:t>evict</w:t>
+      </w:r>
+      <w:r>
+        <w:rPr>
+          <w:rFonts w:hint="eastAsia"/>
+          <w:sz w:val="18"/>
+          <w:szCs w:val="18"/>
+        </w:rPr>
+        <w:t>过程涉及到多个</w:t>
+      </w:r>
+      <w:r>
+        <w:rPr>
+          <w:rFonts w:hint="eastAsia"/>
+          <w:sz w:val="18"/>
+          <w:szCs w:val="18"/>
+        </w:rPr>
+        <w:t>eviction thread</w:t>
+      </w:r>
+      <w:r>
+        <w:rPr>
+          <w:rFonts w:hint="eastAsia"/>
+          <w:sz w:val="18"/>
+          <w:szCs w:val="18"/>
+        </w:rPr>
+        <w:t>和</w:t>
+      </w:r>
+      <w:r>
+        <w:rPr>
+          <w:rFonts w:hint="eastAsia"/>
+          <w:sz w:val="18"/>
+          <w:szCs w:val="18"/>
+        </w:rPr>
+        <w:t>hazard pointer</w:t>
+      </w:r>
+      <w:r>
+        <w:rPr>
+          <w:rFonts w:hint="eastAsia"/>
+          <w:sz w:val="18"/>
+          <w:szCs w:val="18"/>
+        </w:rPr>
+        <w:t>技术。</w:t>
+      </w:r>
     </w:p>
     <w:p>
       <w:pPr>
-        <w:rPr>
-          <w:rFonts w:hint="eastAsia"/>
-        </w:rPr>
-      </w:pPr>
+        <w:spacing w:line="312" w:lineRule="auto"/>
+        <w:ind w:firstLine="420"/>
+        <w:rPr>
+          <w:rFonts w:hint="eastAsia"/>
+          <w:b/>
+          <w:sz w:val="15"/>
+          <w:szCs w:val="15"/>
+        </w:rPr>
+      </w:pPr>
+      <w:r>
+        <w:rPr>
+          <w:rFonts w:hint="eastAsia"/>
+          <w:b/>
+          <w:sz w:val="15"/>
+          <w:szCs w:val="15"/>
+        </w:rPr>
+        <w:t>WT</w:t>
+      </w:r>
+      <w:r>
+        <w:rPr>
+          <w:rFonts w:hint="eastAsia"/>
+          <w:b/>
+          <w:sz w:val="15"/>
+          <w:szCs w:val="15"/>
+        </w:rPr>
+        <w:t>的</w:t>
+      </w:r>
+      <w:r>
+        <w:rPr>
+          <w:rFonts w:hint="eastAsia"/>
+          <w:b/>
+          <w:sz w:val="15"/>
+          <w:szCs w:val="15"/>
+        </w:rPr>
+        <w:t>evict</w:t>
+      </w:r>
+      <w:r>
+        <w:rPr>
+          <w:rFonts w:hint="eastAsia"/>
+          <w:b/>
+          <w:sz w:val="15"/>
+          <w:szCs w:val="15"/>
+        </w:rPr>
+        <w:t>过程都是以</w:t>
+      </w:r>
+      <w:r>
+        <w:rPr>
+          <w:rFonts w:hint="eastAsia"/>
+          <w:b/>
+          <w:sz w:val="15"/>
+          <w:szCs w:val="15"/>
+        </w:rPr>
+        <w:t>page</w:t>
+      </w:r>
+      <w:r>
+        <w:rPr>
+          <w:rFonts w:hint="eastAsia"/>
+          <w:b/>
+          <w:sz w:val="15"/>
+          <w:szCs w:val="15"/>
+        </w:rPr>
+        <w:t>为单位做淘汰，而不是以</w:t>
+      </w:r>
+      <w:r>
+        <w:rPr>
+          <w:rFonts w:hint="eastAsia"/>
+          <w:b/>
+          <w:sz w:val="15"/>
+          <w:szCs w:val="15"/>
+        </w:rPr>
+        <w:t>K/V</w:t>
+      </w:r>
+      <w:r>
+        <w:rPr>
+          <w:rFonts w:hint="eastAsia"/>
+          <w:b/>
+          <w:sz w:val="15"/>
+          <w:szCs w:val="15"/>
+        </w:rPr>
+        <w:t>。这一点和</w:t>
+      </w:r>
+      <w:proofErr w:type="spellStart"/>
+      <w:r>
+        <w:rPr>
+          <w:rFonts w:hint="eastAsia"/>
+          <w:b/>
+          <w:sz w:val="15"/>
+          <w:szCs w:val="15"/>
+        </w:rPr>
+        <w:t>memcache</w:t>
+      </w:r>
+      <w:proofErr w:type="spellEnd"/>
+      <w:r>
+        <w:rPr>
+          <w:rFonts w:hint="eastAsia"/>
+          <w:b/>
+          <w:sz w:val="15"/>
+          <w:szCs w:val="15"/>
+        </w:rPr>
+        <w:t>、</w:t>
+      </w:r>
+      <w:proofErr w:type="spellStart"/>
+      <w:r>
+        <w:rPr>
+          <w:rFonts w:hint="eastAsia"/>
+          <w:b/>
+          <w:sz w:val="15"/>
+          <w:szCs w:val="15"/>
+        </w:rPr>
+        <w:t>redis</w:t>
+      </w:r>
+      <w:proofErr w:type="spellEnd"/>
+      <w:r>
+        <w:rPr>
+          <w:rFonts w:hint="eastAsia"/>
+          <w:b/>
+          <w:sz w:val="15"/>
+          <w:szCs w:val="15"/>
+        </w:rPr>
+        <w:t>等常用的缓存</w:t>
+      </w:r>
+      <w:r>
+        <w:rPr>
+          <w:rFonts w:hint="eastAsia"/>
+          <w:b/>
+          <w:sz w:val="15"/>
+          <w:szCs w:val="15"/>
+        </w:rPr>
+        <w:t>LRU</w:t>
+      </w:r>
+      <w:r>
+        <w:rPr>
+          <w:rFonts w:hint="eastAsia"/>
+          <w:b/>
+          <w:sz w:val="15"/>
+          <w:szCs w:val="15"/>
+        </w:rPr>
+        <w:t>不太一样，因为在磁盘上数据的最小描述单位是</w:t>
+      </w:r>
+      <w:r>
+        <w:rPr>
+          <w:rFonts w:hint="eastAsia"/>
+          <w:b/>
+          <w:sz w:val="15"/>
+          <w:szCs w:val="15"/>
+        </w:rPr>
+        <w:t>page block</w:t>
+      </w:r>
+      <w:r>
+        <w:rPr>
+          <w:rFonts w:hint="eastAsia"/>
+          <w:b/>
+          <w:sz w:val="15"/>
+          <w:szCs w:val="15"/>
+        </w:rPr>
+        <w:t>，而不是记录。</w:t>
+      </w:r>
     </w:p>
     <w:p>
       <w:pPr>
-        <w:rPr>
-          <w:rFonts w:hint="eastAsia"/>
-        </w:rPr>
-      </w:pPr>
+        <w:pStyle w:val="2"/>
+        <w:rPr>
+          <w:sz w:val="21"/>
+          <w:szCs w:val="21"/>
+        </w:rPr>
+      </w:pPr>
+      <w:r>
+        <w:rPr>
+          <w:rFonts w:hint="eastAsia"/>
+          <w:sz w:val="21"/>
+          <w:szCs w:val="21"/>
+        </w:rPr>
+        <w:t>e</w:t>
+      </w:r>
+      <w:r>
+        <w:rPr>
+          <w:rFonts w:hint="eastAsia"/>
+          <w:sz w:val="21"/>
+          <w:szCs w:val="21"/>
+        </w:rPr>
+        <w:t>vict</w:t>
+      </w:r>
+      <w:r>
+        <w:rPr>
+          <w:rFonts w:hint="eastAsia"/>
+          <w:sz w:val="21"/>
+          <w:szCs w:val="21"/>
+        </w:rPr>
+        <w:t>ion</w:t>
+      </w:r>
+      <w:r>
+        <w:rPr>
+          <w:rFonts w:hint="eastAsia"/>
+          <w:sz w:val="21"/>
+          <w:szCs w:val="21"/>
+        </w:rPr>
+        <w:t>线程模型</w:t>
+      </w:r>
     </w:p>
     <w:p>
       <w:pPr>
-        <w:rPr>
-          <w:rFonts w:hint="eastAsia"/>
-        </w:rPr>
-      </w:pPr>
+        <w:spacing w:line="312" w:lineRule="auto"/>
+        <w:rPr>
+          <w:rFonts w:hint="eastAsia"/>
+          <w:sz w:val="18"/>
+          <w:szCs w:val="18"/>
+        </w:rPr>
+      </w:pPr>
+      <w:r>
+        <w:rPr>
+          <w:rFonts w:hint="eastAsia"/>
+        </w:rPr>
+        <w:tab/>
+      </w:r>
+      <w:r>
+        <w:rPr>
+          <w:rFonts w:hint="eastAsia"/>
+          <w:sz w:val="18"/>
+          <w:szCs w:val="18"/>
+        </w:rPr>
+        <w:t>从上面的介绍可以知道</w:t>
+      </w:r>
+      <w:r>
+        <w:rPr>
+          <w:rFonts w:hint="eastAsia"/>
+          <w:sz w:val="18"/>
+          <w:szCs w:val="18"/>
+        </w:rPr>
+        <w:t>WT</w:t>
+      </w:r>
+      <w:r>
+        <w:rPr>
+          <w:rFonts w:hint="eastAsia"/>
+          <w:sz w:val="18"/>
+          <w:szCs w:val="18"/>
+        </w:rPr>
+        <w:t>引擎的对</w:t>
+      </w:r>
+      <w:r>
+        <w:rPr>
+          <w:rFonts w:hint="eastAsia"/>
+          <w:sz w:val="18"/>
+          <w:szCs w:val="18"/>
+        </w:rPr>
+        <w:t>page</w:t>
+      </w:r>
+      <w:r>
+        <w:rPr>
+          <w:rFonts w:hint="eastAsia"/>
+          <w:sz w:val="18"/>
+          <w:szCs w:val="18"/>
+        </w:rPr>
+        <w:t>的</w:t>
+      </w:r>
+      <w:r>
+        <w:rPr>
+          <w:rFonts w:hint="eastAsia"/>
+          <w:sz w:val="18"/>
+          <w:szCs w:val="18"/>
+        </w:rPr>
+        <w:t>evict</w:t>
+      </w:r>
+      <w:r>
+        <w:rPr>
+          <w:rFonts w:hint="eastAsia"/>
+          <w:sz w:val="18"/>
+          <w:szCs w:val="18"/>
+        </w:rPr>
+        <w:t>过程是个多线程协同操作过程，</w:t>
+      </w:r>
+      <w:r>
+        <w:rPr>
+          <w:rFonts w:hint="eastAsia"/>
+          <w:sz w:val="18"/>
+          <w:szCs w:val="18"/>
+        </w:rPr>
+        <w:t>WT</w:t>
+      </w:r>
+      <w:r>
+        <w:rPr>
+          <w:rFonts w:hint="eastAsia"/>
+          <w:sz w:val="18"/>
+          <w:szCs w:val="18"/>
+        </w:rPr>
+        <w:t>在设计的时候采用一种叫做</w:t>
+      </w:r>
+      <w:r>
+        <w:rPr>
+          <w:rFonts w:hint="eastAsia"/>
+          <w:sz w:val="18"/>
+          <w:szCs w:val="18"/>
+        </w:rPr>
+        <w:t>leader-follower</w:t>
+      </w:r>
+      <w:r>
+        <w:rPr>
+          <w:rFonts w:hint="eastAsia"/>
+          <w:sz w:val="18"/>
+          <w:szCs w:val="18"/>
+        </w:rPr>
+        <w:t>的线程模型，模型示意图如下</w:t>
+      </w:r>
+      <w:r>
+        <w:rPr>
+          <w:rFonts w:hint="eastAsia"/>
+          <w:sz w:val="18"/>
+          <w:szCs w:val="18"/>
+        </w:rPr>
+        <w:t>:</w:t>
+      </w:r>
     </w:p>
     <w:p>
       <w:pPr>
-        <w:rPr>
-          <w:rFonts w:hint="eastAsia"/>
-        </w:rPr>
-      </w:pPr>
+        <w:spacing w:line="312" w:lineRule="auto"/>
+        <w:rPr>
+          <w:rFonts w:hint="eastAsia"/>
+          <w:sz w:val="18"/>
+          <w:szCs w:val="18"/>
+        </w:rPr>
+      </w:pPr>
+      <w:r>
+        <w:rPr>
+          <w:noProof/>
+          <w:sz w:val="18"/>
+          <w:szCs w:val="18"/>
+        </w:rPr>
+        <w:drawing>
+          <wp:inline distT="0" distB="0" distL="0" distR="0">
+            <wp:extent cx="5274310" cy="2138680"/>
+            <wp:effectExtent l="0" t="0" r="2540" b="0"/>
+            <wp:docPr id="3" name="图片 3"/>
+            <wp:cNvGraphicFramePr>
+              <a:graphicFrameLocks xmlns:a="http://schemas.openxmlformats.org/drawingml/2006/main" noChangeAspect="1"/>
+            </wp:cNvGraphicFramePr>
+            <a:graphic xmlns:a="http://schemas.openxmlformats.org/drawingml/2006/main">
+              <a:graphicData uri="http://schemas.openxmlformats.org/drawingml/2006/picture">
+                <pic:pic xmlns:pic="http://schemas.openxmlformats.org/drawingml/2006/picture">
+                  <pic:nvPicPr>
+                    <pic:cNvPr id="0" name="leader-follower.jpg"/>
+                    <pic:cNvPicPr/>
+                  </pic:nvPicPr>
+                  <pic:blipFill>
+                    <a:blip r:embed="rId9">
+                      <a:extLst>
+                        <a:ext uri="{28A0092B-C50C-407E-A947-70E740481C1C}">
+                          <a14:useLocalDpi xmlns:a14="http://schemas.microsoft.com/office/drawing/2010/main" val="0"/>
+                        </a:ext>
+                      </a:extLst>
+                    </a:blip>
+                    <a:stretch>
+                      <a:fillRect/>
+                    </a:stretch>
+                  </pic:blipFill>
+                  <pic:spPr>
+                    <a:xfrm>
+                      <a:off x="0" y="0"/>
+                      <a:ext cx="5274310" cy="2138680"/>
+                    </a:xfrm>
+                    <a:prstGeom prst="rect">
+                      <a:avLst/>
+                    </a:prstGeom>
+                  </pic:spPr>
+                </pic:pic>
+              </a:graphicData>
+            </a:graphic>
+          </wp:inline>
+        </w:drawing>
+      </w:r>
     </w:p>
     <w:p>
       <w:pPr>
-        <w:rPr>
-          <w:rFonts w:hint="eastAsia"/>
-        </w:rPr>
-      </w:pPr>
+        <w:spacing w:line="312" w:lineRule="auto"/>
+        <w:jc w:val="center"/>
+        <w:rPr>
+          <w:rFonts w:asciiTheme="minorEastAsia" w:hAnsiTheme="minorEastAsia"/>
+          <w:sz w:val="15"/>
+          <w:szCs w:val="15"/>
+        </w:rPr>
+      </w:pPr>
+      <w:r>
+        <w:rPr>
+          <w:rFonts w:asciiTheme="minorEastAsia" w:hAnsiTheme="minorEastAsia" w:hint="eastAsia"/>
+          <w:sz w:val="15"/>
+          <w:szCs w:val="15"/>
+        </w:rPr>
+        <w:t>图2</w:t>
+      </w:r>
     </w:p>
     <w:p>
       <w:pPr>
-        <w:rPr>
-          <w:rFonts w:hint="eastAsia"/>
-        </w:rPr>
-      </w:pPr>
+        <w:spacing w:line="312" w:lineRule="auto"/>
+        <w:rPr>
+          <w:rFonts w:hint="eastAsia"/>
+          <w:sz w:val="18"/>
+          <w:szCs w:val="18"/>
+        </w:rPr>
+      </w:pPr>
+      <w:r>
+        <w:rPr>
+          <w:sz w:val="18"/>
+          <w:szCs w:val="18"/>
+        </w:rPr>
+        <w:t>L</w:t>
+      </w:r>
+      <w:r>
+        <w:rPr>
+          <w:rFonts w:hint="eastAsia"/>
+          <w:sz w:val="18"/>
+          <w:szCs w:val="18"/>
+        </w:rPr>
+        <w:t>eader thread</w:t>
+      </w:r>
+      <w:r>
+        <w:rPr>
+          <w:rFonts w:hint="eastAsia"/>
+          <w:sz w:val="18"/>
+          <w:szCs w:val="18"/>
+        </w:rPr>
+        <w:t>负责周期性扫描所有内存中的</w:t>
+      </w:r>
+      <w:proofErr w:type="spellStart"/>
+      <w:r>
+        <w:rPr>
+          <w:rFonts w:hint="eastAsia"/>
+          <w:sz w:val="18"/>
+          <w:szCs w:val="18"/>
+        </w:rPr>
+        <w:t>btree</w:t>
+      </w:r>
+      <w:proofErr w:type="spellEnd"/>
+      <w:r>
+        <w:rPr>
+          <w:rFonts w:hint="eastAsia"/>
+          <w:sz w:val="18"/>
+          <w:szCs w:val="18"/>
+        </w:rPr>
+        <w:t>索引树，将符合</w:t>
+      </w:r>
+      <w:r>
+        <w:rPr>
+          <w:rFonts w:hint="eastAsia"/>
+          <w:sz w:val="18"/>
+          <w:szCs w:val="18"/>
+        </w:rPr>
+        <w:t>evict</w:t>
+      </w:r>
+      <w:r>
+        <w:rPr>
+          <w:rFonts w:hint="eastAsia"/>
+          <w:sz w:val="18"/>
+          <w:szCs w:val="18"/>
+        </w:rPr>
+        <w:t>条件的</w:t>
+      </w:r>
+      <w:r>
+        <w:rPr>
+          <w:rFonts w:hint="eastAsia"/>
+          <w:sz w:val="18"/>
+          <w:szCs w:val="18"/>
+        </w:rPr>
+        <w:t>page</w:t>
+      </w:r>
+      <w:r>
+        <w:rPr>
+          <w:rFonts w:hint="eastAsia"/>
+          <w:sz w:val="18"/>
+          <w:szCs w:val="18"/>
+        </w:rPr>
+        <w:t>索引信息填充到</w:t>
+      </w:r>
+      <w:r>
+        <w:rPr>
+          <w:rFonts w:hint="eastAsia"/>
+          <w:sz w:val="18"/>
+          <w:szCs w:val="18"/>
+        </w:rPr>
+        <w:t>eviction queue</w:t>
+      </w:r>
+      <w:r>
+        <w:rPr>
+          <w:rFonts w:hint="eastAsia"/>
+          <w:sz w:val="18"/>
+          <w:szCs w:val="18"/>
+        </w:rPr>
+        <w:t>，当填充</w:t>
+      </w:r>
+      <w:r>
+        <w:rPr>
+          <w:rFonts w:hint="eastAsia"/>
+          <w:sz w:val="18"/>
+          <w:szCs w:val="18"/>
+        </w:rPr>
+        <w:t>queue</w:t>
+      </w:r>
+      <w:r>
+        <w:rPr>
+          <w:rFonts w:hint="eastAsia"/>
+          <w:sz w:val="18"/>
+          <w:szCs w:val="18"/>
+        </w:rPr>
+        <w:t>满时，</w:t>
+      </w:r>
+      <w:r>
+        <w:rPr>
+          <w:rFonts w:hint="eastAsia"/>
+          <w:sz w:val="18"/>
+          <w:szCs w:val="18"/>
+        </w:rPr>
+        <w:t>暂停扫描</w:t>
+      </w:r>
+      <w:r>
+        <w:rPr>
+          <w:rFonts w:hint="eastAsia"/>
+          <w:sz w:val="18"/>
+          <w:szCs w:val="18"/>
+        </w:rPr>
+        <w:t>并记录下最后扫描的</w:t>
+      </w:r>
+      <w:proofErr w:type="spellStart"/>
+      <w:r>
+        <w:rPr>
+          <w:rFonts w:hint="eastAsia"/>
+          <w:sz w:val="18"/>
+          <w:szCs w:val="18"/>
+        </w:rPr>
+        <w:t>btree</w:t>
+      </w:r>
+      <w:proofErr w:type="spellEnd"/>
+      <w:r>
+        <w:rPr>
+          <w:rFonts w:hint="eastAsia"/>
+          <w:sz w:val="18"/>
+          <w:szCs w:val="18"/>
+        </w:rPr>
+        <w:t>对象和</w:t>
+      </w:r>
+      <w:proofErr w:type="spellStart"/>
+      <w:r>
+        <w:rPr>
+          <w:rFonts w:hint="eastAsia"/>
+          <w:sz w:val="18"/>
+          <w:szCs w:val="18"/>
+        </w:rPr>
+        <w:t>btree</w:t>
+      </w:r>
+      <w:proofErr w:type="spellEnd"/>
+      <w:r>
+        <w:rPr>
+          <w:rFonts w:hint="eastAsia"/>
+          <w:sz w:val="18"/>
+          <w:szCs w:val="18"/>
+        </w:rPr>
+        <w:t>上的位置，然后对</w:t>
+      </w:r>
+      <w:r>
+        <w:rPr>
+          <w:rFonts w:hint="eastAsia"/>
+          <w:sz w:val="18"/>
+          <w:szCs w:val="18"/>
+        </w:rPr>
+        <w:t>queue</w:t>
+      </w:r>
+      <w:r>
+        <w:rPr>
+          <w:rFonts w:hint="eastAsia"/>
+          <w:sz w:val="18"/>
+          <w:szCs w:val="18"/>
+        </w:rPr>
+        <w:t>中的</w:t>
+      </w:r>
+      <w:r>
+        <w:rPr>
+          <w:rFonts w:hint="eastAsia"/>
+          <w:sz w:val="18"/>
+          <w:szCs w:val="18"/>
+        </w:rPr>
+        <w:t>page</w:t>
+      </w:r>
+      <w:r>
+        <w:rPr>
+          <w:rFonts w:hint="eastAsia"/>
+          <w:sz w:val="18"/>
+          <w:szCs w:val="18"/>
+        </w:rPr>
+        <w:t>按照事务的操作次数和访问次做一次淘汰评分，再按照评分从大小做排序。也就是说最评分越小的</w:t>
+      </w:r>
+      <w:r>
+        <w:rPr>
+          <w:rFonts w:hint="eastAsia"/>
+          <w:sz w:val="18"/>
+          <w:szCs w:val="18"/>
+        </w:rPr>
+        <w:lastRenderedPageBreak/>
+        <w:t>page</w:t>
+      </w:r>
+      <w:r>
+        <w:rPr>
+          <w:rFonts w:hint="eastAsia"/>
+          <w:sz w:val="18"/>
+          <w:szCs w:val="18"/>
+        </w:rPr>
+        <w:t>越容易淘汰。下个扫描阶段的起始位置就是上个扫描阶段的结束位置，这样能保证在若干个阶段后所有内存中的</w:t>
+      </w:r>
+      <w:r>
+        <w:rPr>
+          <w:rFonts w:hint="eastAsia"/>
+          <w:sz w:val="18"/>
+          <w:szCs w:val="18"/>
+        </w:rPr>
+        <w:t>page</w:t>
+      </w:r>
+      <w:r>
+        <w:rPr>
+          <w:rFonts w:hint="eastAsia"/>
+          <w:sz w:val="18"/>
+          <w:szCs w:val="18"/>
+        </w:rPr>
+        <w:t>都被扫描过一次，这是为了公平性。这里必须要说明的是一次扫描很可能只是扫描内存一部分</w:t>
+      </w:r>
+      <w:proofErr w:type="spellStart"/>
+      <w:r>
+        <w:rPr>
+          <w:rFonts w:hint="eastAsia"/>
+          <w:sz w:val="18"/>
+          <w:szCs w:val="18"/>
+        </w:rPr>
+        <w:t>btree</w:t>
+      </w:r>
+      <w:proofErr w:type="spellEnd"/>
+      <w:r>
+        <w:rPr>
+          <w:rFonts w:hint="eastAsia"/>
+          <w:sz w:val="18"/>
+          <w:szCs w:val="18"/>
+        </w:rPr>
+        <w:t>对象，而不是全部，所以我对这个过程称为阶段性扫描</w:t>
+      </w:r>
+      <w:r>
+        <w:rPr>
+          <w:rFonts w:hint="eastAsia"/>
+          <w:sz w:val="18"/>
+          <w:szCs w:val="18"/>
+        </w:rPr>
+        <w:t>（</w:t>
+      </w:r>
+      <w:r>
+        <w:rPr>
+          <w:rFonts w:hint="eastAsia"/>
+          <w:sz w:val="18"/>
+          <w:szCs w:val="18"/>
+        </w:rPr>
+        <w:t>evict pass</w:t>
+      </w:r>
+      <w:r>
+        <w:rPr>
+          <w:rFonts w:hint="eastAsia"/>
+          <w:sz w:val="18"/>
+          <w:szCs w:val="18"/>
+        </w:rPr>
+        <w:t>）</w:t>
+      </w:r>
+      <w:r>
+        <w:rPr>
+          <w:rFonts w:hint="eastAsia"/>
+          <w:sz w:val="18"/>
+          <w:szCs w:val="18"/>
+        </w:rPr>
+        <w:t>，它不是对整个内存中的</w:t>
+      </w:r>
+      <w:r>
+        <w:rPr>
+          <w:rFonts w:hint="eastAsia"/>
+          <w:sz w:val="18"/>
+          <w:szCs w:val="18"/>
+        </w:rPr>
+        <w:t>page</w:t>
+      </w:r>
+      <w:r>
+        <w:rPr>
+          <w:rFonts w:hint="eastAsia"/>
+          <w:sz w:val="18"/>
+          <w:szCs w:val="18"/>
+        </w:rPr>
+        <w:t>做评分排序。</w:t>
+      </w:r>
+      <w:r>
+        <w:rPr>
+          <w:rFonts w:hint="eastAsia"/>
+          <w:b/>
+          <w:sz w:val="18"/>
+          <w:szCs w:val="18"/>
+        </w:rPr>
+        <w:t>这个阶段性扫描的间隔时间是</w:t>
+      </w:r>
+      <w:r>
+        <w:rPr>
+          <w:rFonts w:hint="eastAsia"/>
+          <w:b/>
+          <w:sz w:val="18"/>
+          <w:szCs w:val="18"/>
+        </w:rPr>
+        <w:t>100</w:t>
+      </w:r>
+      <w:r>
+        <w:rPr>
+          <w:rFonts w:hint="eastAsia"/>
+          <w:b/>
+          <w:sz w:val="18"/>
+          <w:szCs w:val="18"/>
+        </w:rPr>
+        <w:t>毫秒</w:t>
+      </w:r>
+      <w:r>
+        <w:rPr>
+          <w:rFonts w:hint="eastAsia"/>
+          <w:sz w:val="18"/>
+          <w:szCs w:val="18"/>
+        </w:rPr>
+        <w:t>，</w:t>
+      </w:r>
+      <w:r>
+        <w:rPr>
+          <w:rFonts w:hint="eastAsia"/>
+          <w:sz w:val="18"/>
+          <w:szCs w:val="18"/>
+        </w:rPr>
+        <w:t>而触发这个</w:t>
+      </w:r>
+      <w:r>
+        <w:rPr>
+          <w:rFonts w:hint="eastAsia"/>
+          <w:sz w:val="18"/>
+          <w:szCs w:val="18"/>
+        </w:rPr>
+        <w:t>evict pass</w:t>
+      </w:r>
+      <w:r>
+        <w:rPr>
+          <w:rFonts w:hint="eastAsia"/>
+          <w:sz w:val="18"/>
+          <w:szCs w:val="18"/>
+        </w:rPr>
+        <w:t>的条件就是</w:t>
+      </w:r>
+      <w:r>
+        <w:rPr>
+          <w:rFonts w:hint="eastAsia"/>
+          <w:sz w:val="18"/>
+          <w:szCs w:val="18"/>
+        </w:rPr>
+        <w:t>WT cache</w:t>
+      </w:r>
+      <w:r>
+        <w:rPr>
+          <w:rFonts w:hint="eastAsia"/>
+          <w:sz w:val="18"/>
+          <w:szCs w:val="18"/>
+        </w:rPr>
+        <w:t>管理的内存超出了设置的阈值，这个在后面的</w:t>
+      </w:r>
+      <w:r>
+        <w:rPr>
+          <w:rFonts w:hint="eastAsia"/>
+          <w:b/>
+          <w:sz w:val="18"/>
+          <w:szCs w:val="18"/>
+        </w:rPr>
+        <w:t>eviction</w:t>
+      </w:r>
+      <w:r>
+        <w:rPr>
+          <w:rFonts w:hint="eastAsia"/>
+          <w:b/>
+          <w:sz w:val="18"/>
+          <w:szCs w:val="18"/>
+        </w:rPr>
+        <w:t xml:space="preserve"> cache</w:t>
+      </w:r>
+      <w:r>
+        <w:rPr>
+          <w:rFonts w:hint="eastAsia"/>
+          <w:b/>
+          <w:sz w:val="18"/>
+          <w:szCs w:val="18"/>
+        </w:rPr>
+        <w:t>管理的内存</w:t>
+      </w:r>
+      <w:r>
+        <w:rPr>
+          <w:rFonts w:hint="eastAsia"/>
+          <w:sz w:val="18"/>
+          <w:szCs w:val="18"/>
+        </w:rPr>
+        <w:t>小节中详细介绍。</w:t>
+      </w:r>
     </w:p>
     <w:p>
       <w:pPr>
-        <w:rPr>
-          <w:rFonts w:hint="eastAsia"/>
-        </w:rPr>
-      </w:pPr>
+        <w:spacing w:line="312" w:lineRule="auto"/>
+        <w:rPr>
+          <w:rFonts w:hint="eastAsia"/>
+          <w:sz w:val="18"/>
+          <w:szCs w:val="18"/>
+        </w:rPr>
+      </w:pPr>
+      <w:r>
+        <w:rPr>
+          <w:rFonts w:hint="eastAsia"/>
+          <w:sz w:val="18"/>
+          <w:szCs w:val="18"/>
+        </w:rPr>
+        <w:tab/>
+      </w:r>
+      <w:r>
+        <w:rPr>
+          <w:rFonts w:hint="eastAsia"/>
+          <w:sz w:val="18"/>
+          <w:szCs w:val="18"/>
+        </w:rPr>
+        <w:t>在</w:t>
+      </w:r>
+      <w:r>
+        <w:rPr>
+          <w:rFonts w:hint="eastAsia"/>
+          <w:sz w:val="18"/>
+          <w:szCs w:val="18"/>
+        </w:rPr>
+        <w:t>evict pass</w:t>
+      </w:r>
+      <w:r>
+        <w:rPr>
+          <w:rFonts w:hint="eastAsia"/>
+          <w:sz w:val="18"/>
+          <w:szCs w:val="18"/>
+        </w:rPr>
+        <w:t>后，如果</w:t>
+      </w:r>
+      <w:proofErr w:type="spellStart"/>
+      <w:r>
+        <w:rPr>
+          <w:rFonts w:hint="eastAsia"/>
+          <w:sz w:val="18"/>
+          <w:szCs w:val="18"/>
+        </w:rPr>
+        <w:t>evction</w:t>
+      </w:r>
+      <w:proofErr w:type="spellEnd"/>
+      <w:r>
+        <w:rPr>
+          <w:rFonts w:hint="eastAsia"/>
+          <w:sz w:val="18"/>
+          <w:szCs w:val="18"/>
+        </w:rPr>
+        <w:t xml:space="preserve"> queue</w:t>
+      </w:r>
+      <w:r>
+        <w:rPr>
+          <w:rFonts w:hint="eastAsia"/>
+          <w:sz w:val="18"/>
+          <w:szCs w:val="18"/>
+        </w:rPr>
+        <w:t>中有待淘汰的</w:t>
+      </w:r>
+      <w:r>
+        <w:rPr>
+          <w:rFonts w:hint="eastAsia"/>
+          <w:sz w:val="18"/>
+          <w:szCs w:val="18"/>
+        </w:rPr>
+        <w:t>page</w:t>
+      </w:r>
+      <w:r>
+        <w:rPr>
+          <w:rFonts w:hint="eastAsia"/>
+          <w:sz w:val="18"/>
+          <w:szCs w:val="18"/>
+        </w:rPr>
+        <w:t>存在就会触发一个操作系统信号来激活</w:t>
+      </w:r>
+      <w:r>
+        <w:rPr>
+          <w:rFonts w:hint="eastAsia"/>
+          <w:sz w:val="18"/>
+          <w:szCs w:val="18"/>
+        </w:rPr>
+        <w:t>follower thread</w:t>
+      </w:r>
+      <w:r>
+        <w:rPr>
+          <w:rFonts w:hint="eastAsia"/>
+          <w:sz w:val="18"/>
+          <w:szCs w:val="18"/>
+        </w:rPr>
+        <w:t>来进行</w:t>
+      </w:r>
+      <w:r>
+        <w:rPr>
+          <w:rFonts w:hint="eastAsia"/>
+          <w:sz w:val="18"/>
+          <w:szCs w:val="18"/>
+        </w:rPr>
+        <w:t>evict page</w:t>
+      </w:r>
+      <w:r>
+        <w:rPr>
+          <w:rFonts w:hint="eastAsia"/>
+          <w:sz w:val="18"/>
+          <w:szCs w:val="18"/>
+        </w:rPr>
+        <w:t>工作。</w:t>
+      </w:r>
+      <w:r>
+        <w:rPr>
+          <w:rFonts w:hint="eastAsia"/>
+          <w:sz w:val="18"/>
+          <w:szCs w:val="18"/>
+        </w:rPr>
+        <w:t>虽然</w:t>
+      </w:r>
+      <w:r>
+        <w:rPr>
+          <w:rFonts w:hint="eastAsia"/>
+          <w:sz w:val="18"/>
+          <w:szCs w:val="18"/>
+        </w:rPr>
+        <w:t>evict pass</w:t>
+      </w:r>
+      <w:r>
+        <w:rPr>
+          <w:rFonts w:hint="eastAsia"/>
+          <w:sz w:val="18"/>
+          <w:szCs w:val="18"/>
+        </w:rPr>
+        <w:t>的间隔时间通常是</w:t>
+      </w:r>
+      <w:r>
+        <w:rPr>
+          <w:rFonts w:hint="eastAsia"/>
+          <w:sz w:val="18"/>
+          <w:szCs w:val="18"/>
+        </w:rPr>
+        <w:t>100</w:t>
+      </w:r>
+      <w:r>
+        <w:rPr>
+          <w:rFonts w:hint="eastAsia"/>
+          <w:sz w:val="18"/>
+          <w:szCs w:val="18"/>
+        </w:rPr>
+        <w:t>毫秒</w:t>
+      </w:r>
+      <w:r>
+        <w:rPr>
+          <w:rFonts w:hint="eastAsia"/>
+          <w:sz w:val="18"/>
+          <w:szCs w:val="18"/>
+        </w:rPr>
+        <w:t>，这里有个问题就是当</w:t>
+      </w:r>
+      <w:r>
+        <w:rPr>
+          <w:rFonts w:hint="eastAsia"/>
+          <w:sz w:val="18"/>
+          <w:szCs w:val="18"/>
+        </w:rPr>
+        <w:t>WT cache</w:t>
+      </w:r>
+      <w:r>
+        <w:rPr>
+          <w:rFonts w:hint="eastAsia"/>
+          <w:sz w:val="18"/>
+          <w:szCs w:val="18"/>
+        </w:rPr>
+        <w:t>的内存触及上限并且有大量写事务发生时，读写事务线程在事务开始时会唤醒</w:t>
+      </w:r>
+      <w:r>
+        <w:rPr>
+          <w:rFonts w:hint="eastAsia"/>
+          <w:sz w:val="18"/>
+          <w:szCs w:val="18"/>
+        </w:rPr>
+        <w:t>leader thread</w:t>
+      </w:r>
+      <w:r>
+        <w:rPr>
+          <w:rFonts w:hint="eastAsia"/>
+          <w:sz w:val="18"/>
+          <w:szCs w:val="18"/>
+        </w:rPr>
+        <w:t>和</w:t>
+      </w:r>
+      <w:r>
+        <w:rPr>
+          <w:rFonts w:hint="eastAsia"/>
+          <w:sz w:val="18"/>
+          <w:szCs w:val="18"/>
+        </w:rPr>
+        <w:t>follower thread,</w:t>
+      </w:r>
+      <w:r>
+        <w:rPr>
+          <w:rFonts w:hint="eastAsia"/>
+          <w:sz w:val="18"/>
+          <w:szCs w:val="18"/>
+        </w:rPr>
+        <w:t>这就会产生大量的操作系统上下文切换，系统性能急剧下降。好在</w:t>
+      </w:r>
+      <w:r>
+        <w:rPr>
+          <w:rFonts w:hint="eastAsia"/>
+          <w:sz w:val="18"/>
+          <w:szCs w:val="18"/>
+        </w:rPr>
+        <w:t>WT-2.8</w:t>
+      </w:r>
+      <w:r>
+        <w:rPr>
+          <w:rFonts w:hint="eastAsia"/>
+          <w:sz w:val="18"/>
+          <w:szCs w:val="18"/>
+        </w:rPr>
+        <w:t>版本修复了这个问题，</w:t>
+      </w:r>
+      <w:r>
+        <w:rPr>
+          <w:rFonts w:hint="eastAsia"/>
+          <w:sz w:val="18"/>
+          <w:szCs w:val="18"/>
+        </w:rPr>
+        <w:t>leader follower</w:t>
+      </w:r>
+      <w:proofErr w:type="gramStart"/>
+      <w:r>
+        <w:rPr>
+          <w:rFonts w:hint="eastAsia"/>
+          <w:sz w:val="18"/>
+          <w:szCs w:val="18"/>
+        </w:rPr>
+        <w:t>通过抢锁来</w:t>
+      </w:r>
+      <w:proofErr w:type="gramEnd"/>
+      <w:r>
+        <w:rPr>
+          <w:rFonts w:hint="eastAsia"/>
+          <w:sz w:val="18"/>
+          <w:szCs w:val="18"/>
+        </w:rPr>
+        <w:t>成为</w:t>
+      </w:r>
+      <w:r>
+        <w:rPr>
+          <w:rFonts w:hint="eastAsia"/>
+          <w:sz w:val="18"/>
+          <w:szCs w:val="18"/>
+        </w:rPr>
+        <w:t>leader,</w:t>
+      </w:r>
+      <w:r>
+        <w:rPr>
+          <w:rFonts w:hint="eastAsia"/>
+          <w:sz w:val="18"/>
+          <w:szCs w:val="18"/>
+        </w:rPr>
+        <w:t>通过多线程信号合并和周期性唤醒来</w:t>
+      </w:r>
+      <w:r>
+        <w:rPr>
+          <w:rFonts w:hint="eastAsia"/>
+          <w:sz w:val="18"/>
+          <w:szCs w:val="18"/>
+        </w:rPr>
+        <w:t>follower,</w:t>
+      </w:r>
+      <w:r>
+        <w:rPr>
+          <w:rFonts w:hint="eastAsia"/>
+          <w:sz w:val="18"/>
+          <w:szCs w:val="18"/>
+        </w:rPr>
+        <w:t>而且</w:t>
+      </w:r>
+      <w:r>
+        <w:rPr>
+          <w:rFonts w:hint="eastAsia"/>
+          <w:sz w:val="18"/>
+          <w:szCs w:val="18"/>
+        </w:rPr>
+        <w:t>leader thread</w:t>
+      </w:r>
+      <w:r>
+        <w:rPr>
+          <w:rFonts w:hint="eastAsia"/>
+          <w:sz w:val="18"/>
+          <w:szCs w:val="18"/>
+        </w:rPr>
+        <w:t>也承担</w:t>
+      </w:r>
+      <w:r>
+        <w:rPr>
+          <w:rFonts w:hint="eastAsia"/>
+          <w:sz w:val="18"/>
+          <w:szCs w:val="18"/>
+        </w:rPr>
+        <w:t>evict page</w:t>
+      </w:r>
+      <w:r>
+        <w:rPr>
+          <w:rFonts w:hint="eastAsia"/>
+          <w:sz w:val="18"/>
+          <w:szCs w:val="18"/>
+        </w:rPr>
+        <w:t>的工作，可以避免大部分的线程唤醒和上下文切换。</w:t>
+      </w:r>
+      <w:r>
+        <w:rPr>
+          <w:rFonts w:hint="eastAsia"/>
+          <w:b/>
+          <w:sz w:val="18"/>
+          <w:szCs w:val="18"/>
+        </w:rPr>
+        <w:t>是不是有点</w:t>
+      </w:r>
+      <w:r>
+        <w:rPr>
+          <w:rFonts w:hint="eastAsia"/>
+          <w:b/>
+          <w:sz w:val="18"/>
+          <w:szCs w:val="18"/>
+        </w:rPr>
+        <w:t>像</w:t>
+      </w:r>
+      <w:proofErr w:type="spellStart"/>
+      <w:r>
+        <w:rPr>
+          <w:rFonts w:hint="eastAsia"/>
+          <w:b/>
+          <w:sz w:val="18"/>
+          <w:szCs w:val="18"/>
+        </w:rPr>
+        <w:t>N</w:t>
+      </w:r>
+      <w:r>
+        <w:rPr>
+          <w:rFonts w:hint="eastAsia"/>
+          <w:b/>
+          <w:sz w:val="18"/>
+          <w:szCs w:val="18"/>
+        </w:rPr>
+        <w:t>ginx</w:t>
+      </w:r>
+      <w:proofErr w:type="spellEnd"/>
+      <w:r>
+        <w:rPr>
+          <w:rFonts w:hint="eastAsia"/>
+          <w:b/>
+          <w:sz w:val="18"/>
+          <w:szCs w:val="18"/>
+        </w:rPr>
+        <w:t>的网络模型？</w:t>
+      </w:r>
     </w:p>
     <w:p>
       <w:pPr>
-        <w:rPr>
-          <w:rFonts w:hint="eastAsia"/>
+        <w:spacing w:line="312" w:lineRule="auto"/>
+        <w:rPr>
+          <w:rFonts w:hint="eastAsia"/>
+          <w:sz w:val="18"/>
+          <w:szCs w:val="18"/>
         </w:rPr>
       </w:pPr>
     </w:p>
     <w:p>
       <w:pPr>
-        <w:rPr>
-          <w:rFonts w:hint="eastAsia"/>
-        </w:rPr>
-      </w:pPr>
+        <w:pStyle w:val="2"/>
+        <w:rPr>
+          <w:sz w:val="21"/>
+          <w:szCs w:val="21"/>
+        </w:rPr>
+      </w:pPr>
+      <w:proofErr w:type="gramStart"/>
+      <w:r>
+        <w:rPr>
+          <w:rFonts w:hint="eastAsia"/>
+          <w:sz w:val="21"/>
+          <w:szCs w:val="21"/>
+        </w:rPr>
+        <w:t>hazard</w:t>
+      </w:r>
+      <w:proofErr w:type="gramEnd"/>
+      <w:r>
+        <w:rPr>
+          <w:rFonts w:hint="eastAsia"/>
+          <w:sz w:val="21"/>
+          <w:szCs w:val="21"/>
+        </w:rPr>
+        <w:t xml:space="preserve"> p</w:t>
+      </w:r>
+      <w:r>
+        <w:rPr>
+          <w:rFonts w:hint="eastAsia"/>
+          <w:sz w:val="21"/>
+          <w:szCs w:val="21"/>
+        </w:rPr>
+        <w:t>ointer</w:t>
+      </w:r>
     </w:p>
     <w:p>
       <w:pPr>
-        <w:rPr>
-          <w:rFonts w:hint="eastAsia"/>
-        </w:rPr>
-      </w:pPr>
+        <w:spacing w:line="312" w:lineRule="auto"/>
+        <w:ind w:firstLine="420"/>
+        <w:rPr>
+          <w:rFonts w:hint="eastAsia"/>
+          <w:sz w:val="18"/>
+          <w:szCs w:val="18"/>
+        </w:rPr>
+      </w:pPr>
+      <w:r>
+        <w:rPr>
+          <w:rFonts w:hint="eastAsia"/>
+          <w:sz w:val="18"/>
+          <w:szCs w:val="18"/>
+        </w:rPr>
+        <w:t>hazard pointer</w:t>
+      </w:r>
+      <w:r>
+        <w:rPr>
+          <w:rFonts w:hint="eastAsia"/>
+          <w:sz w:val="18"/>
+          <w:szCs w:val="18"/>
+        </w:rPr>
+        <w:t>是一个无锁并发技术，</w:t>
+      </w:r>
+      <w:r>
+        <w:rPr>
+          <w:rFonts w:hint="eastAsia"/>
+          <w:sz w:val="18"/>
+          <w:szCs w:val="18"/>
+        </w:rPr>
+        <w:t>其应用场景是单个</w:t>
+      </w:r>
+      <w:proofErr w:type="gramStart"/>
+      <w:r>
+        <w:rPr>
+          <w:rFonts w:hint="eastAsia"/>
+          <w:sz w:val="18"/>
+          <w:szCs w:val="18"/>
+        </w:rPr>
+        <w:t>线程写</w:t>
+      </w:r>
+      <w:proofErr w:type="gramEnd"/>
+      <w:r>
+        <w:rPr>
+          <w:rFonts w:hint="eastAsia"/>
+          <w:sz w:val="18"/>
+          <w:szCs w:val="18"/>
+        </w:rPr>
+        <w:t>和多个</w:t>
+      </w:r>
+      <w:proofErr w:type="gramStart"/>
+      <w:r>
+        <w:rPr>
+          <w:rFonts w:hint="eastAsia"/>
+          <w:sz w:val="18"/>
+          <w:szCs w:val="18"/>
+        </w:rPr>
+        <w:t>线程读</w:t>
+      </w:r>
+      <w:proofErr w:type="gramEnd"/>
+      <w:r>
+        <w:rPr>
+          <w:rFonts w:hint="eastAsia"/>
+          <w:sz w:val="18"/>
+          <w:szCs w:val="18"/>
+        </w:rPr>
+        <w:t>的场景，大致的原理是这样的，每读的线程设计一个与之对应的无锁数组用于标记这个线程引用的</w:t>
+      </w:r>
+      <w:r>
+        <w:rPr>
+          <w:rFonts w:hint="eastAsia"/>
+          <w:sz w:val="18"/>
+          <w:szCs w:val="18"/>
+        </w:rPr>
+        <w:t>hazard pointer</w:t>
+      </w:r>
+      <w:r>
+        <w:rPr>
+          <w:rFonts w:hint="eastAsia"/>
+          <w:sz w:val="18"/>
+          <w:szCs w:val="18"/>
+        </w:rPr>
+        <w:t>对象。读线程的步骤如下：</w:t>
+      </w:r>
     </w:p>
     <w:p>
       <w:pPr>
-        <w:rPr>
-          <w:rFonts w:hint="eastAsia"/>
-        </w:rPr>
-      </w:pPr>
+        <w:pStyle w:val="a6"/>
+        <w:numPr>
+          <w:ilvl w:val="0"/>
+          <w:numId w:val="2"/>
+        </w:numPr>
+        <w:spacing w:line="312" w:lineRule="auto"/>
+        <w:ind w:firstLineChars="0"/>
+        <w:rPr>
+          <w:rFonts w:hint="eastAsia"/>
+          <w:sz w:val="18"/>
+          <w:szCs w:val="18"/>
+        </w:rPr>
+      </w:pPr>
+      <w:r>
+        <w:rPr>
+          <w:rFonts w:hint="eastAsia"/>
+          <w:sz w:val="18"/>
+          <w:szCs w:val="18"/>
+        </w:rPr>
+        <w:t>读线程</w:t>
+      </w:r>
+      <w:r>
+        <w:rPr>
+          <w:rFonts w:hint="eastAsia"/>
+          <w:sz w:val="18"/>
+          <w:szCs w:val="18"/>
+        </w:rPr>
+        <w:t>在访问</w:t>
+      </w:r>
+      <w:r>
+        <w:rPr>
+          <w:rFonts w:hint="eastAsia"/>
+          <w:sz w:val="18"/>
+          <w:szCs w:val="18"/>
+        </w:rPr>
+        <w:t>某个</w:t>
+      </w:r>
+      <w:r>
+        <w:rPr>
+          <w:rFonts w:hint="eastAsia"/>
+          <w:sz w:val="18"/>
+          <w:szCs w:val="18"/>
+        </w:rPr>
+        <w:t>hazard pointer</w:t>
+      </w:r>
+      <w:r>
+        <w:rPr>
+          <w:rFonts w:hint="eastAsia"/>
+          <w:sz w:val="18"/>
+          <w:szCs w:val="18"/>
+        </w:rPr>
+        <w:t>对象时，先将在自己</w:t>
+      </w:r>
+      <w:r>
+        <w:rPr>
+          <w:rFonts w:hint="eastAsia"/>
+          <w:sz w:val="18"/>
+          <w:szCs w:val="18"/>
+        </w:rPr>
+        <w:t>的标记数组中标记访问</w:t>
+      </w:r>
+      <w:r>
+        <w:rPr>
+          <w:rFonts w:hint="eastAsia"/>
+          <w:sz w:val="18"/>
+          <w:szCs w:val="18"/>
+        </w:rPr>
+        <w:t>的对象。</w:t>
+      </w:r>
     </w:p>
     <w:p>
       <w:pPr>
-        <w:rPr>
-          <w:rFonts w:hint="eastAsia"/>
-        </w:rPr>
-      </w:pPr>
+        <w:pStyle w:val="a6"/>
+        <w:numPr>
+          <w:ilvl w:val="0"/>
+          <w:numId w:val="2"/>
+        </w:numPr>
+        <w:spacing w:line="312" w:lineRule="auto"/>
+        <w:ind w:firstLineChars="0"/>
+        <w:rPr>
+          <w:rFonts w:hint="eastAsia"/>
+          <w:sz w:val="18"/>
+          <w:szCs w:val="18"/>
+        </w:rPr>
+      </w:pPr>
+      <w:r>
+        <w:rPr>
+          <w:rFonts w:hint="eastAsia"/>
+          <w:sz w:val="18"/>
+          <w:szCs w:val="18"/>
+        </w:rPr>
+        <w:t>读线程在访问完毕某个</w:t>
+      </w:r>
+      <w:r>
+        <w:rPr>
+          <w:rFonts w:hint="eastAsia"/>
+          <w:sz w:val="18"/>
+          <w:szCs w:val="18"/>
+        </w:rPr>
+        <w:t>hazard pointer</w:t>
+      </w:r>
+      <w:r>
+        <w:rPr>
+          <w:rFonts w:hint="eastAsia"/>
+          <w:sz w:val="18"/>
+          <w:szCs w:val="18"/>
+        </w:rPr>
+        <w:t>对象时，将其对应的标记从标记数组中删除。</w:t>
+      </w:r>
     </w:p>
     <w:p>
       <w:pPr>
-        <w:rPr>
-          <w:rFonts w:hint="eastAsia"/>
-        </w:rPr>
-      </w:pPr>
+        <w:spacing w:line="312" w:lineRule="auto"/>
+        <w:rPr>
+          <w:rFonts w:hint="eastAsia"/>
+          <w:sz w:val="18"/>
+          <w:szCs w:val="18"/>
+        </w:rPr>
+      </w:pPr>
+      <w:r>
+        <w:rPr>
+          <w:rFonts w:hint="eastAsia"/>
+          <w:sz w:val="18"/>
+          <w:szCs w:val="18"/>
+        </w:rPr>
+        <w:t>写线程的步骤大致是这样的，</w:t>
+      </w:r>
+      <w:r>
+        <w:rPr>
+          <w:rFonts w:hint="eastAsia"/>
+          <w:sz w:val="18"/>
+          <w:szCs w:val="18"/>
+        </w:rPr>
+        <w:t>写线程如果需要对某个</w:t>
+      </w:r>
+      <w:r>
+        <w:rPr>
+          <w:rFonts w:hint="eastAsia"/>
+          <w:sz w:val="18"/>
+          <w:szCs w:val="18"/>
+        </w:rPr>
+        <w:t>hazard pointer</w:t>
+      </w:r>
+      <w:r>
+        <w:rPr>
+          <w:rFonts w:hint="eastAsia"/>
+          <w:sz w:val="18"/>
+          <w:szCs w:val="18"/>
+        </w:rPr>
+        <w:t>对象写时，先判断所有读线程是否标记了这个对象，如果标记了，放弃写。如果未标记，进行写。</w:t>
+      </w:r>
     </w:p>
     <w:p>
       <w:pPr>
-        <w:rPr>
-          <w:rFonts w:hint="eastAsia"/>
-        </w:rPr>
-      </w:pPr>
+        <w:spacing w:line="312" w:lineRule="auto"/>
+        <w:rPr>
+          <w:rFonts w:hint="eastAsia"/>
+          <w:sz w:val="18"/>
+          <w:szCs w:val="18"/>
+        </w:rPr>
+      </w:pPr>
+      <w:r>
+        <w:rPr>
+          <w:rFonts w:hint="eastAsia"/>
+          <w:sz w:val="18"/>
+          <w:szCs w:val="18"/>
+        </w:rPr>
+        <w:t>关于</w:t>
+      </w:r>
+      <w:r>
+        <w:rPr>
+          <w:rFonts w:hint="eastAsia"/>
+          <w:sz w:val="18"/>
+          <w:szCs w:val="18"/>
+        </w:rPr>
+        <w:t>hazard pointer</w:t>
+      </w:r>
+      <w:r>
+        <w:rPr>
+          <w:rFonts w:hint="eastAsia"/>
+          <w:sz w:val="18"/>
+          <w:szCs w:val="18"/>
+        </w:rPr>
+        <w:t>理论可以访问</w:t>
+      </w:r>
+      <w:r>
+        <w:rPr>
+          <w:sz w:val="18"/>
+          <w:szCs w:val="18"/>
+        </w:rPr>
+        <w:t>https://www.research.ibm.com/people/m/michael/ieeetpds-2004.pdf</w:t>
+      </w:r>
     </w:p>
     <w:p>
       <w:pPr>
-        <w:rPr>
-          <w:rFonts w:hint="eastAsia"/>
-        </w:rPr>
-      </w:pPr>
+        <w:spacing w:line="312" w:lineRule="auto"/>
+        <w:rPr>
+          <w:rFonts w:hint="eastAsia"/>
+          <w:sz w:val="18"/>
+          <w:szCs w:val="18"/>
+        </w:rPr>
+      </w:pPr>
+      <w:r>
+        <w:rPr>
+          <w:rFonts w:hint="eastAsia"/>
+          <w:sz w:val="18"/>
+          <w:szCs w:val="18"/>
+        </w:rPr>
+        <w:tab/>
+      </w:r>
+      <w:r>
+        <w:rPr>
+          <w:sz w:val="18"/>
+          <w:szCs w:val="18"/>
+        </w:rPr>
+        <w:t>H</w:t>
+      </w:r>
+      <w:r>
+        <w:rPr>
+          <w:rFonts w:hint="eastAsia"/>
+          <w:sz w:val="18"/>
+          <w:szCs w:val="18"/>
+        </w:rPr>
+        <w:t>azard pointer</w:t>
+      </w:r>
+      <w:r>
+        <w:rPr>
+          <w:rFonts w:hint="eastAsia"/>
+          <w:sz w:val="18"/>
+          <w:szCs w:val="18"/>
+        </w:rPr>
+        <w:t>是这样应用在</w:t>
+      </w:r>
+      <w:r>
+        <w:rPr>
+          <w:rFonts w:hint="eastAsia"/>
+          <w:sz w:val="18"/>
+          <w:szCs w:val="18"/>
+        </w:rPr>
+        <w:t>WT</w:t>
+      </w:r>
+      <w:r>
+        <w:rPr>
+          <w:rFonts w:hint="eastAsia"/>
+          <w:sz w:val="18"/>
+          <w:szCs w:val="18"/>
+        </w:rPr>
+        <w:t>中呢？我们这样来看待这个事情，把内存</w:t>
+      </w:r>
+      <w:r>
+        <w:rPr>
+          <w:rFonts w:hint="eastAsia"/>
+          <w:sz w:val="18"/>
+          <w:szCs w:val="18"/>
+        </w:rPr>
+        <w:t>page</w:t>
+      </w:r>
+      <w:r>
+        <w:rPr>
+          <w:rFonts w:hint="eastAsia"/>
+          <w:sz w:val="18"/>
+          <w:szCs w:val="18"/>
+        </w:rPr>
+        <w:t>的读写</w:t>
+      </w:r>
+      <w:proofErr w:type="gramStart"/>
+      <w:r>
+        <w:rPr>
+          <w:rFonts w:hint="eastAsia"/>
+          <w:sz w:val="18"/>
+          <w:szCs w:val="18"/>
+        </w:rPr>
+        <w:t>看做</w:t>
+      </w:r>
+      <w:proofErr w:type="gramEnd"/>
+      <w:r>
+        <w:rPr>
+          <w:rFonts w:hint="eastAsia"/>
+          <w:sz w:val="18"/>
+          <w:szCs w:val="18"/>
+        </w:rPr>
+        <w:t>hazard pointer</w:t>
+      </w:r>
+      <w:r>
+        <w:rPr>
+          <w:rFonts w:hint="eastAsia"/>
+          <w:sz w:val="18"/>
+          <w:szCs w:val="18"/>
+        </w:rPr>
+        <w:t>的读操作，把</w:t>
+      </w:r>
+      <w:r>
+        <w:rPr>
+          <w:rFonts w:hint="eastAsia"/>
+          <w:sz w:val="18"/>
+          <w:szCs w:val="18"/>
+        </w:rPr>
+        <w:t>page</w:t>
+      </w:r>
+      <w:r>
+        <w:rPr>
+          <w:rFonts w:hint="eastAsia"/>
+          <w:sz w:val="18"/>
+          <w:szCs w:val="18"/>
+        </w:rPr>
+        <w:t>从内存淘汰到磁盘上的过程</w:t>
+      </w:r>
+      <w:proofErr w:type="gramStart"/>
+      <w:r>
+        <w:rPr>
+          <w:rFonts w:hint="eastAsia"/>
+          <w:sz w:val="18"/>
+          <w:szCs w:val="18"/>
+        </w:rPr>
+        <w:t>看做</w:t>
+      </w:r>
+      <w:proofErr w:type="gramEnd"/>
+      <w:r>
+        <w:rPr>
+          <w:rFonts w:hint="eastAsia"/>
+          <w:sz w:val="18"/>
+          <w:szCs w:val="18"/>
+        </w:rPr>
+        <w:t>hazard pointer</w:t>
+      </w:r>
+      <w:r>
+        <w:rPr>
+          <w:rFonts w:hint="eastAsia"/>
+          <w:sz w:val="18"/>
+          <w:szCs w:val="18"/>
+        </w:rPr>
+        <w:t>的写操作，这样瞬间就能明白为什么</w:t>
+      </w:r>
+      <w:r>
+        <w:rPr>
+          <w:rFonts w:hint="eastAsia"/>
+          <w:sz w:val="18"/>
+          <w:szCs w:val="18"/>
+        </w:rPr>
+        <w:t>WT</w:t>
+      </w:r>
+      <w:r>
+        <w:rPr>
+          <w:rFonts w:hint="eastAsia"/>
+          <w:sz w:val="18"/>
+          <w:szCs w:val="18"/>
+        </w:rPr>
+        <w:t>在页的操作上可以</w:t>
+      </w:r>
+      <w:proofErr w:type="gramStart"/>
+      <w:r>
+        <w:rPr>
+          <w:rFonts w:hint="eastAsia"/>
+          <w:sz w:val="18"/>
+          <w:szCs w:val="18"/>
+        </w:rPr>
+        <w:t>不</w:t>
+      </w:r>
+      <w:proofErr w:type="gramEnd"/>
+      <w:r>
+        <w:rPr>
+          <w:rFonts w:hint="eastAsia"/>
+          <w:sz w:val="18"/>
+          <w:szCs w:val="18"/>
+        </w:rPr>
+        <w:t>The FIX Rules</w:t>
+      </w:r>
+      <w:r>
+        <w:rPr>
+          <w:rFonts w:hint="eastAsia"/>
+          <w:sz w:val="18"/>
+          <w:szCs w:val="18"/>
+        </w:rPr>
+        <w:t>规则，而是采用无锁并发的页操作。</w:t>
+      </w:r>
+      <w:r>
+        <w:rPr>
+          <w:rFonts w:hint="eastAsia"/>
+          <w:b/>
+          <w:sz w:val="18"/>
+          <w:szCs w:val="18"/>
+        </w:rPr>
+        <w:t>要达到这种访问方式有个条件就是内存中</w:t>
+      </w:r>
+      <w:r>
+        <w:rPr>
+          <w:rFonts w:hint="eastAsia"/>
+          <w:b/>
+          <w:sz w:val="18"/>
+          <w:szCs w:val="18"/>
+        </w:rPr>
+        <w:t>page</w:t>
+      </w:r>
+      <w:r>
+        <w:rPr>
+          <w:rFonts w:hint="eastAsia"/>
+          <w:b/>
+          <w:sz w:val="18"/>
+          <w:szCs w:val="18"/>
+        </w:rPr>
+        <w:t>本身的结构要支持</w:t>
+      </w:r>
+      <w:r>
+        <w:rPr>
+          <w:rFonts w:hint="eastAsia"/>
+          <w:b/>
+          <w:sz w:val="18"/>
+          <w:szCs w:val="18"/>
+        </w:rPr>
+        <w:t>lock free</w:t>
+      </w:r>
+      <w:r>
+        <w:rPr>
+          <w:rFonts w:hint="eastAsia"/>
+          <w:b/>
+          <w:sz w:val="18"/>
+          <w:szCs w:val="18"/>
+        </w:rPr>
+        <w:t>访问</w:t>
+      </w:r>
+      <w:r>
+        <w:rPr>
+          <w:rFonts w:hint="eastAsia"/>
+          <w:sz w:val="18"/>
+          <w:szCs w:val="18"/>
+        </w:rPr>
+        <w:t>，这个在《</w:t>
+      </w:r>
+      <w:r>
+        <w:rPr>
+          <w:rFonts w:hint="eastAsia"/>
+          <w:sz w:val="18"/>
+          <w:szCs w:val="18"/>
+        </w:rPr>
+        <w:t>剖析</w:t>
+      </w:r>
+      <w:proofErr w:type="spellStart"/>
+      <w:r>
+        <w:rPr>
+          <w:rFonts w:hint="eastAsia"/>
+          <w:sz w:val="18"/>
+          <w:szCs w:val="18"/>
+        </w:rPr>
+        <w:t>WiredTiger</w:t>
+      </w:r>
+      <w:proofErr w:type="spellEnd"/>
+      <w:r>
+        <w:rPr>
+          <w:rFonts w:hint="eastAsia"/>
+          <w:sz w:val="18"/>
+          <w:szCs w:val="18"/>
+        </w:rPr>
+        <w:t>数据页无锁及压缩</w:t>
+      </w:r>
+      <w:r>
+        <w:rPr>
+          <w:rFonts w:hint="eastAsia"/>
+          <w:sz w:val="18"/>
+          <w:szCs w:val="18"/>
+        </w:rPr>
+        <w:t>》</w:t>
+      </w:r>
+      <w:r>
+        <w:rPr>
+          <w:rFonts w:hint="eastAsia"/>
+          <w:sz w:val="18"/>
+          <w:szCs w:val="18"/>
+        </w:rPr>
+        <w:t>一文中介绍过了。</w:t>
+      </w:r>
+      <w:r>
+        <w:rPr>
+          <w:rFonts w:hint="eastAsia"/>
+          <w:sz w:val="18"/>
+          <w:szCs w:val="18"/>
+        </w:rPr>
+        <w:t>从上面的描述可以看出</w:t>
+      </w:r>
+      <w:r>
+        <w:rPr>
+          <w:rFonts w:hint="eastAsia"/>
+          <w:b/>
+          <w:sz w:val="18"/>
+          <w:szCs w:val="18"/>
+        </w:rPr>
+        <w:t>evict page</w:t>
+      </w:r>
+      <w:r>
+        <w:rPr>
+          <w:rFonts w:hint="eastAsia"/>
+          <w:b/>
+          <w:sz w:val="18"/>
+          <w:szCs w:val="18"/>
+        </w:rPr>
+        <w:t>的过程中首先要做一次</w:t>
+      </w:r>
+      <w:r>
+        <w:rPr>
+          <w:rFonts w:hint="eastAsia"/>
+          <w:b/>
+          <w:sz w:val="18"/>
+          <w:szCs w:val="18"/>
+        </w:rPr>
+        <w:t>hazard pointer</w:t>
+      </w:r>
+      <w:r>
+        <w:rPr>
+          <w:rFonts w:hint="eastAsia"/>
+          <w:b/>
+          <w:sz w:val="18"/>
+          <w:szCs w:val="18"/>
+        </w:rPr>
+        <w:t>写操作</w:t>
+      </w:r>
+      <w:r>
+        <w:rPr>
+          <w:rFonts w:hint="eastAsia"/>
+          <w:b/>
+          <w:sz w:val="18"/>
+          <w:szCs w:val="18"/>
+        </w:rPr>
+        <w:t>检查</w:t>
+      </w:r>
+      <w:r>
+        <w:rPr>
+          <w:rFonts w:hint="eastAsia"/>
+          <w:sz w:val="18"/>
+          <w:szCs w:val="18"/>
+        </w:rPr>
+        <w:t>，</w:t>
+      </w:r>
+      <w:r>
+        <w:rPr>
+          <w:rFonts w:hint="eastAsia"/>
+          <w:b/>
+          <w:sz w:val="18"/>
+          <w:szCs w:val="18"/>
+        </w:rPr>
+        <w:t>而后才能进行</w:t>
+      </w:r>
+      <w:r>
+        <w:rPr>
+          <w:rFonts w:hint="eastAsia"/>
+          <w:b/>
+          <w:sz w:val="18"/>
+          <w:szCs w:val="18"/>
+        </w:rPr>
+        <w:t>page</w:t>
+      </w:r>
+      <w:r>
+        <w:rPr>
+          <w:rFonts w:hint="eastAsia"/>
+          <w:b/>
+          <w:sz w:val="18"/>
+          <w:szCs w:val="18"/>
+        </w:rPr>
+        <w:t>的</w:t>
+      </w:r>
+      <w:r>
+        <w:rPr>
+          <w:rFonts w:hint="eastAsia"/>
+          <w:b/>
+          <w:sz w:val="18"/>
+          <w:szCs w:val="18"/>
+        </w:rPr>
+        <w:t>reconcile</w:t>
+      </w:r>
+      <w:r>
+        <w:rPr>
+          <w:rFonts w:hint="eastAsia"/>
+          <w:b/>
+          <w:sz w:val="18"/>
+          <w:szCs w:val="18"/>
+        </w:rPr>
+        <w:t>和数据落盘。</w:t>
+      </w:r>
     </w:p>
     <w:p>
       <w:pPr>
-        <w:rPr>
-          <w:rFonts w:hint="eastAsia"/>
-        </w:rPr>
-      </w:pPr>
+        <w:spacing w:line="312" w:lineRule="auto"/>
+        <w:ind w:firstLine="420"/>
+        <w:rPr>
+          <w:rFonts w:hint="eastAsia"/>
+          <w:sz w:val="18"/>
+          <w:szCs w:val="18"/>
+        </w:rPr>
+      </w:pPr>
+      <w:r>
+        <w:rPr>
+          <w:rFonts w:hint="eastAsia"/>
+          <w:sz w:val="18"/>
+          <w:szCs w:val="18"/>
+        </w:rPr>
+        <w:t>hazard pointer</w:t>
+      </w:r>
+      <w:r>
+        <w:rPr>
+          <w:rFonts w:hint="eastAsia"/>
+          <w:sz w:val="18"/>
+          <w:szCs w:val="18"/>
+        </w:rPr>
+        <w:t>并发技术</w:t>
+      </w:r>
+      <w:r>
+        <w:rPr>
+          <w:rFonts w:hint="eastAsia"/>
+          <w:sz w:val="18"/>
+          <w:szCs w:val="18"/>
+        </w:rPr>
+        <w:t>的应用是整个</w:t>
+      </w:r>
+      <w:r>
+        <w:rPr>
+          <w:rFonts w:hint="eastAsia"/>
+          <w:sz w:val="18"/>
+          <w:szCs w:val="18"/>
+        </w:rPr>
+        <w:t>WT</w:t>
+      </w:r>
+      <w:r>
+        <w:rPr>
+          <w:rFonts w:hint="eastAsia"/>
+          <w:sz w:val="18"/>
+          <w:szCs w:val="18"/>
+        </w:rPr>
+        <w:t>存储</w:t>
+      </w:r>
+      <w:r>
+        <w:rPr>
+          <w:rFonts w:hint="eastAsia"/>
+          <w:sz w:val="18"/>
+          <w:szCs w:val="18"/>
+        </w:rPr>
+        <w:t>引擎的关键</w:t>
+      </w:r>
+      <w:r>
+        <w:rPr>
+          <w:rFonts w:hint="eastAsia"/>
+          <w:sz w:val="18"/>
+          <w:szCs w:val="18"/>
+        </w:rPr>
+        <w:t>，它关系到</w:t>
+      </w:r>
+      <w:proofErr w:type="spellStart"/>
+      <w:r>
+        <w:rPr>
+          <w:rFonts w:hint="eastAsia"/>
+          <w:sz w:val="18"/>
+          <w:szCs w:val="18"/>
+        </w:rPr>
+        <w:t>btree</w:t>
+      </w:r>
+      <w:proofErr w:type="spellEnd"/>
+      <w:r>
+        <w:rPr>
+          <w:rFonts w:hint="eastAsia"/>
+          <w:sz w:val="18"/>
+          <w:szCs w:val="18"/>
+        </w:rPr>
+        <w:t>结构、</w:t>
+      </w:r>
+      <w:r>
+        <w:rPr>
+          <w:rFonts w:hint="eastAsia"/>
+          <w:sz w:val="18"/>
+          <w:szCs w:val="18"/>
+        </w:rPr>
+        <w:t>internal page</w:t>
+      </w:r>
+      <w:r>
+        <w:rPr>
+          <w:rFonts w:hint="eastAsia"/>
+          <w:sz w:val="18"/>
+          <w:szCs w:val="18"/>
+        </w:rPr>
+        <w:t>的构</w:t>
+      </w:r>
+      <w:r>
+        <w:rPr>
+          <w:rFonts w:hint="eastAsia"/>
+          <w:sz w:val="18"/>
+          <w:szCs w:val="18"/>
+        </w:rPr>
+        <w:t>造、事务线程模型、事务并发等实现。</w:t>
+      </w:r>
+      <w:r>
+        <w:rPr>
+          <w:sz w:val="18"/>
+          <w:szCs w:val="18"/>
+        </w:rPr>
+        <w:t>H</w:t>
+      </w:r>
+      <w:r>
+        <w:rPr>
+          <w:rFonts w:hint="eastAsia"/>
+          <w:sz w:val="18"/>
+          <w:szCs w:val="18"/>
+        </w:rPr>
+        <w:t>azard pointer</w:t>
+      </w:r>
+      <w:r>
+        <w:rPr>
+          <w:rFonts w:hint="eastAsia"/>
+          <w:sz w:val="18"/>
+          <w:szCs w:val="18"/>
+        </w:rPr>
+        <w:t>使得</w:t>
+      </w:r>
+      <w:r>
+        <w:rPr>
+          <w:rFonts w:hint="eastAsia"/>
+          <w:sz w:val="18"/>
+          <w:szCs w:val="18"/>
+        </w:rPr>
+        <w:t>WT</w:t>
+      </w:r>
+      <w:r>
+        <w:rPr>
+          <w:rFonts w:hint="eastAsia"/>
+          <w:sz w:val="18"/>
+          <w:szCs w:val="18"/>
+        </w:rPr>
+        <w:t>不依赖</w:t>
+      </w:r>
+      <w:r>
+        <w:rPr>
+          <w:rFonts w:hint="eastAsia"/>
+          <w:sz w:val="18"/>
+          <w:szCs w:val="18"/>
+        </w:rPr>
+        <w:t>The Fix Rules</w:t>
+      </w:r>
+      <w:r>
+        <w:rPr>
+          <w:rFonts w:hint="eastAsia"/>
+          <w:sz w:val="18"/>
+          <w:szCs w:val="18"/>
+        </w:rPr>
+        <w:t>规则，也让</w:t>
+      </w:r>
+      <w:r>
+        <w:rPr>
+          <w:rFonts w:hint="eastAsia"/>
+          <w:sz w:val="18"/>
+          <w:szCs w:val="18"/>
+        </w:rPr>
+        <w:t>WT</w:t>
+      </w:r>
+      <w:r>
+        <w:rPr>
+          <w:rFonts w:hint="eastAsia"/>
+          <w:sz w:val="18"/>
+          <w:szCs w:val="18"/>
+        </w:rPr>
+        <w:t>的</w:t>
+      </w:r>
+      <w:proofErr w:type="spellStart"/>
+      <w:r>
+        <w:rPr>
+          <w:rFonts w:hint="eastAsia"/>
+          <w:sz w:val="18"/>
+          <w:szCs w:val="18"/>
+        </w:rPr>
+        <w:t>btree</w:t>
+      </w:r>
+      <w:proofErr w:type="spellEnd"/>
+      <w:r>
+        <w:rPr>
+          <w:rFonts w:hint="eastAsia"/>
+          <w:sz w:val="18"/>
+          <w:szCs w:val="18"/>
+        </w:rPr>
+        <w:t>结构更加灵活多变。</w:t>
+      </w:r>
     </w:p>
     <w:p>
       <w:pPr>
-        <w:rPr>
-          <w:rFonts w:hint="eastAsia"/>
-        </w:rPr>
-      </w:pPr>
+        <w:spacing w:line="312" w:lineRule="auto"/>
+        <w:ind w:firstLine="420"/>
+        <w:rPr>
+          <w:rFonts w:hint="eastAsia"/>
+          <w:sz w:val="18"/>
+          <w:szCs w:val="18"/>
+        </w:rPr>
+      </w:pPr>
+      <w:r>
+        <w:rPr>
+          <w:sz w:val="18"/>
+          <w:szCs w:val="18"/>
+        </w:rPr>
+        <w:t>H</w:t>
+      </w:r>
+      <w:r>
+        <w:rPr>
+          <w:rFonts w:hint="eastAsia"/>
+          <w:sz w:val="18"/>
+          <w:szCs w:val="18"/>
+        </w:rPr>
+        <w:t>azard pointer</w:t>
+      </w:r>
+      <w:r>
+        <w:rPr>
+          <w:rFonts w:hint="eastAsia"/>
+          <w:sz w:val="18"/>
+          <w:szCs w:val="18"/>
+        </w:rPr>
+        <w:t>是比较新的</w:t>
+      </w:r>
+      <w:r>
+        <w:rPr>
+          <w:rFonts w:hint="eastAsia"/>
+          <w:sz w:val="18"/>
+          <w:szCs w:val="18"/>
+        </w:rPr>
+        <w:t>无锁</w:t>
+      </w:r>
+      <w:r>
+        <w:rPr>
+          <w:rFonts w:hint="eastAsia"/>
+          <w:sz w:val="18"/>
+          <w:szCs w:val="18"/>
+        </w:rPr>
+        <w:t>编程模式，可以应用在很多地方，笔者我曾在一个高并发媒体服务器上用到这个技术，以后有机会把里面的技术细节分享出来。</w:t>
+      </w:r>
     </w:p>
     <w:p>
       <w:pPr>
-        <w:rPr>
-          <w:rFonts w:hint="eastAsia"/>
+        <w:spacing w:line="312" w:lineRule="auto"/>
+        <w:rPr>
+          <w:sz w:val="18"/>
+          <w:szCs w:val="18"/>
         </w:rPr>
       </w:pPr>
     </w:p>
     <w:p>
       <w:pPr>
-        <w:rPr>
-          <w:rFonts w:hint="eastAsia"/>
-        </w:rPr>
-      </w:pPr>
+        <w:pStyle w:val="2"/>
+        <w:rPr>
+          <w:sz w:val="21"/>
+          <w:szCs w:val="21"/>
+        </w:rPr>
+      </w:pPr>
+      <w:r>
+        <w:rPr>
+          <w:rFonts w:hint="eastAsia"/>
+          <w:sz w:val="21"/>
+          <w:szCs w:val="21"/>
+        </w:rPr>
+        <w:lastRenderedPageBreak/>
+        <w:t>evict</w:t>
+      </w:r>
+      <w:r>
+        <w:rPr>
+          <w:rFonts w:hint="eastAsia"/>
+          <w:sz w:val="21"/>
+          <w:szCs w:val="21"/>
+        </w:rPr>
+        <w:t>ion</w:t>
+      </w:r>
+      <w:r>
+        <w:rPr>
+          <w:rFonts w:hint="eastAsia"/>
+          <w:sz w:val="21"/>
+          <w:szCs w:val="21"/>
+        </w:rPr>
+        <w:t xml:space="preserve"> cache</w:t>
+      </w:r>
+      <w:r>
+        <w:rPr>
+          <w:rFonts w:hint="eastAsia"/>
+          <w:sz w:val="21"/>
+          <w:szCs w:val="21"/>
+        </w:rPr>
+        <w:t>管理的内存</w:t>
+      </w:r>
     </w:p>
     <w:p>
       <w:pPr>
         <w:rPr>
           <w:rFonts w:hint="eastAsia"/>
-        </w:rPr>
-      </w:pPr>
+          <w:sz w:val="18"/>
+          <w:szCs w:val="18"/>
+        </w:rPr>
+      </w:pPr>
+      <w:r>
+        <w:rPr>
+          <w:rFonts w:hint="eastAsia"/>
+          <w:sz w:val="18"/>
+          <w:szCs w:val="18"/>
+        </w:rPr>
+        <w:tab/>
+      </w:r>
+      <w:r>
+        <w:rPr>
+          <w:rFonts w:hint="eastAsia"/>
+          <w:sz w:val="18"/>
+          <w:szCs w:val="18"/>
+        </w:rPr>
+        <w:t>eviction cache</w:t>
+      </w:r>
+      <w:r>
+        <w:rPr>
+          <w:rFonts w:hint="eastAsia"/>
+          <w:sz w:val="18"/>
+          <w:szCs w:val="18"/>
+        </w:rPr>
+        <w:t>其实就是内存管理和</w:t>
+      </w:r>
+      <w:r>
+        <w:rPr>
+          <w:rFonts w:hint="eastAsia"/>
+          <w:sz w:val="18"/>
+          <w:szCs w:val="18"/>
+        </w:rPr>
+        <w:t>page</w:t>
+      </w:r>
+      <w:r>
+        <w:rPr>
+          <w:rFonts w:hint="eastAsia"/>
+          <w:sz w:val="18"/>
+          <w:szCs w:val="18"/>
+        </w:rPr>
+        <w:t>淘汰系统，</w:t>
+      </w:r>
+      <w:r>
+        <w:rPr>
+          <w:rFonts w:hint="eastAsia"/>
+          <w:sz w:val="18"/>
+          <w:szCs w:val="18"/>
+        </w:rPr>
+        <w:t>目标就是为了使得管辖的内存不超过物理内存的上限，而触发淘汰</w:t>
+      </w:r>
+      <w:r>
+        <w:rPr>
+          <w:rFonts w:hint="eastAsia"/>
+          <w:sz w:val="18"/>
+          <w:szCs w:val="18"/>
+        </w:rPr>
+        <w:t>evict page</w:t>
+      </w:r>
+      <w:r>
+        <w:rPr>
+          <w:rFonts w:hint="eastAsia"/>
+          <w:sz w:val="18"/>
+          <w:szCs w:val="18"/>
+        </w:rPr>
+        <w:t>动作的基础依据就是内存上限。</w:t>
+      </w:r>
+      <w:r>
+        <w:rPr>
+          <w:rFonts w:hint="eastAsia"/>
+          <w:sz w:val="18"/>
+          <w:szCs w:val="18"/>
+        </w:rPr>
+        <w:t>eviction cache</w:t>
+      </w:r>
+      <w:r>
+        <w:rPr>
+          <w:rFonts w:hint="eastAsia"/>
+          <w:sz w:val="18"/>
+          <w:szCs w:val="18"/>
+        </w:rPr>
+        <w:t>管理的内存就是内存中</w:t>
+      </w:r>
+      <w:r>
+        <w:rPr>
+          <w:rFonts w:hint="eastAsia"/>
+          <w:sz w:val="18"/>
+          <w:szCs w:val="18"/>
+        </w:rPr>
+        <w:t>page</w:t>
+      </w:r>
+      <w:r>
+        <w:rPr>
+          <w:rFonts w:hint="eastAsia"/>
+          <w:sz w:val="18"/>
+          <w:szCs w:val="18"/>
+        </w:rPr>
+        <w:t>的内存空间，</w:t>
+      </w:r>
+      <w:r>
+        <w:rPr>
+          <w:rFonts w:hint="eastAsia"/>
+          <w:sz w:val="18"/>
+          <w:szCs w:val="18"/>
+        </w:rPr>
+        <w:t>page</w:t>
+      </w:r>
+      <w:r>
+        <w:rPr>
+          <w:rFonts w:hint="eastAsia"/>
+          <w:sz w:val="18"/>
+          <w:szCs w:val="18"/>
+        </w:rPr>
+        <w:t>的内存分为几部分：</w:t>
+      </w:r>
     </w:p>
     <w:p>
       <w:pPr>
-        <w:rPr>
-          <w:rFonts w:hint="eastAsia"/>
-        </w:rPr>
-      </w:pPr>
+        <w:pStyle w:val="a6"/>
+        <w:numPr>
+          <w:ilvl w:val="0"/>
+          <w:numId w:val="4"/>
+        </w:numPr>
+        <w:ind w:firstLineChars="0"/>
+        <w:rPr>
+          <w:rFonts w:hint="eastAsia"/>
+          <w:sz w:val="18"/>
+          <w:szCs w:val="18"/>
+        </w:rPr>
+      </w:pPr>
+      <w:r>
+        <w:rPr>
+          <w:rFonts w:hint="eastAsia"/>
+          <w:sz w:val="18"/>
+          <w:szCs w:val="18"/>
+        </w:rPr>
+        <w:t>从磁盘上读取到已经刷盘的数据，在</w:t>
+      </w:r>
+      <w:r>
+        <w:rPr>
+          <w:rFonts w:hint="eastAsia"/>
+          <w:sz w:val="18"/>
+          <w:szCs w:val="18"/>
+        </w:rPr>
+        <w:t>page</w:t>
+      </w:r>
+      <w:r>
+        <w:rPr>
+          <w:rFonts w:hint="eastAsia"/>
+          <w:sz w:val="18"/>
+          <w:szCs w:val="18"/>
+        </w:rPr>
+        <w:t>中称作</w:t>
+      </w:r>
+      <w:r>
+        <w:rPr>
+          <w:rFonts w:hint="eastAsia"/>
+          <w:sz w:val="18"/>
+          <w:szCs w:val="18"/>
+        </w:rPr>
+        <w:t>disk buffer</w:t>
+      </w:r>
+      <w:r>
+        <w:rPr>
+          <w:rFonts w:hint="eastAsia"/>
+          <w:sz w:val="18"/>
+          <w:szCs w:val="18"/>
+        </w:rPr>
+        <w:t>。如果</w:t>
+      </w:r>
+      <w:r>
+        <w:rPr>
+          <w:rFonts w:hint="eastAsia"/>
+          <w:sz w:val="18"/>
+          <w:szCs w:val="18"/>
+        </w:rPr>
+        <w:t>WT</w:t>
+      </w:r>
+      <w:r>
+        <w:rPr>
+          <w:rFonts w:hint="eastAsia"/>
+          <w:sz w:val="18"/>
+          <w:szCs w:val="18"/>
+        </w:rPr>
+        <w:t>没有开启压缩且使用的</w:t>
+      </w:r>
+      <w:r>
+        <w:rPr>
+          <w:rFonts w:hint="eastAsia"/>
+          <w:sz w:val="18"/>
+          <w:szCs w:val="18"/>
+        </w:rPr>
+        <w:t>MMAP</w:t>
+      </w:r>
+      <w:r>
+        <w:rPr>
+          <w:rFonts w:hint="eastAsia"/>
+          <w:sz w:val="18"/>
+          <w:szCs w:val="18"/>
+        </w:rPr>
+        <w:t>方式读写磁盘，这个</w:t>
+      </w:r>
+      <w:r>
+        <w:rPr>
+          <w:rFonts w:hint="eastAsia"/>
+          <w:sz w:val="18"/>
+          <w:szCs w:val="18"/>
+        </w:rPr>
+        <w:t>disk buffer</w:t>
+      </w:r>
+      <w:r>
+        <w:rPr>
+          <w:rFonts w:hint="eastAsia"/>
+          <w:sz w:val="18"/>
+          <w:szCs w:val="18"/>
+        </w:rPr>
+        <w:t>的数据大小是不计入在</w:t>
+      </w:r>
+      <w:r>
+        <w:rPr>
+          <w:rFonts w:hint="eastAsia"/>
+          <w:sz w:val="18"/>
+          <w:szCs w:val="18"/>
+        </w:rPr>
+        <w:t>WT eviction cache</w:t>
+      </w:r>
+      <w:r>
+        <w:rPr>
+          <w:rFonts w:hint="eastAsia"/>
+          <w:sz w:val="18"/>
+          <w:szCs w:val="18"/>
+        </w:rPr>
+        <w:t>管理范围之内的。如果是开启压缩，会将从</w:t>
+      </w:r>
+      <w:r>
+        <w:rPr>
+          <w:rFonts w:hint="eastAsia"/>
+          <w:sz w:val="18"/>
+          <w:szCs w:val="18"/>
+        </w:rPr>
+        <w:t>MMAP</w:t>
+      </w:r>
+      <w:r>
+        <w:rPr>
+          <w:rFonts w:hint="eastAsia"/>
+          <w:sz w:val="18"/>
+          <w:szCs w:val="18"/>
+        </w:rPr>
+        <w:t>读取到的</w:t>
+      </w:r>
+      <w:r>
+        <w:rPr>
+          <w:rFonts w:hint="eastAsia"/>
+          <w:sz w:val="18"/>
+          <w:szCs w:val="18"/>
+        </w:rPr>
+        <w:t>page</w:t>
+      </w:r>
+      <w:r>
+        <w:rPr>
+          <w:rFonts w:hint="eastAsia"/>
+          <w:sz w:val="18"/>
+          <w:szCs w:val="18"/>
+        </w:rPr>
+        <w:t>数据解压到一个</w:t>
+      </w:r>
+      <w:r>
+        <w:rPr>
+          <w:rFonts w:hint="eastAsia"/>
+          <w:sz w:val="18"/>
+          <w:szCs w:val="18"/>
+        </w:rPr>
+        <w:t xml:space="preserve">WT </w:t>
+      </w:r>
+      <w:r>
+        <w:rPr>
+          <w:rFonts w:hint="eastAsia"/>
+          <w:sz w:val="18"/>
+          <w:szCs w:val="18"/>
+        </w:rPr>
+        <w:t>分配的内存中，这个新分配的内存是计在</w:t>
+      </w:r>
+      <w:r>
+        <w:rPr>
+          <w:rFonts w:hint="eastAsia"/>
+          <w:sz w:val="18"/>
+          <w:szCs w:val="18"/>
+        </w:rPr>
+        <w:t xml:space="preserve">WT </w:t>
+      </w:r>
+      <w:r>
+        <w:rPr>
+          <w:rFonts w:hint="eastAsia"/>
+          <w:sz w:val="18"/>
+          <w:szCs w:val="18"/>
+        </w:rPr>
+        <w:t>eviction cache</w:t>
+      </w:r>
+      <w:r>
+        <w:rPr>
+          <w:rFonts w:hint="eastAsia"/>
+          <w:sz w:val="18"/>
+          <w:szCs w:val="18"/>
+        </w:rPr>
+        <w:t>中的。</w:t>
+      </w:r>
     </w:p>
     <w:p>
       <w:pPr>
-        <w:rPr>
-          <w:rFonts w:hint="eastAsia"/>
-        </w:rPr>
-      </w:pPr>
+        <w:pStyle w:val="a6"/>
+        <w:numPr>
+          <w:ilvl w:val="0"/>
+          <w:numId w:val="4"/>
+        </w:numPr>
+        <w:ind w:firstLineChars="0"/>
+        <w:rPr>
+          <w:rFonts w:hint="eastAsia"/>
+          <w:sz w:val="18"/>
+          <w:szCs w:val="18"/>
+        </w:rPr>
+      </w:pPr>
+      <w:r>
+        <w:rPr>
+          <w:sz w:val="18"/>
+          <w:szCs w:val="18"/>
+        </w:rPr>
+        <w:t>P</w:t>
+      </w:r>
+      <w:r>
+        <w:rPr>
+          <w:rFonts w:hint="eastAsia"/>
+          <w:sz w:val="18"/>
+          <w:szCs w:val="18"/>
+        </w:rPr>
+        <w:t>age</w:t>
+      </w:r>
+      <w:r>
+        <w:rPr>
+          <w:rFonts w:hint="eastAsia"/>
+          <w:sz w:val="18"/>
+          <w:szCs w:val="18"/>
+        </w:rPr>
+        <w:t>在内存中新增的修改事务数据内存空间，计入在</w:t>
+      </w:r>
+      <w:r>
+        <w:rPr>
+          <w:rFonts w:hint="eastAsia"/>
+          <w:sz w:val="18"/>
+          <w:szCs w:val="18"/>
+        </w:rPr>
+        <w:t>eviction cache</w:t>
+      </w:r>
+      <w:r>
+        <w:rPr>
+          <w:rFonts w:hint="eastAsia"/>
+          <w:sz w:val="18"/>
+          <w:szCs w:val="18"/>
+        </w:rPr>
+        <w:t>中。</w:t>
+      </w:r>
     </w:p>
     <w:p>
       <w:pPr>
-        <w:rPr>
-          <w:rFonts w:hint="eastAsia"/>
-        </w:rPr>
-      </w:pPr>
+        <w:pStyle w:val="a6"/>
+        <w:numPr>
+          <w:ilvl w:val="0"/>
+          <w:numId w:val="4"/>
+        </w:numPr>
+        <w:ind w:firstLineChars="0"/>
+        <w:rPr>
+          <w:sz w:val="18"/>
+          <w:szCs w:val="18"/>
+        </w:rPr>
+      </w:pPr>
+      <w:r>
+        <w:rPr>
+          <w:rFonts w:hint="eastAsia"/>
+          <w:sz w:val="18"/>
+          <w:szCs w:val="18"/>
+        </w:rPr>
+        <w:t>Page</w:t>
+      </w:r>
+      <w:r>
+        <w:rPr>
+          <w:rFonts w:hint="eastAsia"/>
+          <w:sz w:val="18"/>
+          <w:szCs w:val="18"/>
+        </w:rPr>
+        <w:t>基本的数据结构所有的内存空间，</w:t>
+      </w:r>
+      <w:r>
+        <w:rPr>
+          <w:rFonts w:hint="eastAsia"/>
+          <w:sz w:val="18"/>
+          <w:szCs w:val="18"/>
+        </w:rPr>
+        <w:t>计入在</w:t>
+      </w:r>
+      <w:r>
+        <w:rPr>
+          <w:rFonts w:hint="eastAsia"/>
+          <w:sz w:val="18"/>
+          <w:szCs w:val="18"/>
+        </w:rPr>
+        <w:t>eviction cache</w:t>
+      </w:r>
+      <w:r>
+        <w:rPr>
+          <w:rFonts w:hint="eastAsia"/>
+          <w:sz w:val="18"/>
+          <w:szCs w:val="18"/>
+        </w:rPr>
+        <w:t>中。</w:t>
+      </w:r>
     </w:p>
     <w:p>
       <w:pPr>
         <w:rPr>
           <w:rFonts w:hint="eastAsia"/>
-        </w:rPr>
-      </w:pPr>
+          <w:i/>
+          <w:sz w:val="15"/>
+          <w:szCs w:val="15"/>
+        </w:rPr>
+      </w:pPr>
+      <w:r>
+        <w:rPr>
+          <w:rFonts w:hint="eastAsia"/>
+          <w:i/>
+          <w:sz w:val="15"/>
+          <w:szCs w:val="15"/>
+        </w:rPr>
+        <w:t>PS:</w:t>
+      </w:r>
+      <w:r>
+        <w:rPr>
+          <w:rFonts w:hint="eastAsia"/>
+          <w:i/>
+          <w:sz w:val="15"/>
+          <w:szCs w:val="15"/>
+        </w:rPr>
+        <w:t>关于</w:t>
+      </w:r>
+      <w:r>
+        <w:rPr>
+          <w:rFonts w:hint="eastAsia"/>
+          <w:i/>
+          <w:sz w:val="15"/>
+          <w:szCs w:val="15"/>
+        </w:rPr>
+        <w:t>page</w:t>
+      </w:r>
+      <w:r>
+        <w:rPr>
+          <w:rFonts w:hint="eastAsia"/>
+          <w:i/>
+          <w:sz w:val="15"/>
+          <w:szCs w:val="15"/>
+        </w:rPr>
+        <w:t>结构和内存相关的细节请查看《</w:t>
+      </w:r>
+      <w:r>
+        <w:rPr>
+          <w:rFonts w:hint="eastAsia"/>
+          <w:i/>
+          <w:sz w:val="15"/>
+          <w:szCs w:val="15"/>
+        </w:rPr>
+        <w:t>剖析</w:t>
+      </w:r>
+      <w:proofErr w:type="spellStart"/>
+      <w:r>
+        <w:rPr>
+          <w:rFonts w:hint="eastAsia"/>
+          <w:i/>
+          <w:sz w:val="15"/>
+          <w:szCs w:val="15"/>
+        </w:rPr>
+        <w:t>WiredTiger</w:t>
+      </w:r>
+      <w:proofErr w:type="spellEnd"/>
+      <w:r>
+        <w:rPr>
+          <w:rFonts w:hint="eastAsia"/>
+          <w:i/>
+          <w:sz w:val="15"/>
+          <w:szCs w:val="15"/>
+        </w:rPr>
+        <w:t>数据页无锁及压缩</w:t>
+      </w:r>
+      <w:r>
+        <w:rPr>
+          <w:rFonts w:hint="eastAsia"/>
+          <w:i/>
+          <w:sz w:val="15"/>
+          <w:szCs w:val="15"/>
+        </w:rPr>
+        <w:t>》。</w:t>
+      </w:r>
     </w:p>
     <w:p>
       <w:pPr>
         <w:rPr>
           <w:rFonts w:hint="eastAsia"/>
-        </w:rPr>
-      </w:pPr>
+          <w:sz w:val="18"/>
+          <w:szCs w:val="18"/>
+        </w:rPr>
+      </w:pPr>
+      <w:r>
+        <w:rPr>
+          <w:rFonts w:hint="eastAsia"/>
+          <w:sz w:val="18"/>
+          <w:szCs w:val="18"/>
+        </w:rPr>
+        <w:t>WT</w:t>
+      </w:r>
+      <w:r>
+        <w:rPr>
+          <w:rFonts w:hint="eastAsia"/>
+          <w:sz w:val="18"/>
+          <w:szCs w:val="18"/>
+        </w:rPr>
+        <w:t>在统计</w:t>
+      </w:r>
+      <w:r>
+        <w:rPr>
+          <w:rFonts w:hint="eastAsia"/>
+          <w:sz w:val="18"/>
+          <w:szCs w:val="18"/>
+        </w:rPr>
+        <w:t>page</w:t>
+      </w:r>
+      <w:r>
+        <w:rPr>
+          <w:rFonts w:hint="eastAsia"/>
+          <w:sz w:val="18"/>
+          <w:szCs w:val="18"/>
+        </w:rPr>
+        <w:t>的内存总量是通过一个</w:t>
+      </w:r>
+      <w:r>
+        <w:rPr>
+          <w:rFonts w:hint="eastAsia"/>
+          <w:sz w:val="18"/>
+          <w:szCs w:val="18"/>
+        </w:rPr>
+        <w:t>footprint</w:t>
+      </w:r>
+      <w:r>
+        <w:rPr>
+          <w:rFonts w:hint="eastAsia"/>
+          <w:sz w:val="18"/>
+          <w:szCs w:val="18"/>
+        </w:rPr>
+        <w:t>机制来统计的，统计两项数据，一项是总的内存使用量</w:t>
+      </w:r>
+      <w:proofErr w:type="spellStart"/>
+      <w:r>
+        <w:rPr>
+          <w:rFonts w:hint="eastAsia"/>
+          <w:sz w:val="18"/>
+          <w:szCs w:val="18"/>
+        </w:rPr>
+        <w:t>mem_size</w:t>
+      </w:r>
+      <w:proofErr w:type="spellEnd"/>
+      <w:r>
+        <w:rPr>
+          <w:rFonts w:hint="eastAsia"/>
+          <w:sz w:val="18"/>
+          <w:szCs w:val="18"/>
+        </w:rPr>
+        <w:t>，一项是增删改造成的脏</w:t>
+      </w:r>
+      <w:proofErr w:type="gramStart"/>
+      <w:r>
+        <w:rPr>
+          <w:rFonts w:hint="eastAsia"/>
+          <w:sz w:val="18"/>
+          <w:szCs w:val="18"/>
+        </w:rPr>
+        <w:t>页数据</w:t>
+      </w:r>
+      <w:proofErr w:type="gramEnd"/>
+      <w:r>
+        <w:rPr>
+          <w:rFonts w:hint="eastAsia"/>
+          <w:sz w:val="18"/>
+          <w:szCs w:val="18"/>
+        </w:rPr>
+        <w:t>总量</w:t>
+      </w:r>
+      <w:proofErr w:type="spellStart"/>
+      <w:r>
+        <w:rPr>
+          <w:rFonts w:hint="eastAsia"/>
+          <w:sz w:val="18"/>
+          <w:szCs w:val="18"/>
+        </w:rPr>
+        <w:t>dirty_mem_size</w:t>
+      </w:r>
+      <w:proofErr w:type="spellEnd"/>
+      <w:r>
+        <w:rPr>
+          <w:rFonts w:hint="eastAsia"/>
+          <w:sz w:val="18"/>
+          <w:szCs w:val="18"/>
+        </w:rPr>
+        <w:t>。同时方式很简单，就是每次对</w:t>
+      </w:r>
+      <w:proofErr w:type="gramStart"/>
+      <w:r>
+        <w:rPr>
+          <w:rFonts w:hint="eastAsia"/>
+          <w:sz w:val="18"/>
+          <w:szCs w:val="18"/>
+        </w:rPr>
+        <w:t>页进行</w:t>
+      </w:r>
+      <w:proofErr w:type="gramEnd"/>
+      <w:r>
+        <w:rPr>
+          <w:rFonts w:hint="eastAsia"/>
+          <w:sz w:val="18"/>
+          <w:szCs w:val="18"/>
+        </w:rPr>
+        <w:t>载入、增删改、分裂和销毁时对上面两项数据做原子增加或者减少计数，这样可以精确计算到当前系统中</w:t>
+      </w:r>
+      <w:r>
+        <w:rPr>
+          <w:rFonts w:hint="eastAsia"/>
+          <w:sz w:val="18"/>
+          <w:szCs w:val="18"/>
+        </w:rPr>
+        <w:t>WT</w:t>
+      </w:r>
+      <w:r>
+        <w:rPr>
+          <w:rFonts w:hint="eastAsia"/>
+          <w:sz w:val="18"/>
+          <w:szCs w:val="18"/>
+        </w:rPr>
+        <w:t>引擎内存占用量。假设引擎</w:t>
+      </w:r>
+      <w:r>
+        <w:rPr>
+          <w:rFonts w:hint="eastAsia"/>
+          <w:sz w:val="18"/>
+          <w:szCs w:val="18"/>
+        </w:rPr>
+        <w:t>外部</w:t>
+      </w:r>
+      <w:r>
+        <w:rPr>
+          <w:rFonts w:hint="eastAsia"/>
+          <w:sz w:val="18"/>
+          <w:szCs w:val="18"/>
+        </w:rPr>
+        <w:t>配置最大内存空间为</w:t>
+      </w:r>
+      <w:proofErr w:type="spellStart"/>
+      <w:r>
+        <w:rPr>
+          <w:rFonts w:hint="eastAsia"/>
+          <w:sz w:val="18"/>
+          <w:szCs w:val="18"/>
+        </w:rPr>
+        <w:t>cache_size</w:t>
+      </w:r>
+      <w:proofErr w:type="spellEnd"/>
+      <w:r>
+        <w:rPr>
+          <w:rFonts w:hint="eastAsia"/>
+          <w:sz w:val="18"/>
+          <w:szCs w:val="18"/>
+        </w:rPr>
+        <w:t>,</w:t>
+      </w:r>
+      <w:r>
+        <w:rPr>
+          <w:rFonts w:hint="eastAsia"/>
+          <w:sz w:val="18"/>
+          <w:szCs w:val="18"/>
+        </w:rPr>
+        <w:t>内存上限触发</w:t>
+      </w:r>
+      <w:r>
+        <w:rPr>
+          <w:rFonts w:hint="eastAsia"/>
+          <w:sz w:val="18"/>
+          <w:szCs w:val="18"/>
+        </w:rPr>
+        <w:t>evict</w:t>
+      </w:r>
+      <w:r>
+        <w:rPr>
+          <w:rFonts w:hint="eastAsia"/>
+          <w:sz w:val="18"/>
+          <w:szCs w:val="18"/>
+        </w:rPr>
+        <w:t>的比例为</w:t>
+      </w:r>
+      <w:r>
+        <w:rPr>
+          <w:rFonts w:hint="eastAsia"/>
+          <w:sz w:val="18"/>
+          <w:szCs w:val="18"/>
+        </w:rPr>
+        <w:t>80%</w:t>
+      </w:r>
+      <w:r>
+        <w:rPr>
+          <w:rFonts w:hint="eastAsia"/>
+          <w:sz w:val="18"/>
+          <w:szCs w:val="18"/>
+        </w:rPr>
+        <w:t>，</w:t>
+      </w:r>
+      <w:proofErr w:type="gramStart"/>
+      <w:r>
+        <w:rPr>
+          <w:rFonts w:hint="eastAsia"/>
+          <w:sz w:val="18"/>
+          <w:szCs w:val="18"/>
+        </w:rPr>
+        <w:t>内存脏页上限</w:t>
+      </w:r>
+      <w:proofErr w:type="gramEnd"/>
+      <w:r>
+        <w:rPr>
+          <w:rFonts w:hint="eastAsia"/>
+          <w:sz w:val="18"/>
+          <w:szCs w:val="18"/>
+        </w:rPr>
+        <w:t>触发</w:t>
+      </w:r>
+      <w:r>
+        <w:rPr>
+          <w:rFonts w:hint="eastAsia"/>
+          <w:sz w:val="18"/>
+          <w:szCs w:val="18"/>
+        </w:rPr>
+        <w:t>evict</w:t>
+      </w:r>
+      <w:r>
+        <w:rPr>
+          <w:rFonts w:hint="eastAsia"/>
+          <w:sz w:val="18"/>
+          <w:szCs w:val="18"/>
+        </w:rPr>
+        <w:t>的比例为</w:t>
+      </w:r>
+      <w:r>
+        <w:rPr>
+          <w:rFonts w:hint="eastAsia"/>
+          <w:sz w:val="18"/>
+          <w:szCs w:val="18"/>
+        </w:rPr>
+        <w:t>75%.</w:t>
+      </w:r>
+      <w:r>
+        <w:rPr>
+          <w:rFonts w:hint="eastAsia"/>
+          <w:sz w:val="18"/>
+          <w:szCs w:val="18"/>
+        </w:rPr>
+        <w:t>那么系统触发</w:t>
+      </w:r>
+      <w:r>
+        <w:rPr>
+          <w:rFonts w:hint="eastAsia"/>
+          <w:sz w:val="18"/>
+          <w:szCs w:val="18"/>
+        </w:rPr>
+        <w:t>evict pass</w:t>
+      </w:r>
+      <w:r>
+        <w:rPr>
+          <w:rFonts w:hint="eastAsia"/>
+          <w:sz w:val="18"/>
+          <w:szCs w:val="18"/>
+        </w:rPr>
+        <w:t>操作的条件为：</w:t>
+      </w:r>
     </w:p>
     <w:p>
       <w:pPr>
         <w:rPr>
           <w:rFonts w:hint="eastAsia"/>
-        </w:rPr>
-      </w:pPr>
+          <w:sz w:val="18"/>
+          <w:szCs w:val="18"/>
+        </w:rPr>
+      </w:pPr>
+      <w:r>
+        <w:rPr>
+          <w:rFonts w:hint="eastAsia"/>
+          <w:sz w:val="18"/>
+          <w:szCs w:val="18"/>
+        </w:rPr>
+        <w:tab/>
+      </w:r>
+      <w:proofErr w:type="spellStart"/>
+      <w:r>
+        <w:rPr>
+          <w:rFonts w:hint="eastAsia"/>
+          <w:sz w:val="18"/>
+          <w:szCs w:val="18"/>
+        </w:rPr>
+        <w:t>mem_size</w:t>
+      </w:r>
+      <w:proofErr w:type="spellEnd"/>
+      <w:r>
+        <w:rPr>
+          <w:rFonts w:hint="eastAsia"/>
+          <w:sz w:val="18"/>
+          <w:szCs w:val="18"/>
+        </w:rPr>
+        <w:t xml:space="preserve"> &gt; </w:t>
+      </w:r>
+      <w:proofErr w:type="spellStart"/>
+      <w:r>
+        <w:rPr>
+          <w:rFonts w:hint="eastAsia"/>
+          <w:sz w:val="18"/>
+          <w:szCs w:val="18"/>
+        </w:rPr>
+        <w:t>cache_size</w:t>
+      </w:r>
+      <w:proofErr w:type="spellEnd"/>
+      <w:r>
+        <w:rPr>
+          <w:rFonts w:hint="eastAsia"/>
+          <w:sz w:val="18"/>
+          <w:szCs w:val="18"/>
+        </w:rPr>
+        <w:t xml:space="preserve"> * 80% </w:t>
+      </w:r>
     </w:p>
     <w:p>
       <w:pPr>
         <w:rPr>
           <w:rFonts w:hint="eastAsia"/>
-        </w:rPr>
-      </w:pPr>
+          <w:sz w:val="18"/>
+          <w:szCs w:val="18"/>
+        </w:rPr>
+      </w:pPr>
+      <w:r>
+        <w:rPr>
+          <w:rFonts w:hint="eastAsia"/>
+          <w:sz w:val="18"/>
+          <w:szCs w:val="18"/>
+        </w:rPr>
+        <w:t>或者</w:t>
+      </w:r>
     </w:p>
     <w:p>
       <w:pPr>
         <w:rPr>
           <w:rFonts w:hint="eastAsia"/>
-        </w:rPr>
-      </w:pPr>
+          <w:sz w:val="18"/>
+          <w:szCs w:val="18"/>
+        </w:rPr>
+      </w:pPr>
+      <w:r>
+        <w:rPr>
+          <w:rFonts w:hint="eastAsia"/>
+          <w:sz w:val="18"/>
+          <w:szCs w:val="18"/>
+        </w:rPr>
+        <w:tab/>
+      </w:r>
+      <w:proofErr w:type="spellStart"/>
+      <w:r>
+        <w:rPr>
+          <w:rFonts w:hint="eastAsia"/>
+          <w:sz w:val="18"/>
+          <w:szCs w:val="18"/>
+        </w:rPr>
+        <w:t>d</w:t>
+      </w:r>
+      <w:r>
+        <w:rPr>
+          <w:rFonts w:hint="eastAsia"/>
+          <w:sz w:val="18"/>
+          <w:szCs w:val="18"/>
+        </w:rPr>
+        <w:t>irty_mem_size</w:t>
+      </w:r>
+      <w:proofErr w:type="spellEnd"/>
+      <w:r>
+        <w:rPr>
+          <w:rFonts w:hint="eastAsia"/>
+          <w:sz w:val="18"/>
+          <w:szCs w:val="18"/>
+        </w:rPr>
+        <w:t xml:space="preserve"> &gt; </w:t>
+      </w:r>
+      <w:proofErr w:type="spellStart"/>
+      <w:r>
+        <w:rPr>
+          <w:rFonts w:hint="eastAsia"/>
+          <w:sz w:val="18"/>
+          <w:szCs w:val="18"/>
+        </w:rPr>
+        <w:t>cache_size</w:t>
+      </w:r>
+      <w:proofErr w:type="spellEnd"/>
+      <w:r>
+        <w:rPr>
+          <w:rFonts w:hint="eastAsia"/>
+          <w:sz w:val="18"/>
+          <w:szCs w:val="18"/>
+        </w:rPr>
+        <w:t xml:space="preserve"> * 75%</w:t>
+      </w:r>
     </w:p>
     <w:p>
       <w:pPr>
         <w:rPr>
-          <w:rFonts w:hint="eastAsia"/>
-        </w:rPr>
-      </w:pPr>
+          <w:sz w:val="18"/>
+          <w:szCs w:val="18"/>
+        </w:rPr>
+      </w:pPr>
+      <w:r>
+        <w:rPr>
+          <w:rFonts w:hint="eastAsia"/>
+          <w:sz w:val="18"/>
+          <w:szCs w:val="18"/>
+        </w:rPr>
+        <w:t>满足这个条件</w:t>
+      </w:r>
+      <w:r>
+        <w:rPr>
+          <w:rFonts w:hint="eastAsia"/>
+          <w:sz w:val="18"/>
+          <w:szCs w:val="18"/>
+        </w:rPr>
+        <w:t>leader</w:t>
+      </w:r>
+      <w:r>
+        <w:rPr>
+          <w:rFonts w:hint="eastAsia"/>
+          <w:sz w:val="18"/>
+          <w:szCs w:val="18"/>
+        </w:rPr>
+        <w:t>线程就会进行</w:t>
+      </w:r>
+      <w:r>
+        <w:rPr>
+          <w:rFonts w:hint="eastAsia"/>
+          <w:sz w:val="18"/>
+          <w:szCs w:val="18"/>
+        </w:rPr>
+        <w:t>evict pass</w:t>
+      </w:r>
+      <w:r>
+        <w:rPr>
+          <w:rFonts w:hint="eastAsia"/>
+          <w:sz w:val="18"/>
+          <w:szCs w:val="18"/>
+        </w:rPr>
+        <w:t>阶段性扫描并填充</w:t>
+      </w:r>
+      <w:proofErr w:type="spellStart"/>
+      <w:r>
+        <w:rPr>
+          <w:rFonts w:hint="eastAsia"/>
+          <w:sz w:val="18"/>
+          <w:szCs w:val="18"/>
+        </w:rPr>
+        <w:t>eivction</w:t>
+      </w:r>
+      <w:proofErr w:type="spellEnd"/>
+      <w:r>
+        <w:rPr>
+          <w:rFonts w:hint="eastAsia"/>
+          <w:sz w:val="18"/>
+          <w:szCs w:val="18"/>
+        </w:rPr>
+        <w:t xml:space="preserve"> queue,</w:t>
+      </w:r>
+      <w:r>
+        <w:rPr>
+          <w:rFonts w:hint="eastAsia"/>
+          <w:sz w:val="18"/>
+          <w:szCs w:val="18"/>
+        </w:rPr>
+        <w:t>最后驱使</w:t>
+      </w:r>
+      <w:r>
+        <w:rPr>
+          <w:rFonts w:hint="eastAsia"/>
+          <w:sz w:val="18"/>
+          <w:szCs w:val="18"/>
+        </w:rPr>
+        <w:t>follower</w:t>
+      </w:r>
+      <w:r>
+        <w:rPr>
+          <w:rFonts w:hint="eastAsia"/>
+          <w:sz w:val="18"/>
+          <w:szCs w:val="18"/>
+        </w:rPr>
+        <w:t>线程进行</w:t>
+      </w:r>
+      <w:r>
+        <w:rPr>
+          <w:rFonts w:hint="eastAsia"/>
+          <w:sz w:val="18"/>
+          <w:szCs w:val="18"/>
+        </w:rPr>
+        <w:t>evict page</w:t>
+      </w:r>
+      <w:r>
+        <w:rPr>
+          <w:rFonts w:hint="eastAsia"/>
+          <w:sz w:val="18"/>
+          <w:szCs w:val="18"/>
+        </w:rPr>
+        <w:t>操作。</w:t>
+      </w:r>
     </w:p>
     <w:p>
       <w:pPr>
-        <w:rPr>
-          <w:rFonts w:hint="eastAsia"/>
-        </w:rPr>
-      </w:pPr>
+        <w:pStyle w:val="2"/>
+        <w:rPr>
+          <w:sz w:val="21"/>
+          <w:szCs w:val="21"/>
+        </w:rPr>
+      </w:pPr>
+      <w:r>
+        <w:rPr>
+          <w:sz w:val="21"/>
+          <w:szCs w:val="21"/>
+        </w:rPr>
+        <w:t>L</w:t>
+      </w:r>
+      <w:r>
+        <w:rPr>
+          <w:rFonts w:hint="eastAsia"/>
+          <w:sz w:val="21"/>
+          <w:szCs w:val="21"/>
+        </w:rPr>
+        <w:t xml:space="preserve">RU </w:t>
+      </w:r>
+      <w:r>
+        <w:rPr>
+          <w:rFonts w:hint="eastAsia"/>
+          <w:sz w:val="21"/>
+          <w:szCs w:val="21"/>
+        </w:rPr>
+        <w:t>eviction</w:t>
+      </w:r>
+      <w:r>
+        <w:rPr>
+          <w:rFonts w:hint="eastAsia"/>
+          <w:sz w:val="21"/>
+          <w:szCs w:val="21"/>
+        </w:rPr>
+        <w:t>策略</w:t>
+      </w:r>
+      <w:bookmarkStart w:id="2" w:name="_GoBack"/>
+      <w:bookmarkEnd w:id="2"/>
+    </w:p>
+    <w:p/>
+    <w:p/>
+    <w:p>
+      <w:pPr>
+        <w:pStyle w:val="2"/>
+        <w:rPr>
+          <w:sz w:val="21"/>
+          <w:szCs w:val="21"/>
+        </w:rPr>
+      </w:pPr>
+      <w:r>
+        <w:rPr>
+          <w:rFonts w:hint="eastAsia"/>
+          <w:sz w:val="21"/>
+          <w:szCs w:val="21"/>
+        </w:rPr>
+        <w:t>e</w:t>
+      </w:r>
+      <w:r>
+        <w:rPr>
+          <w:rFonts w:hint="eastAsia"/>
+          <w:sz w:val="21"/>
+          <w:szCs w:val="21"/>
+        </w:rPr>
+        <w:t>vict page</w:t>
+      </w:r>
+      <w:r>
+        <w:rPr>
+          <w:rFonts w:hint="eastAsia"/>
+          <w:sz w:val="21"/>
+          <w:szCs w:val="21"/>
+        </w:rPr>
+        <w:t>过程</w:t>
+      </w:r>
     </w:p>
     <w:p>
       <w:pPr>
         <w:rPr>
-          <w:rFonts w:hint="eastAsia"/>
+          <w:sz w:val="18"/>
+          <w:szCs w:val="18"/>
         </w:rPr>
       </w:pPr>
     </w:p>
     <w:p>
       <w:pPr>
+        <w:rPr>
+          <w:sz w:val="18"/>
+          <w:szCs w:val="18"/>
+        </w:rPr>
+      </w:pPr>
+    </w:p>
+    <w:p>
+      <w:pPr>
         <w:pStyle w:val="1"/>
         <w:rPr>
-          <w:rFonts w:hint="eastAsia"/>
           <w:sz w:val="21"/>
           <w:szCs w:val="21"/>
         </w:rPr>
       </w:pPr>
       <w:r>
         <w:rPr>
+          <w:rFonts w:hint="eastAsia"/>
           <w:sz w:val="21"/>
           <w:szCs w:val="21"/>
         </w:rPr>
-        <w:lastRenderedPageBreak/>
-        <w:t>E</w:t>
+        <w:t>e</w:t>
       </w:r>
       <w:r>
         <w:rPr>
@@ -366,160 +5119,164 @@
           <w:sz w:val="21"/>
           <w:szCs w:val="21"/>
         </w:rPr>
-        <w:t xml:space="preserve">vict </w:t>
-      </w:r>
-      <w:proofErr w:type="spellStart"/>
+        <w:t>vict</w:t>
+      </w:r>
       <w:r>
         <w:rPr>
           <w:rFonts w:hint="eastAsia"/>
           <w:sz w:val="21"/>
           <w:szCs w:val="21"/>
         </w:rPr>
-        <w:t>cahce</w:t>
-      </w:r>
-      <w:proofErr w:type="spellEnd"/>
+        <w:t xml:space="preserve"> c</w:t>
+      </w:r>
       <w:r>
         <w:rPr>
           <w:rFonts w:hint="eastAsia"/>
           <w:sz w:val="21"/>
           <w:szCs w:val="21"/>
         </w:rPr>
-        <w:t>原理</w:t>
+        <w:t>ache</w:t>
+      </w:r>
+      <w:r>
+        <w:rPr>
+          <w:rFonts w:hint="eastAsia"/>
+          <w:sz w:val="21"/>
+          <w:szCs w:val="21"/>
+        </w:rPr>
+        <w:t>与</w:t>
+      </w:r>
+      <w:r>
+        <w:rPr>
+          <w:rFonts w:hint="eastAsia"/>
+          <w:sz w:val="21"/>
+          <w:szCs w:val="21"/>
+        </w:rPr>
+        <w:t>checkpoint</w:t>
+      </w:r>
+      <w:r>
+        <w:rPr>
+          <w:rFonts w:hint="eastAsia"/>
+          <w:sz w:val="21"/>
+          <w:szCs w:val="21"/>
+        </w:rPr>
+        <w:t>之间的</w:t>
+      </w:r>
+      <w:r>
+        <w:rPr>
+          <w:rFonts w:hint="eastAsia"/>
+          <w:sz w:val="21"/>
+          <w:szCs w:val="21"/>
+        </w:rPr>
+        <w:t>事</w:t>
       </w:r>
     </w:p>
     <w:p>
       <w:pPr>
         <w:rPr>
-          <w:rFonts w:hint="eastAsia"/>
+          <w:rFonts w:asciiTheme="majorEastAsia" w:eastAsiaTheme="majorEastAsia" w:hAnsiTheme="majorEastAsia"/>
+          <w:sz w:val="18"/>
+          <w:szCs w:val="18"/>
         </w:rPr>
       </w:pPr>
     </w:p>
     <w:p>
       <w:pPr>
+        <w:rPr>
+          <w:rFonts w:asciiTheme="majorEastAsia" w:eastAsiaTheme="majorEastAsia" w:hAnsiTheme="majorEastAsia"/>
+          <w:sz w:val="18"/>
+          <w:szCs w:val="18"/>
+        </w:rPr>
+      </w:pPr>
+    </w:p>
+    <w:p>
+      <w:pPr>
         <w:pStyle w:val="2"/>
         <w:rPr>
-          <w:rFonts w:hint="eastAsia"/>
           <w:sz w:val="21"/>
           <w:szCs w:val="21"/>
         </w:rPr>
       </w:pPr>
+      <w:proofErr w:type="spellStart"/>
       <w:r>
         <w:rPr>
           <w:rFonts w:hint="eastAsia"/>
           <w:sz w:val="21"/>
           <w:szCs w:val="21"/>
         </w:rPr>
-        <w:t>线程模型</w:t>
-      </w:r>
-    </w:p>
-    <w:p>
-      <w:pPr>
-        <w:rPr>
-          <w:rFonts w:hint="eastAsia"/>
-        </w:rPr>
-      </w:pPr>
-    </w:p>
-    <w:p>
-      <w:pPr>
-        <w:rPr>
-          <w:rFonts w:hint="eastAsia"/>
-        </w:rPr>
-      </w:pPr>
-    </w:p>
-    <w:p>
-      <w:pPr>
-        <w:pStyle w:val="2"/>
+        <w:t>btree</w:t>
+      </w:r>
+      <w:proofErr w:type="spellEnd"/>
+      <w:r>
         <w:rPr>
           <w:rFonts w:hint="eastAsia"/>
           <w:sz w:val="21"/>
           <w:szCs w:val="21"/>
         </w:rPr>
-      </w:pPr>
+        <w:t>的</w:t>
+      </w:r>
       <w:r>
         <w:rPr>
           <w:rFonts w:hint="eastAsia"/>
           <w:sz w:val="21"/>
           <w:szCs w:val="21"/>
         </w:rPr>
-        <w:t>Hazard Pointer</w:t>
-      </w:r>
-    </w:p>
-    <w:p>
-      <w:pPr>
-        <w:rPr>
-          <w:rFonts w:hint="eastAsia"/>
-        </w:rPr>
-      </w:pPr>
-    </w:p>
-    <w:p>
-      <w:pPr>
-        <w:rPr>
-          <w:rFonts w:hint="eastAsia"/>
-        </w:rPr>
-      </w:pPr>
-    </w:p>
-    <w:p>
-      <w:pPr>
-        <w:pStyle w:val="2"/>
+        <w:t>checkpoint</w:t>
+      </w:r>
+      <w:r>
         <w:rPr>
           <w:rFonts w:hint="eastAsia"/>
           <w:sz w:val="21"/>
           <w:szCs w:val="21"/>
         </w:rPr>
-      </w:pPr>
-      <w:r>
+        <w:t>过程</w:t>
+      </w:r>
+    </w:p>
+    <w:p/>
+    <w:p>
+      <w:pPr>
+        <w:pStyle w:val="2"/>
         <w:rPr>
           <w:sz w:val="21"/>
           <w:szCs w:val="21"/>
         </w:rPr>
-        <w:t>E</w:t>
-      </w:r>
+      </w:pPr>
+      <w:proofErr w:type="gramStart"/>
       <w:r>
         <w:rPr>
           <w:rFonts w:hint="eastAsia"/>
           <w:sz w:val="21"/>
           <w:szCs w:val="21"/>
         </w:rPr>
-        <w:t>vict</w:t>
-      </w:r>
+        <w:lastRenderedPageBreak/>
+        <w:t>write</w:t>
+      </w:r>
+      <w:proofErr w:type="gramEnd"/>
       <w:r>
         <w:rPr>
           <w:rFonts w:hint="eastAsia"/>
           <w:sz w:val="21"/>
           <w:szCs w:val="21"/>
         </w:rPr>
-        <w:t>工作线程</w:t>
+        <w:t xml:space="preserve"> hung</w:t>
       </w:r>
     </w:p>
+    <w:p/>
+    <w:p/>
     <w:p>
       <w:pPr>
-        <w:rPr>
-          <w:rFonts w:hint="eastAsia"/>
-        </w:rPr>
-      </w:pPr>
-    </w:p>
-    <w:p>
-      <w:pPr>
-        <w:rPr>
-          <w:rFonts w:hint="eastAsia"/>
-        </w:rPr>
-      </w:pPr>
-    </w:p>
-    <w:p>
-      <w:pPr>
         <w:pStyle w:val="2"/>
         <w:rPr>
-          <w:rFonts w:hint="eastAsia"/>
           <w:sz w:val="21"/>
           <w:szCs w:val="21"/>
         </w:rPr>
       </w:pPr>
       <w:r>
         <w:rPr>
+          <w:rFonts w:hint="eastAsia"/>
           <w:sz w:val="21"/>
           <w:szCs w:val="21"/>
         </w:rPr>
-        <w:t>L</w:t>
+        <w:t>内存和磁盘</w:t>
       </w:r>
       <w:r>
         <w:rPr>
@@ -527,7 +5284,7 @@
           <w:sz w:val="21"/>
           <w:szCs w:val="21"/>
         </w:rPr>
-        <w:t xml:space="preserve">RU </w:t>
+        <w:t>I</w:t>
       </w:r>
       <w:r>
         <w:rPr>
@@ -535,7 +5292,7 @@
           <w:sz w:val="21"/>
           <w:szCs w:val="21"/>
         </w:rPr>
-        <w:t>eviction</w:t>
+        <w:t>/</w:t>
       </w:r>
       <w:r>
         <w:rPr>
@@ -543,280 +5300,39 @@
           <w:sz w:val="21"/>
           <w:szCs w:val="21"/>
         </w:rPr>
-        <w:t>策略</w:t>
-      </w:r>
-    </w:p>
-    <w:p>
-      <w:pPr>
-        <w:rPr>
-          <w:rFonts w:hint="eastAsia"/>
-        </w:rPr>
-      </w:pPr>
-    </w:p>
-    <w:p>
-      <w:pPr>
-        <w:rPr>
-          <w:rFonts w:hint="eastAsia"/>
-        </w:rPr>
-      </w:pPr>
-    </w:p>
-    <w:p>
-      <w:pPr>
-        <w:pStyle w:val="2"/>
+        <w:t>O</w:t>
+      </w:r>
+      <w:r>
         <w:rPr>
           <w:rFonts w:hint="eastAsia"/>
           <w:sz w:val="21"/>
           <w:szCs w:val="21"/>
         </w:rPr>
-      </w:pPr>
-      <w:r>
-        <w:rPr>
-          <w:rFonts w:hint="eastAsia"/>
+        <w:t>的权衡</w:t>
+      </w:r>
+    </w:p>
+    <w:p/>
+    <w:p/>
+    <w:p/>
+    <w:p>
+      <w:pPr>
+        <w:pStyle w:val="1"/>
+        <w:rPr>
           <w:sz w:val="21"/>
           <w:szCs w:val="21"/>
         </w:rPr>
-        <w:t>Evict page</w:t>
-      </w:r>
+      </w:pPr>
       <w:r>
         <w:rPr>
           <w:rFonts w:hint="eastAsia"/>
           <w:sz w:val="21"/>
           <w:szCs w:val="21"/>
         </w:rPr>
-        <w:t>过程</w:t>
+        <w:t>后记</w:t>
       </w:r>
     </w:p>
-    <w:p>
-      <w:pPr>
-        <w:rPr>
-          <w:rFonts w:hint="eastAsia"/>
-        </w:rPr>
-      </w:pPr>
-    </w:p>
-    <w:p>
-      <w:pPr>
-        <w:rPr>
-          <w:rFonts w:hint="eastAsia"/>
-        </w:rPr>
-      </w:pPr>
-    </w:p>
-    <w:p>
-      <w:pPr>
-        <w:rPr>
-          <w:rFonts w:hint="eastAsia"/>
-        </w:rPr>
-      </w:pPr>
-    </w:p>
-    <w:p>
-      <w:pPr>
-        <w:rPr>
-          <w:rFonts w:hint="eastAsia"/>
-        </w:rPr>
-      </w:pPr>
-    </w:p>
-    <w:p>
-      <w:pPr>
-        <w:pStyle w:val="1"/>
-        <w:rPr>
-          <w:rFonts w:hint="eastAsia"/>
-          <w:sz w:val="21"/>
-          <w:szCs w:val="21"/>
-        </w:rPr>
-      </w:pPr>
-      <w:r>
-        <w:rPr>
-          <w:rFonts w:hint="eastAsia"/>
-          <w:sz w:val="21"/>
-          <w:szCs w:val="21"/>
-        </w:rPr>
-        <w:t>evict LRU cache</w:t>
-      </w:r>
-      <w:r>
-        <w:rPr>
-          <w:rFonts w:hint="eastAsia"/>
-          <w:sz w:val="21"/>
-          <w:szCs w:val="21"/>
-        </w:rPr>
-        <w:t>的问题</w:t>
-      </w:r>
-    </w:p>
-    <w:p>
-      <w:pPr>
-        <w:rPr>
-          <w:rFonts w:hint="eastAsia"/>
-        </w:rPr>
-      </w:pPr>
-    </w:p>
-    <w:p>
-      <w:pPr>
-        <w:pStyle w:val="2"/>
-        <w:rPr>
-          <w:rFonts w:hint="eastAsia"/>
-          <w:sz w:val="21"/>
-          <w:szCs w:val="21"/>
-        </w:rPr>
-      </w:pPr>
-      <w:r>
-        <w:rPr>
-          <w:rFonts w:hint="eastAsia"/>
-          <w:sz w:val="21"/>
-          <w:szCs w:val="21"/>
-        </w:rPr>
-        <w:t>问题</w:t>
-      </w:r>
-      <w:r>
-        <w:rPr>
-          <w:rFonts w:hint="eastAsia"/>
-          <w:sz w:val="21"/>
-          <w:szCs w:val="21"/>
-        </w:rPr>
-        <w:t>描述</w:t>
-      </w:r>
-    </w:p>
-    <w:p>
-      <w:pPr>
-        <w:rPr>
-          <w:rFonts w:hint="eastAsia"/>
-        </w:rPr>
-      </w:pPr>
-    </w:p>
-    <w:p>
-      <w:pPr>
-        <w:rPr>
-          <w:rFonts w:hint="eastAsia"/>
-        </w:rPr>
-      </w:pPr>
-    </w:p>
-    <w:p>
-      <w:pPr>
-        <w:pStyle w:val="2"/>
-        <w:rPr>
-          <w:rFonts w:hint="eastAsia"/>
-          <w:sz w:val="18"/>
-          <w:szCs w:val="18"/>
-        </w:rPr>
-      </w:pPr>
-      <w:r>
-        <w:rPr>
-          <w:rFonts w:hint="eastAsia"/>
-          <w:sz w:val="18"/>
-          <w:szCs w:val="18"/>
-        </w:rPr>
-        <w:lastRenderedPageBreak/>
-        <w:t>问题</w:t>
-      </w:r>
-      <w:r>
-        <w:rPr>
-          <w:rFonts w:hint="eastAsia"/>
-          <w:sz w:val="18"/>
-          <w:szCs w:val="18"/>
-        </w:rPr>
-        <w:t>分析</w:t>
-      </w:r>
-    </w:p>
-    <w:p>
-      <w:pPr>
-        <w:rPr>
-          <w:rFonts w:hint="eastAsia"/>
-        </w:rPr>
-      </w:pPr>
-    </w:p>
-    <w:p>
-      <w:pPr>
-        <w:rPr>
-          <w:rFonts w:hint="eastAsia"/>
-        </w:rPr>
-      </w:pPr>
-    </w:p>
-    <w:p>
-      <w:pPr>
-        <w:pStyle w:val="2"/>
-        <w:rPr>
-          <w:rFonts w:hint="eastAsia"/>
-          <w:sz w:val="21"/>
-          <w:szCs w:val="21"/>
-        </w:rPr>
-      </w:pPr>
-      <w:r>
-        <w:rPr>
-          <w:rFonts w:hint="eastAsia"/>
-          <w:sz w:val="21"/>
-          <w:szCs w:val="21"/>
-        </w:rPr>
-        <w:t>解决问题</w:t>
-      </w:r>
-    </w:p>
-    <w:p>
-      <w:pPr>
-        <w:rPr>
-          <w:rFonts w:hint="eastAsia"/>
-        </w:rPr>
-      </w:pPr>
-    </w:p>
-    <w:p>
-      <w:pPr>
-        <w:rPr>
-          <w:rFonts w:hint="eastAsia"/>
-        </w:rPr>
-      </w:pPr>
-    </w:p>
-    <w:p>
-      <w:pPr>
-        <w:rPr>
-          <w:rFonts w:hint="eastAsia"/>
-        </w:rPr>
-      </w:pPr>
-    </w:p>
-    <w:p>
-      <w:pPr>
-        <w:pStyle w:val="1"/>
-        <w:rPr>
-          <w:rFonts w:hint="eastAsia"/>
-          <w:sz w:val="21"/>
-          <w:szCs w:val="21"/>
-        </w:rPr>
-      </w:pPr>
-      <w:r>
-        <w:rPr>
-          <w:rFonts w:hint="eastAsia"/>
-          <w:sz w:val="21"/>
-          <w:szCs w:val="21"/>
-        </w:rPr>
-        <w:t>后记及</w:t>
-      </w:r>
-      <w:r>
-        <w:rPr>
-          <w:rFonts w:hint="eastAsia"/>
-          <w:sz w:val="21"/>
-          <w:szCs w:val="21"/>
-        </w:rPr>
-        <w:t>优化</w:t>
-      </w:r>
-      <w:bookmarkStart w:id="0" w:name="_GoBack"/>
-      <w:bookmarkEnd w:id="0"/>
-      <w:r>
-        <w:rPr>
-          <w:rFonts w:hint="eastAsia"/>
-          <w:sz w:val="21"/>
-          <w:szCs w:val="21"/>
-        </w:rPr>
-        <w:t>建议</w:t>
-      </w:r>
-    </w:p>
-    <w:p>
-      <w:pPr>
-        <w:rPr>
-          <w:rFonts w:hint="eastAsia"/>
-        </w:rPr>
-      </w:pPr>
-    </w:p>
-    <w:p>
-      <w:pPr>
-        <w:rPr>
-          <w:rFonts w:hint="eastAsia"/>
-        </w:rPr>
-      </w:pPr>
-    </w:p>
+    <w:p/>
+    <w:p/>
     <w:p/>
     <w:sectPr>
       <w:pgSz w:w="11906" w:h="16838"/>
@@ -826,6 +5342,417 @@
     </w:sectPr>
   </w:body>
 </w:document>
+</file>
+
+<file path=word/endnotes.xml><?xml version="1.0" encoding="utf-8"?>
+<w:endnotes xmlns:wpc="http://schemas.microsoft.com/office/word/2010/wordprocessingCanvas" xmlns:mc="http://schemas.openxmlformats.org/markup-compatibility/2006" xmlns:o="urn:schemas-microsoft-com:office:office" xmlns:r="http://schemas.openxmlformats.org/officeDocument/2006/relationships" xmlns:m="http://schemas.openxmlformats.org/officeDocument/2006/math" xmlns:v="urn:schemas-microsoft-com:vml" xmlns:wp14="http://schemas.microsoft.com/office/word/2010/wordprocessingDrawing" xmlns:wp="http://schemas.openxmlformats.org/drawingml/2006/wordprocessingDrawing" xmlns:w10="urn:schemas-microsoft-com:office:word" xmlns:w="http://schemas.openxmlformats.org/wordprocessingml/2006/main" xmlns:w14="http://schemas.microsoft.com/office/word/2010/wordml" xmlns:wpg="http://schemas.microsoft.com/office/word/2010/wordprocessingGroup" xmlns:wpi="http://schemas.microsoft.com/office/word/2010/wordprocessingInk" xmlns:wne="http://schemas.microsoft.com/office/word/2006/wordml" xmlns:wps="http://schemas.microsoft.com/office/word/2010/wordprocessingShape" mc:Ignorable="w14 wp14">
+  <w:endnote w:type="separator" w:id="-1">
+    <w:p>
+      <w:r>
+        <w:separator/>
+      </w:r>
+    </w:p>
+  </w:endnote>
+  <w:endnote w:type="continuationSeparator" w:id="0">
+    <w:p>
+      <w:r>
+        <w:continuationSeparator/>
+      </w:r>
+    </w:p>
+  </w:endnote>
+</w:endnotes>
+</file>
+
+<file path=word/footnotes.xml><?xml version="1.0" encoding="utf-8"?>
+<w:footnotes xmlns:wpc="http://schemas.microsoft.com/office/word/2010/wordprocessingCanvas" xmlns:mc="http://schemas.openxmlformats.org/markup-compatibility/2006" xmlns:o="urn:schemas-microsoft-com:office:office" xmlns:r="http://schemas.openxmlformats.org/officeDocument/2006/relationships" xmlns:m="http://schemas.openxmlformats.org/officeDocument/2006/math" xmlns:v="urn:schemas-microsoft-com:vml" xmlns:wp14="http://schemas.microsoft.com/office/word/2010/wordprocessingDrawing" xmlns:wp="http://schemas.openxmlformats.org/drawingml/2006/wordprocessingDrawing" xmlns:w10="urn:schemas-microsoft-com:office:word" xmlns:w="http://schemas.openxmlformats.org/wordprocessingml/2006/main" xmlns:w14="http://schemas.microsoft.com/office/word/2010/wordml" xmlns:wpg="http://schemas.microsoft.com/office/word/2010/wordprocessingGroup" xmlns:wpi="http://schemas.microsoft.com/office/word/2010/wordprocessingInk" xmlns:wne="http://schemas.microsoft.com/office/word/2006/wordml" xmlns:wps="http://schemas.microsoft.com/office/word/2010/wordprocessingShape" mc:Ignorable="w14 wp14">
+  <w:footnote w:type="separator" w:id="-1">
+    <w:p>
+      <w:r>
+        <w:separator/>
+      </w:r>
+    </w:p>
+  </w:footnote>
+  <w:footnote w:type="continuationSeparator" w:id="0">
+    <w:p>
+      <w:r>
+        <w:continuationSeparator/>
+      </w:r>
+    </w:p>
+  </w:footnote>
+</w:footnotes>
+</file>
+
+<file path=word/numbering.xml><?xml version="1.0" encoding="utf-8"?>
+<w:numbering xmlns:wpc="http://schemas.microsoft.com/office/word/2010/wordprocessingCanvas" xmlns:mc="http://schemas.openxmlformats.org/markup-compatibility/2006" xmlns:o="urn:schemas-microsoft-com:office:office" xmlns:r="http://schemas.openxmlformats.org/officeDocument/2006/relationships" xmlns:m="http://schemas.openxmlformats.org/officeDocument/2006/math" xmlns:v="urn:schemas-microsoft-com:vml" xmlns:wp14="http://schemas.microsoft.com/office/word/2010/wordprocessingDrawing" xmlns:wp="http://schemas.openxmlformats.org/drawingml/2006/wordprocessingDrawing" xmlns:w10="urn:schemas-microsoft-com:office:word" xmlns:w="http://schemas.openxmlformats.org/wordprocessingml/2006/main" xmlns:w14="http://schemas.microsoft.com/office/word/2010/wordml" xmlns:wpg="http://schemas.microsoft.com/office/word/2010/wordprocessingGroup" xmlns:wpi="http://schemas.microsoft.com/office/word/2010/wordprocessingInk" xmlns:wne="http://schemas.microsoft.com/office/word/2006/wordml" xmlns:wps="http://schemas.microsoft.com/office/word/2010/wordprocessingShape" mc:Ignorable="w14 wp14">
+  <w:abstractNum w:abstractNumId="0">
+    <w:nsid w:val="1EED2189"/>
+    <w:multiLevelType w:val="hybridMultilevel"/>
+    <w:tmpl w:val="FF421EEA"/>
+    <w:lvl w:ilvl="0" w:tplc="D062E918">
+      <w:start w:val="1"/>
+      <w:numFmt w:val="decimal"/>
+      <w:lvlText w:val="%1."/>
+      <w:lvlJc w:val="left"/>
+      <w:pPr>
+        <w:ind w:left="780" w:hanging="360"/>
+      </w:pPr>
+      <w:rPr>
+        <w:rFonts w:hint="default"/>
+      </w:rPr>
+    </w:lvl>
+    <w:lvl w:ilvl="1" w:tplc="04090019" w:tentative="1">
+      <w:start w:val="1"/>
+      <w:numFmt w:val="lowerLetter"/>
+      <w:lvlText w:val="%2)"/>
+      <w:lvlJc w:val="left"/>
+      <w:pPr>
+        <w:ind w:left="1260" w:hanging="420"/>
+      </w:pPr>
+    </w:lvl>
+    <w:lvl w:ilvl="2" w:tplc="0409001B" w:tentative="1">
+      <w:start w:val="1"/>
+      <w:numFmt w:val="lowerRoman"/>
+      <w:lvlText w:val="%3."/>
+      <w:lvlJc w:val="right"/>
+      <w:pPr>
+        <w:ind w:left="1680" w:hanging="420"/>
+      </w:pPr>
+    </w:lvl>
+    <w:lvl w:ilvl="3" w:tplc="0409000F" w:tentative="1">
+      <w:start w:val="1"/>
+      <w:numFmt w:val="decimal"/>
+      <w:lvlText w:val="%4."/>
+      <w:lvlJc w:val="left"/>
+      <w:pPr>
+        <w:ind w:left="2100" w:hanging="420"/>
+      </w:pPr>
+    </w:lvl>
+    <w:lvl w:ilvl="4" w:tplc="04090019" w:tentative="1">
+      <w:start w:val="1"/>
+      <w:numFmt w:val="lowerLetter"/>
+      <w:lvlText w:val="%5)"/>
+      <w:lvlJc w:val="left"/>
+      <w:pPr>
+        <w:ind w:left="2520" w:hanging="420"/>
+      </w:pPr>
+    </w:lvl>
+    <w:lvl w:ilvl="5" w:tplc="0409001B" w:tentative="1">
+      <w:start w:val="1"/>
+      <w:numFmt w:val="lowerRoman"/>
+      <w:lvlText w:val="%6."/>
+      <w:lvlJc w:val="right"/>
+      <w:pPr>
+        <w:ind w:left="2940" w:hanging="420"/>
+      </w:pPr>
+    </w:lvl>
+    <w:lvl w:ilvl="6" w:tplc="0409000F" w:tentative="1">
+      <w:start w:val="1"/>
+      <w:numFmt w:val="decimal"/>
+      <w:lvlText w:val="%7."/>
+      <w:lvlJc w:val="left"/>
+      <w:pPr>
+        <w:ind w:left="3360" w:hanging="420"/>
+      </w:pPr>
+    </w:lvl>
+    <w:lvl w:ilvl="7" w:tplc="04090019" w:tentative="1">
+      <w:start w:val="1"/>
+      <w:numFmt w:val="lowerLetter"/>
+      <w:lvlText w:val="%8)"/>
+      <w:lvlJc w:val="left"/>
+      <w:pPr>
+        <w:ind w:left="3780" w:hanging="420"/>
+      </w:pPr>
+    </w:lvl>
+    <w:lvl w:ilvl="8" w:tplc="0409001B" w:tentative="1">
+      <w:start w:val="1"/>
+      <w:numFmt w:val="lowerRoman"/>
+      <w:lvlText w:val="%9."/>
+      <w:lvlJc w:val="right"/>
+      <w:pPr>
+        <w:ind w:left="4200" w:hanging="420"/>
+      </w:pPr>
+    </w:lvl>
+  </w:abstractNum>
+  <w:abstractNum w:abstractNumId="1">
+    <w:nsid w:val="253B0A17"/>
+    <w:multiLevelType w:val="hybridMultilevel"/>
+    <w:tmpl w:val="B85081E0"/>
+    <w:lvl w:ilvl="0" w:tplc="EF54203A">
+      <w:start w:val="1"/>
+      <w:numFmt w:val="decimal"/>
+      <w:lvlText w:val="%1."/>
+      <w:lvlJc w:val="left"/>
+      <w:pPr>
+        <w:ind w:left="780" w:hanging="360"/>
+      </w:pPr>
+      <w:rPr>
+        <w:rFonts w:hint="default"/>
+      </w:rPr>
+    </w:lvl>
+    <w:lvl w:ilvl="1" w:tplc="04090019" w:tentative="1">
+      <w:start w:val="1"/>
+      <w:numFmt w:val="lowerLetter"/>
+      <w:lvlText w:val="%2)"/>
+      <w:lvlJc w:val="left"/>
+      <w:pPr>
+        <w:ind w:left="1260" w:hanging="420"/>
+      </w:pPr>
+    </w:lvl>
+    <w:lvl w:ilvl="2" w:tplc="0409001B" w:tentative="1">
+      <w:start w:val="1"/>
+      <w:numFmt w:val="lowerRoman"/>
+      <w:lvlText w:val="%3."/>
+      <w:lvlJc w:val="right"/>
+      <w:pPr>
+        <w:ind w:left="1680" w:hanging="420"/>
+      </w:pPr>
+    </w:lvl>
+    <w:lvl w:ilvl="3" w:tplc="0409000F" w:tentative="1">
+      <w:start w:val="1"/>
+      <w:numFmt w:val="decimal"/>
+      <w:lvlText w:val="%4."/>
+      <w:lvlJc w:val="left"/>
+      <w:pPr>
+        <w:ind w:left="2100" w:hanging="420"/>
+      </w:pPr>
+    </w:lvl>
+    <w:lvl w:ilvl="4" w:tplc="04090019" w:tentative="1">
+      <w:start w:val="1"/>
+      <w:numFmt w:val="lowerLetter"/>
+      <w:lvlText w:val="%5)"/>
+      <w:lvlJc w:val="left"/>
+      <w:pPr>
+        <w:ind w:left="2520" w:hanging="420"/>
+      </w:pPr>
+    </w:lvl>
+    <w:lvl w:ilvl="5" w:tplc="0409001B" w:tentative="1">
+      <w:start w:val="1"/>
+      <w:numFmt w:val="lowerRoman"/>
+      <w:lvlText w:val="%6."/>
+      <w:lvlJc w:val="right"/>
+      <w:pPr>
+        <w:ind w:left="2940" w:hanging="420"/>
+      </w:pPr>
+    </w:lvl>
+    <w:lvl w:ilvl="6" w:tplc="0409000F" w:tentative="1">
+      <w:start w:val="1"/>
+      <w:numFmt w:val="decimal"/>
+      <w:lvlText w:val="%7."/>
+      <w:lvlJc w:val="left"/>
+      <w:pPr>
+        <w:ind w:left="3360" w:hanging="420"/>
+      </w:pPr>
+    </w:lvl>
+    <w:lvl w:ilvl="7" w:tplc="04090019" w:tentative="1">
+      <w:start w:val="1"/>
+      <w:numFmt w:val="lowerLetter"/>
+      <w:lvlText w:val="%8)"/>
+      <w:lvlJc w:val="left"/>
+      <w:pPr>
+        <w:ind w:left="3780" w:hanging="420"/>
+      </w:pPr>
+    </w:lvl>
+    <w:lvl w:ilvl="8" w:tplc="0409001B" w:tentative="1">
+      <w:start w:val="1"/>
+      <w:numFmt w:val="lowerRoman"/>
+      <w:lvlText w:val="%9."/>
+      <w:lvlJc w:val="right"/>
+      <w:pPr>
+        <w:ind w:left="4200" w:hanging="420"/>
+      </w:pPr>
+    </w:lvl>
+  </w:abstractNum>
+  <w:abstractNum w:abstractNumId="2">
+    <w:nsid w:val="4AA85BEF"/>
+    <w:multiLevelType w:val="hybridMultilevel"/>
+    <w:tmpl w:val="3D08DBB6"/>
+    <w:lvl w:ilvl="0" w:tplc="90163B96">
+      <w:start w:val="1"/>
+      <w:numFmt w:val="decimal"/>
+      <w:lvlText w:val="%1."/>
+      <w:lvlJc w:val="left"/>
+      <w:pPr>
+        <w:ind w:left="780" w:hanging="360"/>
+      </w:pPr>
+      <w:rPr>
+        <w:rFonts w:hint="default"/>
+      </w:rPr>
+    </w:lvl>
+    <w:lvl w:ilvl="1" w:tplc="04090019" w:tentative="1">
+      <w:start w:val="1"/>
+      <w:numFmt w:val="lowerLetter"/>
+      <w:lvlText w:val="%2)"/>
+      <w:lvlJc w:val="left"/>
+      <w:pPr>
+        <w:ind w:left="1260" w:hanging="420"/>
+      </w:pPr>
+    </w:lvl>
+    <w:lvl w:ilvl="2" w:tplc="0409001B" w:tentative="1">
+      <w:start w:val="1"/>
+      <w:numFmt w:val="lowerRoman"/>
+      <w:lvlText w:val="%3."/>
+      <w:lvlJc w:val="right"/>
+      <w:pPr>
+        <w:ind w:left="1680" w:hanging="420"/>
+      </w:pPr>
+    </w:lvl>
+    <w:lvl w:ilvl="3" w:tplc="0409000F" w:tentative="1">
+      <w:start w:val="1"/>
+      <w:numFmt w:val="decimal"/>
+      <w:lvlText w:val="%4."/>
+      <w:lvlJc w:val="left"/>
+      <w:pPr>
+        <w:ind w:left="2100" w:hanging="420"/>
+      </w:pPr>
+    </w:lvl>
+    <w:lvl w:ilvl="4" w:tplc="04090019" w:tentative="1">
+      <w:start w:val="1"/>
+      <w:numFmt w:val="lowerLetter"/>
+      <w:lvlText w:val="%5)"/>
+      <w:lvlJc w:val="left"/>
+      <w:pPr>
+        <w:ind w:left="2520" w:hanging="420"/>
+      </w:pPr>
+    </w:lvl>
+    <w:lvl w:ilvl="5" w:tplc="0409001B" w:tentative="1">
+      <w:start w:val="1"/>
+      <w:numFmt w:val="lowerRoman"/>
+      <w:lvlText w:val="%6."/>
+      <w:lvlJc w:val="right"/>
+      <w:pPr>
+        <w:ind w:left="2940" w:hanging="420"/>
+      </w:pPr>
+    </w:lvl>
+    <w:lvl w:ilvl="6" w:tplc="0409000F" w:tentative="1">
+      <w:start w:val="1"/>
+      <w:numFmt w:val="decimal"/>
+      <w:lvlText w:val="%7."/>
+      <w:lvlJc w:val="left"/>
+      <w:pPr>
+        <w:ind w:left="3360" w:hanging="420"/>
+      </w:pPr>
+    </w:lvl>
+    <w:lvl w:ilvl="7" w:tplc="04090019" w:tentative="1">
+      <w:start w:val="1"/>
+      <w:numFmt w:val="lowerLetter"/>
+      <w:lvlText w:val="%8)"/>
+      <w:lvlJc w:val="left"/>
+      <w:pPr>
+        <w:ind w:left="3780" w:hanging="420"/>
+      </w:pPr>
+    </w:lvl>
+    <w:lvl w:ilvl="8" w:tplc="0409001B" w:tentative="1">
+      <w:start w:val="1"/>
+      <w:numFmt w:val="lowerRoman"/>
+      <w:lvlText w:val="%9."/>
+      <w:lvlJc w:val="right"/>
+      <w:pPr>
+        <w:ind w:left="4200" w:hanging="420"/>
+      </w:pPr>
+    </w:lvl>
+  </w:abstractNum>
+  <w:abstractNum w:abstractNumId="3">
+    <w:nsid w:val="510338C3"/>
+    <w:multiLevelType w:val="hybridMultilevel"/>
+    <w:tmpl w:val="45AC4358"/>
+    <w:lvl w:ilvl="0" w:tplc="6E8C90AA">
+      <w:start w:val="1"/>
+      <w:numFmt w:val="decimal"/>
+      <w:lvlText w:val="%1."/>
+      <w:lvlJc w:val="left"/>
+      <w:pPr>
+        <w:ind w:left="780" w:hanging="360"/>
+      </w:pPr>
+      <w:rPr>
+        <w:rFonts w:hint="default"/>
+      </w:rPr>
+    </w:lvl>
+    <w:lvl w:ilvl="1" w:tplc="04090019" w:tentative="1">
+      <w:start w:val="1"/>
+      <w:numFmt w:val="lowerLetter"/>
+      <w:lvlText w:val="%2)"/>
+      <w:lvlJc w:val="left"/>
+      <w:pPr>
+        <w:ind w:left="1260" w:hanging="420"/>
+      </w:pPr>
+    </w:lvl>
+    <w:lvl w:ilvl="2" w:tplc="0409001B" w:tentative="1">
+      <w:start w:val="1"/>
+      <w:numFmt w:val="lowerRoman"/>
+      <w:lvlText w:val="%3."/>
+      <w:lvlJc w:val="right"/>
+      <w:pPr>
+        <w:ind w:left="1680" w:hanging="420"/>
+      </w:pPr>
+    </w:lvl>
+    <w:lvl w:ilvl="3" w:tplc="0409000F" w:tentative="1">
+      <w:start w:val="1"/>
+      <w:numFmt w:val="decimal"/>
+      <w:lvlText w:val="%4."/>
+      <w:lvlJc w:val="left"/>
+      <w:pPr>
+        <w:ind w:left="2100" w:hanging="420"/>
+      </w:pPr>
+    </w:lvl>
+    <w:lvl w:ilvl="4" w:tplc="04090019" w:tentative="1">
+      <w:start w:val="1"/>
+      <w:numFmt w:val="lowerLetter"/>
+      <w:lvlText w:val="%5)"/>
+      <w:lvlJc w:val="left"/>
+      <w:pPr>
+        <w:ind w:left="2520" w:hanging="420"/>
+      </w:pPr>
+    </w:lvl>
+    <w:lvl w:ilvl="5" w:tplc="0409001B" w:tentative="1">
+      <w:start w:val="1"/>
+      <w:numFmt w:val="lowerRoman"/>
+      <w:lvlText w:val="%6."/>
+      <w:lvlJc w:val="right"/>
+      <w:pPr>
+        <w:ind w:left="2940" w:hanging="420"/>
+      </w:pPr>
+    </w:lvl>
+    <w:lvl w:ilvl="6" w:tplc="0409000F" w:tentative="1">
+      <w:start w:val="1"/>
+      <w:numFmt w:val="decimal"/>
+      <w:lvlText w:val="%7."/>
+      <w:lvlJc w:val="left"/>
+      <w:pPr>
+        <w:ind w:left="3360" w:hanging="420"/>
+      </w:pPr>
+    </w:lvl>
+    <w:lvl w:ilvl="7" w:tplc="04090019" w:tentative="1">
+      <w:start w:val="1"/>
+      <w:numFmt w:val="lowerLetter"/>
+      <w:lvlText w:val="%8)"/>
+      <w:lvlJc w:val="left"/>
+      <w:pPr>
+        <w:ind w:left="3780" w:hanging="420"/>
+      </w:pPr>
+    </w:lvl>
+    <w:lvl w:ilvl="8" w:tplc="0409001B" w:tentative="1">
+      <w:start w:val="1"/>
+      <w:numFmt w:val="lowerRoman"/>
+      <w:lvlText w:val="%9."/>
+      <w:lvlJc w:val="right"/>
+      <w:pPr>
+        <w:ind w:left="4200" w:hanging="420"/>
+      </w:pPr>
+    </w:lvl>
+  </w:abstractNum>
+  <w:num w:numId="1">
+    <w:abstractNumId w:val="1"/>
+  </w:num>
+  <w:num w:numId="2">
+    <w:abstractNumId w:val="2"/>
+  </w:num>
+  <w:num w:numId="3">
+    <w:abstractNumId w:val="0"/>
+  </w:num>
+  <w:num w:numId="4">
+    <w:abstractNumId w:val="3"/>
+  </w:num>
+</w:numbering>
 </file>
 
 <file path=word/styles.xml><?xml version="1.0" encoding="utf-8"?>
@@ -1088,6 +6015,106 @@
       <w:sz w:val="32"/>
       <w:szCs w:val="32"/>
     </w:rPr>
+  </w:style>
+  <w:style w:type="paragraph" w:styleId="a3">
+    <w:name w:val="header"/>
+    <w:basedOn w:val="a"/>
+    <w:link w:val="Char"/>
+    <w:uiPriority w:val="99"/>
+    <w:unhideWhenUsed/>
+    <w:rsid w:val="001F1B62"/>
+    <w:pPr>
+      <w:pBdr>
+        <w:bottom w:val="single" w:sz="6" w:space="1" w:color="auto"/>
+      </w:pBdr>
+      <w:tabs>
+        <w:tab w:val="center" w:pos="4153"/>
+        <w:tab w:val="right" w:pos="8306"/>
+      </w:tabs>
+      <w:snapToGrid w:val="0"/>
+      <w:jc w:val="center"/>
+    </w:pPr>
+    <w:rPr>
+      <w:sz w:val="18"/>
+      <w:szCs w:val="18"/>
+    </w:rPr>
+  </w:style>
+  <w:style w:type="character" w:customStyle="1" w:styleId="Char">
+    <w:name w:val="页眉 Char"/>
+    <w:basedOn w:val="a0"/>
+    <w:link w:val="a3"/>
+    <w:uiPriority w:val="99"/>
+    <w:rsid w:val="001F1B62"/>
+    <w:rPr>
+      <w:sz w:val="18"/>
+      <w:szCs w:val="18"/>
+    </w:rPr>
+  </w:style>
+  <w:style w:type="paragraph" w:styleId="a4">
+    <w:name w:val="footer"/>
+    <w:basedOn w:val="a"/>
+    <w:link w:val="Char0"/>
+    <w:uiPriority w:val="99"/>
+    <w:unhideWhenUsed/>
+    <w:rsid w:val="001F1B62"/>
+    <w:pPr>
+      <w:tabs>
+        <w:tab w:val="center" w:pos="4153"/>
+        <w:tab w:val="right" w:pos="8306"/>
+      </w:tabs>
+      <w:snapToGrid w:val="0"/>
+      <w:jc w:val="left"/>
+    </w:pPr>
+    <w:rPr>
+      <w:sz w:val="18"/>
+      <w:szCs w:val="18"/>
+    </w:rPr>
+  </w:style>
+  <w:style w:type="character" w:customStyle="1" w:styleId="Char0">
+    <w:name w:val="页脚 Char"/>
+    <w:basedOn w:val="a0"/>
+    <w:link w:val="a4"/>
+    <w:uiPriority w:val="99"/>
+    <w:rsid w:val="001F1B62"/>
+    <w:rPr>
+      <w:sz w:val="18"/>
+      <w:szCs w:val="18"/>
+    </w:rPr>
+  </w:style>
+  <w:style w:type="paragraph" w:styleId="a5">
+    <w:name w:val="Balloon Text"/>
+    <w:basedOn w:val="a"/>
+    <w:link w:val="Char1"/>
+    <w:uiPriority w:val="99"/>
+    <w:semiHidden/>
+    <w:unhideWhenUsed/>
+    <w:rsid w:val="006E18C1"/>
+    <w:rPr>
+      <w:sz w:val="18"/>
+      <w:szCs w:val="18"/>
+    </w:rPr>
+  </w:style>
+  <w:style w:type="character" w:customStyle="1" w:styleId="Char1">
+    <w:name w:val="批注框文本 Char"/>
+    <w:basedOn w:val="a0"/>
+    <w:link w:val="a5"/>
+    <w:uiPriority w:val="99"/>
+    <w:semiHidden/>
+    <w:rsid w:val="006E18C1"/>
+    <w:rPr>
+      <w:sz w:val="18"/>
+      <w:szCs w:val="18"/>
+    </w:rPr>
+  </w:style>
+  <w:style w:type="paragraph" w:styleId="a6">
+    <w:name w:val="List Paragraph"/>
+    <w:basedOn w:val="a"/>
+    <w:uiPriority w:val="34"/>
+    <w:qFormat/>
+    <w:rsid w:val="001E4A7D"/>
+    <w:pPr>
+      <w:ind w:firstLineChars="200" w:firstLine="420"/>
+    </w:pPr>
   </w:style>
 </w:styles>
 </file>
@@ -1352,6 +6379,106 @@
       <w:sz w:val="32"/>
       <w:szCs w:val="32"/>
     </w:rPr>
+  </w:style>
+  <w:style w:type="paragraph" w:styleId="a3">
+    <w:name w:val="header"/>
+    <w:basedOn w:val="a"/>
+    <w:link w:val="Char"/>
+    <w:uiPriority w:val="99"/>
+    <w:unhideWhenUsed/>
+    <w:rsid w:val="001F1B62"/>
+    <w:pPr>
+      <w:pBdr>
+        <w:bottom w:val="single" w:sz="6" w:space="1" w:color="auto"/>
+      </w:pBdr>
+      <w:tabs>
+        <w:tab w:val="center" w:pos="4153"/>
+        <w:tab w:val="right" w:pos="8306"/>
+      </w:tabs>
+      <w:snapToGrid w:val="0"/>
+      <w:jc w:val="center"/>
+    </w:pPr>
+    <w:rPr>
+      <w:sz w:val="18"/>
+      <w:szCs w:val="18"/>
+    </w:rPr>
+  </w:style>
+  <w:style w:type="character" w:customStyle="1" w:styleId="Char">
+    <w:name w:val="页眉 Char"/>
+    <w:basedOn w:val="a0"/>
+    <w:link w:val="a3"/>
+    <w:uiPriority w:val="99"/>
+    <w:rsid w:val="001F1B62"/>
+    <w:rPr>
+      <w:sz w:val="18"/>
+      <w:szCs w:val="18"/>
+    </w:rPr>
+  </w:style>
+  <w:style w:type="paragraph" w:styleId="a4">
+    <w:name w:val="footer"/>
+    <w:basedOn w:val="a"/>
+    <w:link w:val="Char0"/>
+    <w:uiPriority w:val="99"/>
+    <w:unhideWhenUsed/>
+    <w:rsid w:val="001F1B62"/>
+    <w:pPr>
+      <w:tabs>
+        <w:tab w:val="center" w:pos="4153"/>
+        <w:tab w:val="right" w:pos="8306"/>
+      </w:tabs>
+      <w:snapToGrid w:val="0"/>
+      <w:jc w:val="left"/>
+    </w:pPr>
+    <w:rPr>
+      <w:sz w:val="18"/>
+      <w:szCs w:val="18"/>
+    </w:rPr>
+  </w:style>
+  <w:style w:type="character" w:customStyle="1" w:styleId="Char0">
+    <w:name w:val="页脚 Char"/>
+    <w:basedOn w:val="a0"/>
+    <w:link w:val="a4"/>
+    <w:uiPriority w:val="99"/>
+    <w:rsid w:val="001F1B62"/>
+    <w:rPr>
+      <w:sz w:val="18"/>
+      <w:szCs w:val="18"/>
+    </w:rPr>
+  </w:style>
+  <w:style w:type="paragraph" w:styleId="a5">
+    <w:name w:val="Balloon Text"/>
+    <w:basedOn w:val="a"/>
+    <w:link w:val="Char1"/>
+    <w:uiPriority w:val="99"/>
+    <w:semiHidden/>
+    <w:unhideWhenUsed/>
+    <w:rsid w:val="006E18C1"/>
+    <w:rPr>
+      <w:sz w:val="18"/>
+      <w:szCs w:val="18"/>
+    </w:rPr>
+  </w:style>
+  <w:style w:type="character" w:customStyle="1" w:styleId="Char1">
+    <w:name w:val="批注框文本 Char"/>
+    <w:basedOn w:val="a0"/>
+    <w:link w:val="a5"/>
+    <w:uiPriority w:val="99"/>
+    <w:semiHidden/>
+    <w:rsid w:val="006E18C1"/>
+    <w:rPr>
+      <w:sz w:val="18"/>
+      <w:szCs w:val="18"/>
+    </w:rPr>
+  </w:style>
+  <w:style w:type="paragraph" w:styleId="a6">
+    <w:name w:val="List Paragraph"/>
+    <w:basedOn w:val="a"/>
+    <w:uiPriority w:val="34"/>
+    <w:qFormat/>
+    <w:rsid w:val="001E4A7D"/>
+    <w:pPr>
+      <w:ind w:firstLineChars="200" w:firstLine="420"/>
+    </w:pPr>
   </w:style>
 </w:styles>
 </file>
